--- a/Calendario2021/Ejercicios/Ejercicio8/Ejercicio8_VLSM_solucion.docx
+++ b/Calendario2021/Ejercicios/Ejercicio8/Ejercicio8_VLSM_solucion.docx
@@ -164,7 +164,7 @@
                                     </pic:cNvPicPr>
                                   </pic:nvPicPr>
                                   <pic:blipFill>
-                                    <a:blip r:embed="rId8">
+                                    <a:blip r:embed="rId7">
                                       <a:extLst>
                                         <a:ext uri="{28A0092B-C50C-407E-A947-70E740481C1C}">
                                           <a14:useLocalDpi xmlns:a14="http://schemas.microsoft.com/office/drawing/2010/main" val="0"/>
@@ -1372,6 +1372,7 @@
         </w:rPr>
         <w:t xml:space="preserve"> </w:t>
       </w:r>
+      <w:proofErr w:type="spellStart"/>
       <w:r>
         <w:rPr>
           <w:rFonts w:ascii="Arial" w:hAnsi="Arial" w:cs="Arial"/>
@@ -1380,6 +1381,7 @@
         </w:rPr>
         <w:t>esquema</w:t>
       </w:r>
+      <w:proofErr w:type="spellEnd"/>
       <w:r>
         <w:rPr>
           <w:rFonts w:ascii="Arial" w:hAnsi="Arial" w:cs="Arial"/>
@@ -4596,7 +4598,7 @@
                     <pic:cNvPicPr/>
                   </pic:nvPicPr>
                   <pic:blipFill>
-                    <a:blip r:embed="rId9" cstate="print"/>
+                    <a:blip r:embed="rId8" cstate="print"/>
                     <a:stretch>
                       <a:fillRect/>
                     </a:stretch>
@@ -6238,15 +6240,15 @@
               <w:jc w:val="center"/>
               <w:rPr>
                 <w:rFonts w:ascii="Arial" w:hAnsi="Arial" w:cs="Arial"/>
-                <w:color w:val="FF0000"/>
-                <w:sz w:val="20"/>
-                <w:szCs w:val="20"/>
-              </w:rPr>
-            </w:pPr>
-            <w:r>
-              <w:rPr>
-                <w:rFonts w:ascii="Arial" w:hAnsi="Arial" w:cs="Arial"/>
-                <w:color w:val="FF0000"/>
+                <w:color w:val="000000" w:themeColor="text1"/>
+                <w:sz w:val="20"/>
+                <w:szCs w:val="20"/>
+              </w:rPr>
+            </w:pPr>
+            <w:r>
+              <w:rPr>
+                <w:rFonts w:ascii="Arial" w:hAnsi="Arial" w:cs="Arial"/>
+                <w:color w:val="000000" w:themeColor="text1"/>
                 <w:sz w:val="20"/>
                 <w:szCs w:val="20"/>
               </w:rPr>
@@ -6255,7 +6257,7 @@
             <w:r>
               <w:rPr>
                 <w:rFonts w:ascii="Arial" w:hAnsi="Arial" w:cs="Arial"/>
-                <w:color w:val="FF0000"/>
+                <w:color w:val="000000" w:themeColor="text1"/>
                 <w:sz w:val="20"/>
                 <w:szCs w:val="20"/>
               </w:rPr>
@@ -6264,7 +6266,7 @@
             <w:r>
               <w:rPr>
                 <w:rFonts w:ascii="Arial" w:hAnsi="Arial" w:cs="Arial"/>
-                <w:color w:val="FF0000"/>
+                <w:color w:val="000000" w:themeColor="text1"/>
                 <w:sz w:val="20"/>
                 <w:szCs w:val="20"/>
               </w:rPr>
@@ -6273,7 +6275,7 @@
             <w:r>
               <w:rPr>
                 <w:rFonts w:ascii="Arial" w:hAnsi="Arial" w:cs="Arial"/>
-                <w:color w:val="FF0000"/>
+                <w:color w:val="000000" w:themeColor="text1"/>
                 <w:sz w:val="20"/>
                 <w:szCs w:val="20"/>
               </w:rPr>
@@ -6282,7 +6284,7 @@
             <w:r>
               <w:rPr>
                 <w:rFonts w:ascii="Arial" w:hAnsi="Arial" w:cs="Arial"/>
-                <w:color w:val="FF0000"/>
+                <w:color w:val="000000" w:themeColor="text1"/>
                 <w:sz w:val="20"/>
                 <w:szCs w:val="20"/>
               </w:rPr>
@@ -6291,7 +6293,7 @@
             <w:r>
               <w:rPr>
                 <w:rFonts w:ascii="Arial" w:hAnsi="Arial" w:cs="Arial"/>
-                <w:color w:val="FF0000"/>
+                <w:color w:val="000000" w:themeColor="text1"/>
                 <w:sz w:val="20"/>
                 <w:szCs w:val="20"/>
               </w:rPr>
@@ -6303,15 +6305,15 @@
               <w:jc w:val="center"/>
               <w:rPr>
                 <w:rFonts w:ascii="Arial" w:hAnsi="Arial" w:cs="Arial"/>
-                <w:color w:val="FF0000"/>
-                <w:sz w:val="20"/>
-                <w:szCs w:val="20"/>
-              </w:rPr>
-            </w:pPr>
-            <w:r>
-              <w:rPr>
-                <w:rFonts w:ascii="Arial" w:hAnsi="Arial" w:cs="Arial"/>
-                <w:color w:val="FF0000"/>
+                <w:color w:val="000000" w:themeColor="text1"/>
+                <w:sz w:val="20"/>
+                <w:szCs w:val="20"/>
+              </w:rPr>
+            </w:pPr>
+            <w:r>
+              <w:rPr>
+                <w:rFonts w:ascii="Arial" w:hAnsi="Arial" w:cs="Arial"/>
+                <w:color w:val="000000" w:themeColor="text1"/>
                 <w:sz w:val="20"/>
                 <w:szCs w:val="20"/>
               </w:rPr>
@@ -6331,17 +6333,17 @@
                 <w:rFonts w:ascii="Arial" w:hAnsi="Arial" w:cs="Arial"/>
                 <w:b/>
                 <w:bCs/>
-                <w:color w:val="31849B" w:themeColor="accent5" w:themeShade="BF"/>
-                <w:sz w:val="20"/>
-                <w:szCs w:val="20"/>
-              </w:rPr>
-            </w:pPr>
-            <w:r>
-              <w:rPr>
-                <w:rFonts w:ascii="Arial" w:hAnsi="Arial" w:cs="Arial"/>
-                <w:b/>
-                <w:bCs/>
-                <w:color w:val="31849B" w:themeColor="accent5" w:themeShade="BF"/>
+                <w:color w:val="000000" w:themeColor="text1"/>
+                <w:sz w:val="20"/>
+                <w:szCs w:val="20"/>
+              </w:rPr>
+            </w:pPr>
+            <w:r>
+              <w:rPr>
+                <w:rFonts w:ascii="Arial" w:hAnsi="Arial" w:cs="Arial"/>
+                <w:b/>
+                <w:bCs/>
+                <w:color w:val="000000" w:themeColor="text1"/>
                 <w:sz w:val="20"/>
                 <w:szCs w:val="20"/>
               </w:rPr>
@@ -6352,7 +6354,7 @@
                 <w:rFonts w:ascii="Arial" w:hAnsi="Arial" w:cs="Arial"/>
                 <w:b/>
                 <w:bCs/>
-                <w:color w:val="31849B" w:themeColor="accent5" w:themeShade="BF"/>
+                <w:color w:val="000000" w:themeColor="text1"/>
                 <w:sz w:val="20"/>
                 <w:szCs w:val="20"/>
               </w:rPr>
@@ -6370,57 +6372,39 @@
               <w:jc w:val="center"/>
               <w:rPr>
                 <w:rFonts w:ascii="Arial" w:hAnsi="Arial" w:cs="Arial"/>
-                <w:color w:val="FF0000"/>
-                <w:sz w:val="20"/>
-                <w:szCs w:val="20"/>
-              </w:rPr>
-            </w:pPr>
-            <w:r>
-              <w:rPr>
-                <w:rFonts w:ascii="Arial" w:hAnsi="Arial" w:cs="Arial"/>
-                <w:color w:val="FF0000"/>
-                <w:sz w:val="20"/>
-                <w:szCs w:val="20"/>
-              </w:rPr>
-              <w:t>255.255.255.111</w:t>
-            </w:r>
-            <w:r>
-              <w:rPr>
-                <w:rFonts w:ascii="Arial" w:hAnsi="Arial" w:cs="Arial"/>
-                <w:color w:val="FF0000"/>
-                <w:sz w:val="20"/>
-                <w:szCs w:val="20"/>
-              </w:rPr>
-              <w:t>11</w:t>
-            </w:r>
-            <w:r>
-              <w:rPr>
-                <w:rFonts w:ascii="Arial" w:hAnsi="Arial" w:cs="Arial"/>
-                <w:color w:val="FF0000"/>
-                <w:sz w:val="20"/>
-                <w:szCs w:val="20"/>
-              </w:rPr>
-              <w:t>000</w:t>
-            </w:r>
-          </w:p>
-          <w:p>
-            <w:pPr>
-              <w:jc w:val="center"/>
-              <w:rPr>
-                <w:rFonts w:ascii="Arial" w:hAnsi="Arial" w:cs="Arial"/>
-                <w:b/>
-                <w:bCs/>
-                <w:color w:val="31849B" w:themeColor="accent5" w:themeShade="BF"/>
-                <w:sz w:val="20"/>
-                <w:szCs w:val="20"/>
-              </w:rPr>
-            </w:pPr>
-            <w:r>
-              <w:rPr>
-                <w:rFonts w:ascii="Arial" w:hAnsi="Arial" w:cs="Arial"/>
-                <w:b/>
-                <w:bCs/>
-                <w:color w:val="31849B" w:themeColor="accent5" w:themeShade="BF"/>
+                <w:color w:val="000000" w:themeColor="text1"/>
+                <w:sz w:val="20"/>
+                <w:szCs w:val="20"/>
+              </w:rPr>
+            </w:pPr>
+            <w:r>
+              <w:rPr>
+                <w:rFonts w:ascii="Arial" w:hAnsi="Arial" w:cs="Arial"/>
+                <w:color w:val="000000" w:themeColor="text1"/>
+                <w:sz w:val="20"/>
+                <w:szCs w:val="20"/>
+              </w:rPr>
+              <w:t>255.255.255.11111000</w:t>
+            </w:r>
+          </w:p>
+          <w:p>
+            <w:pPr>
+              <w:jc w:val="center"/>
+              <w:rPr>
+                <w:rFonts w:ascii="Arial" w:hAnsi="Arial" w:cs="Arial"/>
+                <w:b/>
+                <w:bCs/>
+                <w:color w:val="000000" w:themeColor="text1"/>
+                <w:sz w:val="20"/>
+                <w:szCs w:val="20"/>
+              </w:rPr>
+            </w:pPr>
+            <w:r>
+              <w:rPr>
+                <w:rFonts w:ascii="Arial" w:hAnsi="Arial" w:cs="Arial"/>
+                <w:b/>
+                <w:bCs/>
+                <w:color w:val="000000" w:themeColor="text1"/>
                 <w:sz w:val="20"/>
                 <w:szCs w:val="20"/>
               </w:rPr>
@@ -6431,7 +6415,7 @@
                 <w:rFonts w:ascii="Arial" w:hAnsi="Arial" w:cs="Arial"/>
                 <w:b/>
                 <w:bCs/>
-                <w:color w:val="31849B" w:themeColor="accent5" w:themeShade="BF"/>
+                <w:color w:val="000000" w:themeColor="text1"/>
                 <w:sz w:val="20"/>
                 <w:szCs w:val="20"/>
               </w:rPr>
@@ -6451,17 +6435,17 @@
                 <w:rFonts w:ascii="Arial" w:hAnsi="Arial" w:cs="Arial"/>
                 <w:b/>
                 <w:bCs/>
-                <w:color w:val="31849B" w:themeColor="accent5" w:themeShade="BF"/>
-                <w:sz w:val="20"/>
-                <w:szCs w:val="20"/>
-              </w:rPr>
-            </w:pPr>
-            <w:r>
-              <w:rPr>
-                <w:rFonts w:ascii="Arial" w:hAnsi="Arial" w:cs="Arial"/>
-                <w:b/>
-                <w:bCs/>
-                <w:color w:val="31849B" w:themeColor="accent5" w:themeShade="BF"/>
+                <w:color w:val="000000" w:themeColor="text1"/>
+                <w:sz w:val="20"/>
+                <w:szCs w:val="20"/>
+              </w:rPr>
+            </w:pPr>
+            <w:r>
+              <w:rPr>
+                <w:rFonts w:ascii="Arial" w:hAnsi="Arial" w:cs="Arial"/>
+                <w:b/>
+                <w:bCs/>
+                <w:color w:val="000000" w:themeColor="text1"/>
                 <w:sz w:val="20"/>
                 <w:szCs w:val="20"/>
               </w:rPr>
@@ -6480,14 +6464,16 @@
               <w:rPr>
                 <w:rFonts w:ascii="Arial" w:hAnsi="Arial" w:cs="Arial"/>
                 <w:bCs/>
-                <w:sz w:val="20"/>
-                <w:szCs w:val="20"/>
-              </w:rPr>
-            </w:pPr>
-            <w:r>
-              <w:rPr>
-                <w:rFonts w:ascii="Arial" w:hAnsi="Arial" w:cs="Arial"/>
-                <w:b/>
+                <w:color w:val="000000" w:themeColor="text1"/>
+                <w:sz w:val="20"/>
+                <w:szCs w:val="20"/>
+              </w:rPr>
+            </w:pPr>
+            <w:r>
+              <w:rPr>
+                <w:rFonts w:ascii="Arial" w:hAnsi="Arial" w:cs="Arial"/>
+                <w:b/>
+                <w:color w:val="000000" w:themeColor="text1"/>
                 <w:sz w:val="20"/>
                 <w:szCs w:val="20"/>
               </w:rPr>
@@ -6497,6 +6483,7 @@
               <w:rPr>
                 <w:rFonts w:ascii="Arial" w:hAnsi="Arial" w:cs="Arial"/>
                 <w:b/>
+                <w:color w:val="000000" w:themeColor="text1"/>
                 <w:sz w:val="20"/>
                 <w:szCs w:val="20"/>
               </w:rPr>
@@ -6506,6 +6493,7 @@
               <w:rPr>
                 <w:rFonts w:ascii="Arial" w:hAnsi="Arial" w:cs="Arial"/>
                 <w:b/>
+                <w:color w:val="000000" w:themeColor="text1"/>
                 <w:sz w:val="20"/>
                 <w:szCs w:val="20"/>
               </w:rPr>
@@ -6515,6 +6503,7 @@
               <w:rPr>
                 <w:rFonts w:ascii="Arial" w:hAnsi="Arial" w:cs="Arial"/>
                 <w:b/>
+                <w:color w:val="000000" w:themeColor="text1"/>
                 <w:sz w:val="20"/>
                 <w:szCs w:val="20"/>
               </w:rPr>
@@ -6524,35 +6513,28 @@
               <w:rPr>
                 <w:rFonts w:ascii="Arial" w:hAnsi="Arial" w:cs="Arial"/>
                 <w:b/>
-                <w:sz w:val="20"/>
-                <w:szCs w:val="20"/>
-              </w:rPr>
-              <w:t xml:space="preserve">. 1. </w:t>
-            </w:r>
-            <w:r>
-              <w:rPr>
-                <w:rFonts w:ascii="Arial" w:hAnsi="Arial" w:cs="Arial"/>
-                <w:b/>
-                <w:sz w:val="20"/>
-                <w:szCs w:val="20"/>
-              </w:rPr>
-              <w:t>192</w:t>
-            </w:r>
-          </w:p>
-          <w:p>
-            <w:pPr>
-              <w:jc w:val="center"/>
-              <w:rPr>
-                <w:rFonts w:ascii="Arial" w:hAnsi="Arial" w:cs="Arial"/>
-                <w:color w:val="FF0000"/>
-                <w:sz w:val="20"/>
-                <w:szCs w:val="20"/>
-              </w:rPr>
-            </w:pPr>
-            <w:r>
-              <w:rPr>
-                <w:rFonts w:ascii="Arial" w:hAnsi="Arial" w:cs="Arial"/>
-                <w:bCs/>
+                <w:color w:val="000000" w:themeColor="text1"/>
+                <w:sz w:val="20"/>
+                <w:szCs w:val="20"/>
+              </w:rPr>
+              <w:t>. 1. 192</w:t>
+            </w:r>
+          </w:p>
+          <w:p>
+            <w:pPr>
+              <w:jc w:val="center"/>
+              <w:rPr>
+                <w:rFonts w:ascii="Arial" w:hAnsi="Arial" w:cs="Arial"/>
+                <w:color w:val="000000" w:themeColor="text1"/>
+                <w:sz w:val="20"/>
+                <w:szCs w:val="20"/>
+              </w:rPr>
+            </w:pPr>
+            <w:r>
+              <w:rPr>
+                <w:rFonts w:ascii="Arial" w:hAnsi="Arial" w:cs="Arial"/>
+                <w:bCs/>
+                <w:color w:val="000000" w:themeColor="text1"/>
                 <w:sz w:val="20"/>
                 <w:szCs w:val="20"/>
               </w:rPr>
@@ -6562,6 +6544,7 @@
               <w:rPr>
                 <w:rFonts w:ascii="Arial" w:hAnsi="Arial" w:cs="Arial"/>
                 <w:bCs/>
+                <w:color w:val="000000" w:themeColor="text1"/>
                 <w:sz w:val="20"/>
                 <w:szCs w:val="20"/>
               </w:rPr>
@@ -6571,6 +6554,7 @@
               <w:rPr>
                 <w:rFonts w:ascii="Arial" w:hAnsi="Arial" w:cs="Arial"/>
                 <w:bCs/>
+                <w:color w:val="000000" w:themeColor="text1"/>
                 <w:sz w:val="20"/>
                 <w:szCs w:val="20"/>
               </w:rPr>
@@ -6580,6 +6564,7 @@
               <w:rPr>
                 <w:rFonts w:ascii="Arial" w:hAnsi="Arial" w:cs="Arial"/>
                 <w:bCs/>
+                <w:color w:val="000000" w:themeColor="text1"/>
                 <w:sz w:val="20"/>
                 <w:szCs w:val="20"/>
               </w:rPr>
@@ -6589,19 +6574,11 @@
               <w:rPr>
                 <w:rFonts w:ascii="Arial" w:hAnsi="Arial" w:cs="Arial"/>
                 <w:bCs/>
-                <w:sz w:val="20"/>
-                <w:szCs w:val="20"/>
-              </w:rPr>
-              <w:t xml:space="preserve">. 1. </w:t>
-            </w:r>
-            <w:r>
-              <w:rPr>
-                <w:rFonts w:ascii="Arial" w:hAnsi="Arial" w:cs="Arial"/>
-                <w:bCs/>
-                <w:sz w:val="20"/>
-                <w:szCs w:val="20"/>
-              </w:rPr>
-              <w:t>200</w:t>
+                <w:color w:val="000000" w:themeColor="text1"/>
+                <w:sz w:val="20"/>
+                <w:szCs w:val="20"/>
+              </w:rPr>
+              <w:t>. 1. 200</w:t>
             </w:r>
           </w:p>
         </w:tc>
@@ -6689,15 +6666,15 @@
               <w:jc w:val="center"/>
               <w:rPr>
                 <w:rFonts w:ascii="Arial" w:hAnsi="Arial" w:cs="Arial"/>
-                <w:color w:val="FF0000"/>
-                <w:sz w:val="20"/>
-                <w:szCs w:val="20"/>
-              </w:rPr>
-            </w:pPr>
-            <w:r>
-              <w:rPr>
-                <w:rFonts w:ascii="Arial" w:hAnsi="Arial" w:cs="Arial"/>
-                <w:color w:val="FF0000"/>
+                <w:color w:val="000000" w:themeColor="text1"/>
+                <w:sz w:val="20"/>
+                <w:szCs w:val="20"/>
+              </w:rPr>
+            </w:pPr>
+            <w:r>
+              <w:rPr>
+                <w:rFonts w:ascii="Arial" w:hAnsi="Arial" w:cs="Arial"/>
+                <w:color w:val="000000" w:themeColor="text1"/>
                 <w:sz w:val="20"/>
                 <w:szCs w:val="20"/>
               </w:rPr>
@@ -6706,7 +6683,7 @@
             <w:r>
               <w:rPr>
                 <w:rFonts w:ascii="Arial" w:hAnsi="Arial" w:cs="Arial"/>
-                <w:color w:val="FF0000"/>
+                <w:color w:val="000000" w:themeColor="text1"/>
                 <w:sz w:val="20"/>
                 <w:szCs w:val="20"/>
               </w:rPr>
@@ -6715,7 +6692,7 @@
             <w:r>
               <w:rPr>
                 <w:rFonts w:ascii="Arial" w:hAnsi="Arial" w:cs="Arial"/>
-                <w:color w:val="FF0000"/>
+                <w:color w:val="000000" w:themeColor="text1"/>
                 <w:sz w:val="20"/>
                 <w:szCs w:val="20"/>
               </w:rPr>
@@ -6724,7 +6701,7 @@
             <w:r>
               <w:rPr>
                 <w:rFonts w:ascii="Arial" w:hAnsi="Arial" w:cs="Arial"/>
-                <w:color w:val="FF0000"/>
+                <w:color w:val="000000" w:themeColor="text1"/>
                 <w:sz w:val="20"/>
                 <w:szCs w:val="20"/>
               </w:rPr>
@@ -6736,15 +6713,15 @@
               <w:jc w:val="center"/>
               <w:rPr>
                 <w:rFonts w:ascii="Arial" w:hAnsi="Arial" w:cs="Arial"/>
-                <w:color w:val="FF0000"/>
-                <w:sz w:val="20"/>
-                <w:szCs w:val="20"/>
-              </w:rPr>
-            </w:pPr>
-            <w:r>
-              <w:rPr>
-                <w:rFonts w:ascii="Arial" w:hAnsi="Arial" w:cs="Arial"/>
-                <w:color w:val="FF0000"/>
+                <w:color w:val="000000" w:themeColor="text1"/>
+                <w:sz w:val="20"/>
+                <w:szCs w:val="20"/>
+              </w:rPr>
+            </w:pPr>
+            <w:r>
+              <w:rPr>
+                <w:rFonts w:ascii="Arial" w:hAnsi="Arial" w:cs="Arial"/>
+                <w:color w:val="000000" w:themeColor="text1"/>
                 <w:sz w:val="20"/>
                 <w:szCs w:val="20"/>
               </w:rPr>
@@ -6764,17 +6741,17 @@
                 <w:rFonts w:ascii="Arial" w:hAnsi="Arial" w:cs="Arial"/>
                 <w:b/>
                 <w:bCs/>
-                <w:color w:val="5F497A" w:themeColor="accent4" w:themeShade="BF"/>
-                <w:sz w:val="20"/>
-                <w:szCs w:val="20"/>
-              </w:rPr>
-            </w:pPr>
-            <w:r>
-              <w:rPr>
-                <w:rFonts w:ascii="Arial" w:hAnsi="Arial" w:cs="Arial"/>
-                <w:b/>
-                <w:bCs/>
-                <w:color w:val="5F497A" w:themeColor="accent4" w:themeShade="BF"/>
+                <w:color w:val="000000" w:themeColor="text1"/>
+                <w:sz w:val="20"/>
+                <w:szCs w:val="20"/>
+              </w:rPr>
+            </w:pPr>
+            <w:r>
+              <w:rPr>
+                <w:rFonts w:ascii="Arial" w:hAnsi="Arial" w:cs="Arial"/>
+                <w:b/>
+                <w:bCs/>
+                <w:color w:val="000000" w:themeColor="text1"/>
                 <w:sz w:val="20"/>
                 <w:szCs w:val="20"/>
               </w:rPr>
@@ -6785,7 +6762,7 @@
                 <w:rFonts w:ascii="Arial" w:hAnsi="Arial" w:cs="Arial"/>
                 <w:b/>
                 <w:bCs/>
-                <w:color w:val="5F497A" w:themeColor="accent4" w:themeShade="BF"/>
+                <w:color w:val="000000" w:themeColor="text1"/>
                 <w:sz w:val="20"/>
                 <w:szCs w:val="20"/>
               </w:rPr>
@@ -6803,57 +6780,39 @@
               <w:jc w:val="center"/>
               <w:rPr>
                 <w:rFonts w:ascii="Arial" w:hAnsi="Arial" w:cs="Arial"/>
-                <w:color w:val="FF0000"/>
-                <w:sz w:val="20"/>
-                <w:szCs w:val="20"/>
-              </w:rPr>
-            </w:pPr>
-            <w:r>
-              <w:rPr>
-                <w:rFonts w:ascii="Arial" w:hAnsi="Arial" w:cs="Arial"/>
-                <w:color w:val="FF0000"/>
-                <w:sz w:val="20"/>
-                <w:szCs w:val="20"/>
-              </w:rPr>
-              <w:t>255.255 .255.111</w:t>
-            </w:r>
-            <w:r>
-              <w:rPr>
-                <w:rFonts w:ascii="Arial" w:hAnsi="Arial" w:cs="Arial"/>
-                <w:color w:val="FF0000"/>
-                <w:sz w:val="20"/>
-                <w:szCs w:val="20"/>
-              </w:rPr>
-              <w:t>1</w:t>
-            </w:r>
-            <w:r>
-              <w:rPr>
-                <w:rFonts w:ascii="Arial" w:hAnsi="Arial" w:cs="Arial"/>
-                <w:color w:val="FF0000"/>
-                <w:sz w:val="20"/>
-                <w:szCs w:val="20"/>
-              </w:rPr>
-              <w:t>0000</w:t>
-            </w:r>
-          </w:p>
-          <w:p>
-            <w:pPr>
-              <w:jc w:val="center"/>
-              <w:rPr>
-                <w:rFonts w:ascii="Arial" w:hAnsi="Arial" w:cs="Arial"/>
-                <w:b/>
-                <w:bCs/>
-                <w:color w:val="5F497A" w:themeColor="accent4" w:themeShade="BF"/>
-                <w:sz w:val="20"/>
-                <w:szCs w:val="20"/>
-              </w:rPr>
-            </w:pPr>
-            <w:r>
-              <w:rPr>
-                <w:rFonts w:ascii="Arial" w:hAnsi="Arial" w:cs="Arial"/>
-                <w:b/>
-                <w:bCs/>
-                <w:color w:val="5F497A" w:themeColor="accent4" w:themeShade="BF"/>
+                <w:color w:val="000000" w:themeColor="text1"/>
+                <w:sz w:val="20"/>
+                <w:szCs w:val="20"/>
+              </w:rPr>
+            </w:pPr>
+            <w:r>
+              <w:rPr>
+                <w:rFonts w:ascii="Arial" w:hAnsi="Arial" w:cs="Arial"/>
+                <w:color w:val="000000" w:themeColor="text1"/>
+                <w:sz w:val="20"/>
+                <w:szCs w:val="20"/>
+              </w:rPr>
+              <w:t>255.255 .255.11110000</w:t>
+            </w:r>
+          </w:p>
+          <w:p>
+            <w:pPr>
+              <w:jc w:val="center"/>
+              <w:rPr>
+                <w:rFonts w:ascii="Arial" w:hAnsi="Arial" w:cs="Arial"/>
+                <w:b/>
+                <w:bCs/>
+                <w:color w:val="000000" w:themeColor="text1"/>
+                <w:sz w:val="20"/>
+                <w:szCs w:val="20"/>
+              </w:rPr>
+            </w:pPr>
+            <w:r>
+              <w:rPr>
+                <w:rFonts w:ascii="Arial" w:hAnsi="Arial" w:cs="Arial"/>
+                <w:b/>
+                <w:bCs/>
+                <w:color w:val="000000" w:themeColor="text1"/>
                 <w:sz w:val="20"/>
                 <w:szCs w:val="20"/>
               </w:rPr>
@@ -6864,7 +6823,7 @@
                 <w:rFonts w:ascii="Arial" w:hAnsi="Arial" w:cs="Arial"/>
                 <w:b/>
                 <w:bCs/>
-                <w:color w:val="5F497A" w:themeColor="accent4" w:themeShade="BF"/>
+                <w:color w:val="000000" w:themeColor="text1"/>
                 <w:sz w:val="20"/>
                 <w:szCs w:val="20"/>
               </w:rPr>
@@ -6884,17 +6843,17 @@
                 <w:rFonts w:ascii="Arial" w:hAnsi="Arial" w:cs="Arial"/>
                 <w:b/>
                 <w:bCs/>
-                <w:color w:val="5F497A" w:themeColor="accent4" w:themeShade="BF"/>
-                <w:sz w:val="20"/>
-                <w:szCs w:val="20"/>
-              </w:rPr>
-            </w:pPr>
-            <w:r>
-              <w:rPr>
-                <w:rFonts w:ascii="Arial" w:hAnsi="Arial" w:cs="Arial"/>
-                <w:b/>
-                <w:bCs/>
-                <w:color w:val="5F497A" w:themeColor="accent4" w:themeShade="BF"/>
+                <w:color w:val="000000" w:themeColor="text1"/>
+                <w:sz w:val="20"/>
+                <w:szCs w:val="20"/>
+              </w:rPr>
+            </w:pPr>
+            <w:r>
+              <w:rPr>
+                <w:rFonts w:ascii="Arial" w:hAnsi="Arial" w:cs="Arial"/>
+                <w:b/>
+                <w:bCs/>
+                <w:color w:val="000000" w:themeColor="text1"/>
                 <w:sz w:val="20"/>
                 <w:szCs w:val="20"/>
               </w:rPr>
@@ -6913,146 +6872,61 @@
               <w:rPr>
                 <w:rFonts w:ascii="Arial" w:hAnsi="Arial" w:cs="Arial"/>
                 <w:bCs/>
-                <w:sz w:val="20"/>
-                <w:szCs w:val="20"/>
-              </w:rPr>
-            </w:pPr>
-            <w:r>
-              <w:rPr>
-                <w:rFonts w:ascii="Arial" w:hAnsi="Arial" w:cs="Arial"/>
-                <w:b/>
-                <w:sz w:val="20"/>
-                <w:szCs w:val="20"/>
-              </w:rPr>
-              <w:t>20</w:t>
-            </w:r>
-            <w:r>
-              <w:rPr>
-                <w:rFonts w:ascii="Arial" w:hAnsi="Arial" w:cs="Arial"/>
-                <w:b/>
-                <w:sz w:val="20"/>
-                <w:szCs w:val="20"/>
-              </w:rPr>
-              <w:t>0</w:t>
-            </w:r>
-            <w:r>
-              <w:rPr>
-                <w:rFonts w:ascii="Arial" w:hAnsi="Arial" w:cs="Arial"/>
-                <w:b/>
-                <w:sz w:val="20"/>
-                <w:szCs w:val="20"/>
-              </w:rPr>
-              <w:t>. 1</w:t>
-            </w:r>
-            <w:r>
-              <w:rPr>
-                <w:rFonts w:ascii="Arial" w:hAnsi="Arial" w:cs="Arial"/>
-                <w:b/>
-                <w:sz w:val="20"/>
-                <w:szCs w:val="20"/>
-              </w:rPr>
-              <w:t>0</w:t>
-            </w:r>
-            <w:r>
-              <w:rPr>
-                <w:rFonts w:ascii="Arial" w:hAnsi="Arial" w:cs="Arial"/>
-                <w:b/>
-                <w:sz w:val="20"/>
-                <w:szCs w:val="20"/>
-              </w:rPr>
-              <w:t>. 1.</w:t>
-            </w:r>
-            <w:r>
-              <w:rPr>
-                <w:rFonts w:ascii="Arial" w:hAnsi="Arial" w:cs="Arial"/>
-                <w:b/>
-                <w:sz w:val="20"/>
-                <w:szCs w:val="20"/>
-              </w:rPr>
-              <w:t xml:space="preserve"> </w:t>
-            </w:r>
-            <w:r>
-              <w:rPr>
-                <w:rFonts w:ascii="Arial" w:hAnsi="Arial" w:cs="Arial"/>
-                <w:b/>
-                <w:sz w:val="20"/>
-                <w:szCs w:val="20"/>
-              </w:rPr>
-              <w:t>160</w:t>
-            </w:r>
-          </w:p>
-          <w:p>
-            <w:pPr>
-              <w:jc w:val="center"/>
-              <w:rPr>
-                <w:rFonts w:ascii="Arial" w:hAnsi="Arial" w:cs="Arial"/>
-                <w:color w:val="FF0000"/>
-                <w:sz w:val="20"/>
-                <w:szCs w:val="20"/>
-              </w:rPr>
-            </w:pPr>
-            <w:r>
-              <w:rPr>
-                <w:rFonts w:ascii="Arial" w:hAnsi="Arial" w:cs="Arial"/>
-                <w:bCs/>
-                <w:sz w:val="20"/>
-                <w:szCs w:val="20"/>
-              </w:rPr>
-              <w:t>20</w:t>
-            </w:r>
-            <w:r>
-              <w:rPr>
-                <w:rFonts w:ascii="Arial" w:hAnsi="Arial" w:cs="Arial"/>
-                <w:bCs/>
-                <w:sz w:val="20"/>
-                <w:szCs w:val="20"/>
-              </w:rPr>
-              <w:t>0</w:t>
-            </w:r>
-            <w:r>
-              <w:rPr>
-                <w:rFonts w:ascii="Arial" w:hAnsi="Arial" w:cs="Arial"/>
-                <w:bCs/>
-                <w:sz w:val="20"/>
-                <w:szCs w:val="20"/>
-              </w:rPr>
-              <w:t>. 1</w:t>
-            </w:r>
-            <w:r>
-              <w:rPr>
-                <w:rFonts w:ascii="Arial" w:hAnsi="Arial" w:cs="Arial"/>
-                <w:bCs/>
-                <w:sz w:val="20"/>
-                <w:szCs w:val="20"/>
-              </w:rPr>
-              <w:t>0</w:t>
-            </w:r>
-            <w:r>
-              <w:rPr>
-                <w:rFonts w:ascii="Arial" w:hAnsi="Arial" w:cs="Arial"/>
-                <w:bCs/>
-                <w:sz w:val="20"/>
-                <w:szCs w:val="20"/>
-              </w:rPr>
-              <w:t>. 1.</w:t>
-            </w:r>
-            <w:r>
-              <w:rPr>
-                <w:rFonts w:ascii="Arial" w:hAnsi="Arial" w:cs="Arial"/>
-                <w:bCs/>
-                <w:sz w:val="20"/>
-                <w:szCs w:val="20"/>
-              </w:rPr>
-              <w:t xml:space="preserve"> </w:t>
-            </w:r>
-            <w:r>
-              <w:rPr>
-                <w:rFonts w:ascii="Arial" w:hAnsi="Arial" w:cs="Arial"/>
-                <w:bCs/>
-                <w:sz w:val="20"/>
-                <w:szCs w:val="20"/>
-              </w:rPr>
-              <w:t>176</w:t>
+                <w:color w:val="000000" w:themeColor="text1"/>
+                <w:sz w:val="20"/>
+                <w:szCs w:val="20"/>
+              </w:rPr>
+            </w:pPr>
+            <w:r>
+              <w:rPr>
+                <w:rFonts w:ascii="Arial" w:hAnsi="Arial" w:cs="Arial"/>
+                <w:b/>
+                <w:color w:val="000000" w:themeColor="text1"/>
+                <w:sz w:val="20"/>
+                <w:szCs w:val="20"/>
+              </w:rPr>
+              <w:t>200. 10. 1.</w:t>
+            </w:r>
+            <w:r>
+              <w:rPr>
+                <w:rFonts w:ascii="Arial" w:hAnsi="Arial" w:cs="Arial"/>
+                <w:b/>
+                <w:color w:val="000000" w:themeColor="text1"/>
+                <w:sz w:val="20"/>
+                <w:szCs w:val="20"/>
+              </w:rPr>
+              <w:t xml:space="preserve"> 160</w:t>
+            </w:r>
+          </w:p>
+          <w:p>
+            <w:pPr>
+              <w:jc w:val="center"/>
+              <w:rPr>
+                <w:rFonts w:ascii="Arial" w:hAnsi="Arial" w:cs="Arial"/>
+                <w:color w:val="000000" w:themeColor="text1"/>
+                <w:sz w:val="20"/>
+                <w:szCs w:val="20"/>
+              </w:rPr>
+            </w:pPr>
+            <w:r>
+              <w:rPr>
+                <w:rFonts w:ascii="Arial" w:hAnsi="Arial" w:cs="Arial"/>
+                <w:bCs/>
+                <w:color w:val="000000" w:themeColor="text1"/>
+                <w:sz w:val="20"/>
+                <w:szCs w:val="20"/>
+              </w:rPr>
+              <w:t>200. 10. 1.</w:t>
+            </w:r>
+            <w:r>
+              <w:rPr>
+                <w:rFonts w:ascii="Arial" w:hAnsi="Arial" w:cs="Arial"/>
+                <w:bCs/>
+                <w:color w:val="000000" w:themeColor="text1"/>
+                <w:sz w:val="20"/>
+                <w:szCs w:val="20"/>
+              </w:rPr>
+              <w:t xml:space="preserve"> 176</w:t>
             </w:r>
           </w:p>
         </w:tc>
@@ -7140,80 +7014,35 @@
               <w:jc w:val="center"/>
               <w:rPr>
                 <w:rFonts w:ascii="Arial" w:hAnsi="Arial" w:cs="Arial"/>
-                <w:color w:val="FF0000"/>
-                <w:sz w:val="20"/>
-                <w:szCs w:val="20"/>
-              </w:rPr>
-            </w:pPr>
-            <w:r>
-              <w:rPr>
-                <w:rFonts w:ascii="Arial" w:hAnsi="Arial" w:cs="Arial"/>
-                <w:color w:val="FF0000"/>
-                <w:sz w:val="20"/>
-                <w:szCs w:val="20"/>
-              </w:rPr>
-              <w:t xml:space="preserve">2 a la </w:t>
-            </w:r>
-            <w:r>
-              <w:rPr>
-                <w:rFonts w:ascii="Arial" w:hAnsi="Arial" w:cs="Arial"/>
-                <w:color w:val="FF0000"/>
-                <w:sz w:val="20"/>
-                <w:szCs w:val="20"/>
-              </w:rPr>
-              <w:t>3</w:t>
-            </w:r>
-            <w:r>
-              <w:rPr>
-                <w:rFonts w:ascii="Arial" w:hAnsi="Arial" w:cs="Arial"/>
-                <w:color w:val="FF0000"/>
-                <w:sz w:val="20"/>
-                <w:szCs w:val="20"/>
-              </w:rPr>
-              <w:t xml:space="preserve"> = </w:t>
-            </w:r>
-            <w:r>
-              <w:rPr>
-                <w:rFonts w:ascii="Arial" w:hAnsi="Arial" w:cs="Arial"/>
-                <w:color w:val="FF0000"/>
-                <w:sz w:val="20"/>
-                <w:szCs w:val="20"/>
-              </w:rPr>
-              <w:t>8</w:t>
-            </w:r>
-            <w:r>
-              <w:rPr>
-                <w:rFonts w:ascii="Arial" w:hAnsi="Arial" w:cs="Arial"/>
-                <w:color w:val="FF0000"/>
-                <w:sz w:val="20"/>
-                <w:szCs w:val="20"/>
-              </w:rPr>
-              <w:t xml:space="preserve"> – 2 = </w:t>
-            </w:r>
-            <w:r>
-              <w:rPr>
-                <w:rFonts w:ascii="Arial" w:hAnsi="Arial" w:cs="Arial"/>
-                <w:color w:val="FF0000"/>
-                <w:sz w:val="20"/>
-                <w:szCs w:val="20"/>
-              </w:rPr>
-              <w:t>6</w:t>
-            </w:r>
-          </w:p>
-          <w:p>
-            <w:pPr>
-              <w:jc w:val="center"/>
-              <w:rPr>
-                <w:rFonts w:ascii="Arial" w:hAnsi="Arial" w:cs="Arial"/>
-                <w:color w:val="FF0000"/>
-                <w:sz w:val="20"/>
-                <w:szCs w:val="20"/>
-              </w:rPr>
-            </w:pPr>
-            <w:r>
-              <w:rPr>
-                <w:rFonts w:ascii="Arial" w:hAnsi="Arial" w:cs="Arial"/>
-                <w:color w:val="FF0000"/>
+                <w:color w:val="000000" w:themeColor="text1"/>
+                <w:sz w:val="20"/>
+                <w:szCs w:val="20"/>
+              </w:rPr>
+            </w:pPr>
+            <w:r>
+              <w:rPr>
+                <w:rFonts w:ascii="Arial" w:hAnsi="Arial" w:cs="Arial"/>
+                <w:color w:val="000000" w:themeColor="text1"/>
+                <w:sz w:val="20"/>
+                <w:szCs w:val="20"/>
+              </w:rPr>
+              <w:t>2 a la 3 = 8 – 2 = 6</w:t>
+            </w:r>
+          </w:p>
+          <w:p>
+            <w:pPr>
+              <w:jc w:val="center"/>
+              <w:rPr>
+                <w:rFonts w:ascii="Arial" w:hAnsi="Arial" w:cs="Arial"/>
+                <w:color w:val="000000" w:themeColor="text1"/>
+                <w:sz w:val="20"/>
+                <w:szCs w:val="20"/>
+              </w:rPr>
+            </w:pPr>
+            <w:r>
+              <w:rPr>
+                <w:rFonts w:ascii="Arial" w:hAnsi="Arial" w:cs="Arial"/>
+                <w:color w:val="000000" w:themeColor="text1"/>
                 <w:sz w:val="20"/>
                 <w:szCs w:val="20"/>
               </w:rPr>
@@ -7233,17 +7062,17 @@
                 <w:rFonts w:ascii="Arial" w:hAnsi="Arial" w:cs="Arial"/>
                 <w:b/>
                 <w:bCs/>
-                <w:color w:val="31849B" w:themeColor="accent5" w:themeShade="BF"/>
-                <w:sz w:val="20"/>
-                <w:szCs w:val="20"/>
-              </w:rPr>
-            </w:pPr>
-            <w:r>
-              <w:rPr>
-                <w:rFonts w:ascii="Arial" w:hAnsi="Arial" w:cs="Arial"/>
-                <w:b/>
-                <w:bCs/>
-                <w:color w:val="31849B" w:themeColor="accent5" w:themeShade="BF"/>
+                <w:color w:val="000000" w:themeColor="text1"/>
+                <w:sz w:val="20"/>
+                <w:szCs w:val="20"/>
+              </w:rPr>
+            </w:pPr>
+            <w:r>
+              <w:rPr>
+                <w:rFonts w:ascii="Arial" w:hAnsi="Arial" w:cs="Arial"/>
+                <w:b/>
+                <w:bCs/>
+                <w:color w:val="000000" w:themeColor="text1"/>
                 <w:sz w:val="20"/>
                 <w:szCs w:val="20"/>
               </w:rPr>
@@ -7261,57 +7090,39 @@
               <w:jc w:val="center"/>
               <w:rPr>
                 <w:rFonts w:ascii="Arial" w:hAnsi="Arial" w:cs="Arial"/>
-                <w:color w:val="FF0000"/>
-                <w:sz w:val="20"/>
-                <w:szCs w:val="20"/>
-              </w:rPr>
-            </w:pPr>
-            <w:r>
-              <w:rPr>
-                <w:rFonts w:ascii="Arial" w:hAnsi="Arial" w:cs="Arial"/>
-                <w:color w:val="FF0000"/>
-                <w:sz w:val="20"/>
-                <w:szCs w:val="20"/>
-              </w:rPr>
-              <w:t>255.255.255.111</w:t>
-            </w:r>
-            <w:r>
-              <w:rPr>
-                <w:rFonts w:ascii="Arial" w:hAnsi="Arial" w:cs="Arial"/>
-                <w:color w:val="FF0000"/>
-                <w:sz w:val="20"/>
-                <w:szCs w:val="20"/>
-              </w:rPr>
-              <w:t>11</w:t>
-            </w:r>
-            <w:r>
-              <w:rPr>
-                <w:rFonts w:ascii="Arial" w:hAnsi="Arial" w:cs="Arial"/>
-                <w:color w:val="FF0000"/>
-                <w:sz w:val="20"/>
-                <w:szCs w:val="20"/>
-              </w:rPr>
-              <w:t>000</w:t>
-            </w:r>
-          </w:p>
-          <w:p>
-            <w:pPr>
-              <w:jc w:val="center"/>
-              <w:rPr>
-                <w:rFonts w:ascii="Arial" w:hAnsi="Arial" w:cs="Arial"/>
-                <w:b/>
-                <w:bCs/>
-                <w:color w:val="31849B" w:themeColor="accent5" w:themeShade="BF"/>
-                <w:sz w:val="20"/>
-                <w:szCs w:val="20"/>
-              </w:rPr>
-            </w:pPr>
-            <w:r>
-              <w:rPr>
-                <w:rFonts w:ascii="Arial" w:hAnsi="Arial" w:cs="Arial"/>
-                <w:b/>
-                <w:bCs/>
-                <w:color w:val="31849B" w:themeColor="accent5" w:themeShade="BF"/>
+                <w:color w:val="000000" w:themeColor="text1"/>
+                <w:sz w:val="20"/>
+                <w:szCs w:val="20"/>
+              </w:rPr>
+            </w:pPr>
+            <w:r>
+              <w:rPr>
+                <w:rFonts w:ascii="Arial" w:hAnsi="Arial" w:cs="Arial"/>
+                <w:color w:val="000000" w:themeColor="text1"/>
+                <w:sz w:val="20"/>
+                <w:szCs w:val="20"/>
+              </w:rPr>
+              <w:t>255.255.255.11111000</w:t>
+            </w:r>
+          </w:p>
+          <w:p>
+            <w:pPr>
+              <w:jc w:val="center"/>
+              <w:rPr>
+                <w:rFonts w:ascii="Arial" w:hAnsi="Arial" w:cs="Arial"/>
+                <w:b/>
+                <w:bCs/>
+                <w:color w:val="000000" w:themeColor="text1"/>
+                <w:sz w:val="20"/>
+                <w:szCs w:val="20"/>
+              </w:rPr>
+            </w:pPr>
+            <w:r>
+              <w:rPr>
+                <w:rFonts w:ascii="Arial" w:hAnsi="Arial" w:cs="Arial"/>
+                <w:b/>
+                <w:bCs/>
+                <w:color w:val="000000" w:themeColor="text1"/>
                 <w:sz w:val="20"/>
                 <w:szCs w:val="20"/>
               </w:rPr>
@@ -7331,17 +7142,17 @@
                 <w:rFonts w:ascii="Arial" w:hAnsi="Arial" w:cs="Arial"/>
                 <w:b/>
                 <w:bCs/>
-                <w:color w:val="E36C0A" w:themeColor="accent6" w:themeShade="BF"/>
-                <w:sz w:val="20"/>
-                <w:szCs w:val="20"/>
-              </w:rPr>
-            </w:pPr>
-            <w:r>
-              <w:rPr>
-                <w:rFonts w:ascii="Arial" w:hAnsi="Arial" w:cs="Arial"/>
-                <w:b/>
-                <w:bCs/>
-                <w:color w:val="31849B" w:themeColor="accent5" w:themeShade="BF"/>
+                <w:color w:val="000000" w:themeColor="text1"/>
+                <w:sz w:val="20"/>
+                <w:szCs w:val="20"/>
+              </w:rPr>
+            </w:pPr>
+            <w:r>
+              <w:rPr>
+                <w:rFonts w:ascii="Arial" w:hAnsi="Arial" w:cs="Arial"/>
+                <w:b/>
+                <w:bCs/>
+                <w:color w:val="000000" w:themeColor="text1"/>
                 <w:sz w:val="20"/>
                 <w:szCs w:val="20"/>
               </w:rPr>
@@ -7360,68 +7171,26 @@
               <w:rPr>
                 <w:rFonts w:ascii="Arial" w:hAnsi="Arial" w:cs="Arial"/>
                 <w:bCs/>
-                <w:sz w:val="20"/>
-                <w:szCs w:val="20"/>
-              </w:rPr>
-            </w:pPr>
-            <w:r>
-              <w:rPr>
-                <w:rFonts w:ascii="Arial" w:hAnsi="Arial" w:cs="Arial"/>
-                <w:b/>
-                <w:sz w:val="20"/>
-                <w:szCs w:val="20"/>
-              </w:rPr>
-              <w:t>20</w:t>
-            </w:r>
-            <w:r>
-              <w:rPr>
-                <w:rFonts w:ascii="Arial" w:hAnsi="Arial" w:cs="Arial"/>
-                <w:b/>
-                <w:sz w:val="20"/>
-                <w:szCs w:val="20"/>
-              </w:rPr>
-              <w:t>0</w:t>
-            </w:r>
-            <w:r>
-              <w:rPr>
-                <w:rFonts w:ascii="Arial" w:hAnsi="Arial" w:cs="Arial"/>
-                <w:b/>
-                <w:sz w:val="20"/>
-                <w:szCs w:val="20"/>
-              </w:rPr>
-              <w:t>. 1</w:t>
-            </w:r>
-            <w:r>
-              <w:rPr>
-                <w:rFonts w:ascii="Arial" w:hAnsi="Arial" w:cs="Arial"/>
-                <w:b/>
-                <w:sz w:val="20"/>
-                <w:szCs w:val="20"/>
-              </w:rPr>
-              <w:t>0</w:t>
-            </w:r>
-            <w:r>
-              <w:rPr>
-                <w:rFonts w:ascii="Arial" w:hAnsi="Arial" w:cs="Arial"/>
-                <w:b/>
-                <w:sz w:val="20"/>
-                <w:szCs w:val="20"/>
-              </w:rPr>
-              <w:t>. 1.</w:t>
-            </w:r>
-            <w:r>
-              <w:rPr>
-                <w:rFonts w:ascii="Arial" w:hAnsi="Arial" w:cs="Arial"/>
-                <w:b/>
-                <w:sz w:val="20"/>
-                <w:szCs w:val="20"/>
-              </w:rPr>
-              <w:t xml:space="preserve"> </w:t>
-            </w:r>
-            <w:r>
-              <w:rPr>
-                <w:rFonts w:ascii="Arial" w:hAnsi="Arial" w:cs="Arial"/>
-                <w:b/>
+                <w:color w:val="000000" w:themeColor="text1"/>
+                <w:sz w:val="20"/>
+                <w:szCs w:val="20"/>
+              </w:rPr>
+            </w:pPr>
+            <w:r>
+              <w:rPr>
+                <w:rFonts w:ascii="Arial" w:hAnsi="Arial" w:cs="Arial"/>
+                <w:b/>
+                <w:color w:val="000000" w:themeColor="text1"/>
+                <w:sz w:val="20"/>
+                <w:szCs w:val="20"/>
+              </w:rPr>
+              <w:t xml:space="preserve">200. 10. 1. </w:t>
+            </w:r>
+            <w:r>
+              <w:rPr>
+                <w:rFonts w:ascii="Arial" w:hAnsi="Arial" w:cs="Arial"/>
+                <w:b/>
+                <w:color w:val="000000" w:themeColor="text1"/>
                 <w:sz w:val="20"/>
                 <w:szCs w:val="20"/>
               </w:rPr>
@@ -7435,73 +7204,30 @@
                 <w:rFonts w:ascii="Arial" w:hAnsi="Arial" w:cs="Arial"/>
                 <w:b/>
                 <w:bCs/>
-                <w:color w:val="FF0000"/>
-                <w:sz w:val="20"/>
-                <w:szCs w:val="20"/>
-              </w:rPr>
-            </w:pPr>
-            <w:r>
-              <w:rPr>
-                <w:rFonts w:ascii="Arial" w:hAnsi="Arial" w:cs="Arial"/>
-                <w:bCs/>
-                <w:sz w:val="20"/>
-                <w:szCs w:val="20"/>
-              </w:rPr>
-              <w:t>20</w:t>
-            </w:r>
-            <w:r>
-              <w:rPr>
-                <w:rFonts w:ascii="Arial" w:hAnsi="Arial" w:cs="Arial"/>
-                <w:bCs/>
-                <w:sz w:val="20"/>
-                <w:szCs w:val="20"/>
-              </w:rPr>
-              <w:t>0</w:t>
-            </w:r>
-            <w:r>
-              <w:rPr>
-                <w:rFonts w:ascii="Arial" w:hAnsi="Arial" w:cs="Arial"/>
-                <w:bCs/>
-                <w:sz w:val="20"/>
-                <w:szCs w:val="20"/>
-              </w:rPr>
-              <w:t>. 1</w:t>
-            </w:r>
-            <w:r>
-              <w:rPr>
-                <w:rFonts w:ascii="Arial" w:hAnsi="Arial" w:cs="Arial"/>
-                <w:bCs/>
-                <w:sz w:val="20"/>
-                <w:szCs w:val="20"/>
-              </w:rPr>
-              <w:t>0</w:t>
-            </w:r>
-            <w:r>
-              <w:rPr>
-                <w:rFonts w:ascii="Arial" w:hAnsi="Arial" w:cs="Arial"/>
-                <w:bCs/>
-                <w:sz w:val="20"/>
-                <w:szCs w:val="20"/>
-              </w:rPr>
-              <w:t>. 1.</w:t>
-            </w:r>
-            <w:r>
-              <w:rPr>
-                <w:rFonts w:ascii="Arial" w:hAnsi="Arial" w:cs="Arial"/>
-                <w:bCs/>
-                <w:sz w:val="20"/>
-                <w:szCs w:val="20"/>
-              </w:rPr>
-              <w:t xml:space="preserve"> </w:t>
-            </w:r>
-            <w:r>
-              <w:rPr>
-                <w:rFonts w:ascii="Arial" w:hAnsi="Arial" w:cs="Arial"/>
-                <w:bCs/>
-                <w:sz w:val="20"/>
-                <w:szCs w:val="20"/>
-              </w:rPr>
-              <w:t>208</w:t>
+                <w:color w:val="000000" w:themeColor="text1"/>
+                <w:sz w:val="20"/>
+                <w:szCs w:val="20"/>
+              </w:rPr>
+            </w:pPr>
+            <w:r>
+              <w:rPr>
+                <w:rFonts w:ascii="Arial" w:hAnsi="Arial" w:cs="Arial"/>
+                <w:bCs/>
+                <w:color w:val="000000" w:themeColor="text1"/>
+                <w:sz w:val="20"/>
+                <w:szCs w:val="20"/>
+              </w:rPr>
+              <w:t>200. 10. 1.</w:t>
+            </w:r>
+            <w:r>
+              <w:rPr>
+                <w:rFonts w:ascii="Arial" w:hAnsi="Arial" w:cs="Arial"/>
+                <w:bCs/>
+                <w:color w:val="000000" w:themeColor="text1"/>
+                <w:sz w:val="20"/>
+                <w:szCs w:val="20"/>
+              </w:rPr>
+              <w:t xml:space="preserve"> 208</w:t>
             </w:r>
           </w:p>
         </w:tc>
@@ -7589,15 +7315,15 @@
               <w:jc w:val="center"/>
               <w:rPr>
                 <w:rFonts w:ascii="Arial" w:hAnsi="Arial" w:cs="Arial"/>
-                <w:color w:val="FF0000"/>
-                <w:sz w:val="20"/>
-                <w:szCs w:val="20"/>
-              </w:rPr>
-            </w:pPr>
-            <w:r>
-              <w:rPr>
-                <w:rFonts w:ascii="Arial" w:hAnsi="Arial" w:cs="Arial"/>
-                <w:color w:val="FF0000"/>
+                <w:color w:val="000000" w:themeColor="text1"/>
+                <w:sz w:val="20"/>
+                <w:szCs w:val="20"/>
+              </w:rPr>
+            </w:pPr>
+            <w:r>
+              <w:rPr>
+                <w:rFonts w:ascii="Arial" w:hAnsi="Arial" w:cs="Arial"/>
+                <w:color w:val="000000" w:themeColor="text1"/>
                 <w:sz w:val="20"/>
                 <w:szCs w:val="20"/>
               </w:rPr>
@@ -7606,7 +7332,7 @@
             <w:r>
               <w:rPr>
                 <w:rFonts w:ascii="Arial" w:hAnsi="Arial" w:cs="Arial"/>
-                <w:color w:val="FF0000"/>
+                <w:color w:val="000000" w:themeColor="text1"/>
                 <w:sz w:val="20"/>
                 <w:szCs w:val="20"/>
               </w:rPr>
@@ -7615,7 +7341,7 @@
             <w:r>
               <w:rPr>
                 <w:rFonts w:ascii="Arial" w:hAnsi="Arial" w:cs="Arial"/>
-                <w:color w:val="FF0000"/>
+                <w:color w:val="000000" w:themeColor="text1"/>
                 <w:sz w:val="20"/>
                 <w:szCs w:val="20"/>
               </w:rPr>
@@ -7624,7 +7350,7 @@
             <w:r>
               <w:rPr>
                 <w:rFonts w:ascii="Arial" w:hAnsi="Arial" w:cs="Arial"/>
-                <w:color w:val="FF0000"/>
+                <w:color w:val="000000" w:themeColor="text1"/>
                 <w:sz w:val="20"/>
                 <w:szCs w:val="20"/>
               </w:rPr>
@@ -7633,7 +7359,7 @@
             <w:r>
               <w:rPr>
                 <w:rFonts w:ascii="Arial" w:hAnsi="Arial" w:cs="Arial"/>
-                <w:color w:val="FF0000"/>
+                <w:color w:val="000000" w:themeColor="text1"/>
                 <w:sz w:val="20"/>
                 <w:szCs w:val="20"/>
               </w:rPr>
@@ -7642,7 +7368,7 @@
             <w:r>
               <w:rPr>
                 <w:rFonts w:ascii="Arial" w:hAnsi="Arial" w:cs="Arial"/>
-                <w:color w:val="FF0000"/>
+                <w:color w:val="000000" w:themeColor="text1"/>
                 <w:sz w:val="20"/>
                 <w:szCs w:val="20"/>
               </w:rPr>
@@ -7654,15 +7380,15 @@
               <w:jc w:val="center"/>
               <w:rPr>
                 <w:rFonts w:ascii="Arial" w:hAnsi="Arial" w:cs="Arial"/>
-                <w:color w:val="FF0000"/>
-                <w:sz w:val="20"/>
-                <w:szCs w:val="20"/>
-              </w:rPr>
-            </w:pPr>
-            <w:r>
-              <w:rPr>
-                <w:rFonts w:ascii="Arial" w:hAnsi="Arial" w:cs="Arial"/>
-                <w:color w:val="FF0000"/>
+                <w:color w:val="000000" w:themeColor="text1"/>
+                <w:sz w:val="20"/>
+                <w:szCs w:val="20"/>
+              </w:rPr>
+            </w:pPr>
+            <w:r>
+              <w:rPr>
+                <w:rFonts w:ascii="Arial" w:hAnsi="Arial" w:cs="Arial"/>
+                <w:color w:val="000000" w:themeColor="text1"/>
                 <w:sz w:val="20"/>
                 <w:szCs w:val="20"/>
               </w:rPr>
@@ -7682,17 +7408,17 @@
                 <w:rFonts w:ascii="Arial" w:hAnsi="Arial" w:cs="Arial"/>
                 <w:b/>
                 <w:bCs/>
-                <w:color w:val="FF0000"/>
-                <w:sz w:val="20"/>
-                <w:szCs w:val="20"/>
-              </w:rPr>
-            </w:pPr>
-            <w:r>
-              <w:rPr>
-                <w:rFonts w:ascii="Arial" w:hAnsi="Arial" w:cs="Arial"/>
-                <w:b/>
-                <w:bCs/>
-                <w:color w:val="00B050"/>
+                <w:color w:val="000000" w:themeColor="text1"/>
+                <w:sz w:val="20"/>
+                <w:szCs w:val="20"/>
+              </w:rPr>
+            </w:pPr>
+            <w:r>
+              <w:rPr>
+                <w:rFonts w:ascii="Arial" w:hAnsi="Arial" w:cs="Arial"/>
+                <w:b/>
+                <w:bCs/>
+                <w:color w:val="000000" w:themeColor="text1"/>
                 <w:sz w:val="20"/>
                 <w:szCs w:val="20"/>
               </w:rPr>
@@ -7703,7 +7429,7 @@
                 <w:rFonts w:ascii="Arial" w:hAnsi="Arial" w:cs="Arial"/>
                 <w:b/>
                 <w:bCs/>
-                <w:color w:val="00B050"/>
+                <w:color w:val="000000" w:themeColor="text1"/>
                 <w:sz w:val="20"/>
                 <w:szCs w:val="20"/>
               </w:rPr>
@@ -7721,75 +7447,39 @@
               <w:jc w:val="center"/>
               <w:rPr>
                 <w:rFonts w:ascii="Arial" w:hAnsi="Arial" w:cs="Arial"/>
-                <w:color w:val="FF0000"/>
-                <w:sz w:val="20"/>
-                <w:szCs w:val="20"/>
-              </w:rPr>
-            </w:pPr>
-            <w:r>
-              <w:rPr>
-                <w:rFonts w:ascii="Arial" w:hAnsi="Arial" w:cs="Arial"/>
-                <w:color w:val="FF0000"/>
-                <w:sz w:val="20"/>
-                <w:szCs w:val="20"/>
-              </w:rPr>
-              <w:t>255.255.255.</w:t>
-            </w:r>
-            <w:r>
-              <w:rPr>
-                <w:rFonts w:ascii="Arial" w:hAnsi="Arial" w:cs="Arial"/>
-                <w:color w:val="FF0000"/>
-                <w:sz w:val="20"/>
-                <w:szCs w:val="20"/>
-              </w:rPr>
-              <w:t>1</w:t>
-            </w:r>
-            <w:r>
-              <w:rPr>
-                <w:rFonts w:ascii="Arial" w:hAnsi="Arial" w:cs="Arial"/>
-                <w:color w:val="FF0000"/>
-                <w:sz w:val="20"/>
-                <w:szCs w:val="20"/>
-              </w:rPr>
-              <w:t>11</w:t>
-            </w:r>
-            <w:r>
-              <w:rPr>
-                <w:rFonts w:ascii="Arial" w:hAnsi="Arial" w:cs="Arial"/>
-                <w:color w:val="FF0000"/>
-                <w:sz w:val="20"/>
-                <w:szCs w:val="20"/>
-              </w:rPr>
-              <w:t>0</w:t>
-            </w:r>
-            <w:r>
-              <w:rPr>
-                <w:rFonts w:ascii="Arial" w:hAnsi="Arial" w:cs="Arial"/>
-                <w:color w:val="FF0000"/>
-                <w:sz w:val="20"/>
-                <w:szCs w:val="20"/>
-              </w:rPr>
-              <w:t>0000</w:t>
-            </w:r>
-          </w:p>
-          <w:p>
-            <w:pPr>
-              <w:jc w:val="center"/>
-              <w:rPr>
-                <w:rFonts w:ascii="Arial" w:hAnsi="Arial" w:cs="Arial"/>
-                <w:b/>
-                <w:bCs/>
-                <w:color w:val="FF0000"/>
-                <w:sz w:val="20"/>
-                <w:szCs w:val="20"/>
-              </w:rPr>
-            </w:pPr>
-            <w:r>
-              <w:rPr>
-                <w:rFonts w:ascii="Arial" w:hAnsi="Arial" w:cs="Arial"/>
-                <w:b/>
-                <w:bCs/>
-                <w:color w:val="00B050"/>
+                <w:color w:val="000000" w:themeColor="text1"/>
+                <w:sz w:val="20"/>
+                <w:szCs w:val="20"/>
+              </w:rPr>
+            </w:pPr>
+            <w:r>
+              <w:rPr>
+                <w:rFonts w:ascii="Arial" w:hAnsi="Arial" w:cs="Arial"/>
+                <w:color w:val="000000" w:themeColor="text1"/>
+                <w:sz w:val="20"/>
+                <w:szCs w:val="20"/>
+              </w:rPr>
+              <w:t>255.255.255.11100000</w:t>
+            </w:r>
+          </w:p>
+          <w:p>
+            <w:pPr>
+              <w:jc w:val="center"/>
+              <w:rPr>
+                <w:rFonts w:ascii="Arial" w:hAnsi="Arial" w:cs="Arial"/>
+                <w:b/>
+                <w:bCs/>
+                <w:color w:val="000000" w:themeColor="text1"/>
+                <w:sz w:val="20"/>
+                <w:szCs w:val="20"/>
+              </w:rPr>
+            </w:pPr>
+            <w:r>
+              <w:rPr>
+                <w:rFonts w:ascii="Arial" w:hAnsi="Arial" w:cs="Arial"/>
+                <w:b/>
+                <w:bCs/>
+                <w:color w:val="000000" w:themeColor="text1"/>
                 <w:sz w:val="20"/>
                 <w:szCs w:val="20"/>
               </w:rPr>
@@ -7800,7 +7490,7 @@
                 <w:rFonts w:ascii="Arial" w:hAnsi="Arial" w:cs="Arial"/>
                 <w:b/>
                 <w:bCs/>
-                <w:color w:val="00B050"/>
+                <w:color w:val="000000" w:themeColor="text1"/>
                 <w:sz w:val="20"/>
                 <w:szCs w:val="20"/>
               </w:rPr>
@@ -7811,7 +7501,7 @@
                 <w:rFonts w:ascii="Arial" w:hAnsi="Arial" w:cs="Arial"/>
                 <w:b/>
                 <w:bCs/>
-                <w:color w:val="00B050"/>
+                <w:color w:val="000000" w:themeColor="text1"/>
                 <w:sz w:val="20"/>
                 <w:szCs w:val="20"/>
               </w:rPr>
@@ -7831,17 +7521,17 @@
                 <w:rFonts w:ascii="Arial" w:hAnsi="Arial" w:cs="Arial"/>
                 <w:b/>
                 <w:bCs/>
-                <w:color w:val="FF0000"/>
-                <w:sz w:val="20"/>
-                <w:szCs w:val="20"/>
-              </w:rPr>
-            </w:pPr>
-            <w:r>
-              <w:rPr>
-                <w:rFonts w:ascii="Arial" w:hAnsi="Arial" w:cs="Arial"/>
-                <w:b/>
-                <w:bCs/>
-                <w:color w:val="00B050"/>
+                <w:color w:val="000000" w:themeColor="text1"/>
+                <w:sz w:val="20"/>
+                <w:szCs w:val="20"/>
+              </w:rPr>
+            </w:pPr>
+            <w:r>
+              <w:rPr>
+                <w:rFonts w:ascii="Arial" w:hAnsi="Arial" w:cs="Arial"/>
+                <w:b/>
+                <w:bCs/>
+                <w:color w:val="000000" w:themeColor="text1"/>
                 <w:sz w:val="20"/>
                 <w:szCs w:val="20"/>
               </w:rPr>
@@ -7860,50 +7550,26 @@
               <w:rPr>
                 <w:rFonts w:ascii="Arial" w:hAnsi="Arial" w:cs="Arial"/>
                 <w:bCs/>
-                <w:sz w:val="20"/>
-                <w:szCs w:val="20"/>
-              </w:rPr>
-            </w:pPr>
-            <w:r>
-              <w:rPr>
-                <w:rFonts w:ascii="Arial" w:hAnsi="Arial" w:cs="Arial"/>
-                <w:b/>
-                <w:sz w:val="20"/>
-                <w:szCs w:val="20"/>
-              </w:rPr>
-              <w:t>20</w:t>
-            </w:r>
-            <w:r>
-              <w:rPr>
-                <w:rFonts w:ascii="Arial" w:hAnsi="Arial" w:cs="Arial"/>
-                <w:b/>
-                <w:sz w:val="20"/>
-                <w:szCs w:val="20"/>
-              </w:rPr>
-              <w:t>0</w:t>
-            </w:r>
-            <w:r>
-              <w:rPr>
-                <w:rFonts w:ascii="Arial" w:hAnsi="Arial" w:cs="Arial"/>
-                <w:b/>
-                <w:sz w:val="20"/>
-                <w:szCs w:val="20"/>
-              </w:rPr>
-              <w:t>. 1</w:t>
-            </w:r>
-            <w:r>
-              <w:rPr>
-                <w:rFonts w:ascii="Arial" w:hAnsi="Arial" w:cs="Arial"/>
-                <w:b/>
-                <w:sz w:val="20"/>
-                <w:szCs w:val="20"/>
-              </w:rPr>
-              <w:t>0</w:t>
-            </w:r>
-            <w:r>
-              <w:rPr>
-                <w:rFonts w:ascii="Arial" w:hAnsi="Arial" w:cs="Arial"/>
-                <w:b/>
+                <w:color w:val="000000" w:themeColor="text1"/>
+                <w:sz w:val="20"/>
+                <w:szCs w:val="20"/>
+              </w:rPr>
+            </w:pPr>
+            <w:r>
+              <w:rPr>
+                <w:rFonts w:ascii="Arial" w:hAnsi="Arial" w:cs="Arial"/>
+                <w:b/>
+                <w:color w:val="000000" w:themeColor="text1"/>
+                <w:sz w:val="20"/>
+                <w:szCs w:val="20"/>
+              </w:rPr>
+              <w:t>200. 10</w:t>
+            </w:r>
+            <w:r>
+              <w:rPr>
+                <w:rFonts w:ascii="Arial" w:hAnsi="Arial" w:cs="Arial"/>
+                <w:b/>
+                <w:color w:val="000000" w:themeColor="text1"/>
                 <w:sz w:val="20"/>
                 <w:szCs w:val="20"/>
               </w:rPr>
@@ -7917,60 +7583,26 @@
                 <w:rFonts w:ascii="Arial" w:hAnsi="Arial" w:cs="Arial"/>
                 <w:b/>
                 <w:bCs/>
-                <w:color w:val="FF0000"/>
-                <w:sz w:val="20"/>
-                <w:szCs w:val="20"/>
-              </w:rPr>
-            </w:pPr>
-            <w:r>
-              <w:rPr>
-                <w:rFonts w:ascii="Arial" w:hAnsi="Arial" w:cs="Arial"/>
-                <w:bCs/>
-                <w:sz w:val="20"/>
-                <w:szCs w:val="20"/>
-              </w:rPr>
-              <w:t>20</w:t>
-            </w:r>
-            <w:r>
-              <w:rPr>
-                <w:rFonts w:ascii="Arial" w:hAnsi="Arial" w:cs="Arial"/>
-                <w:bCs/>
-                <w:sz w:val="20"/>
-                <w:szCs w:val="20"/>
-              </w:rPr>
-              <w:t>0</w:t>
-            </w:r>
-            <w:r>
-              <w:rPr>
-                <w:rFonts w:ascii="Arial" w:hAnsi="Arial" w:cs="Arial"/>
-                <w:bCs/>
-                <w:sz w:val="20"/>
-                <w:szCs w:val="20"/>
-              </w:rPr>
-              <w:t>. 1</w:t>
-            </w:r>
-            <w:r>
-              <w:rPr>
-                <w:rFonts w:ascii="Arial" w:hAnsi="Arial" w:cs="Arial"/>
-                <w:bCs/>
-                <w:sz w:val="20"/>
-                <w:szCs w:val="20"/>
-              </w:rPr>
-              <w:t>0</w:t>
-            </w:r>
-            <w:r>
-              <w:rPr>
-                <w:rFonts w:ascii="Arial" w:hAnsi="Arial" w:cs="Arial"/>
-                <w:bCs/>
-                <w:sz w:val="20"/>
-                <w:szCs w:val="20"/>
-              </w:rPr>
-              <w:t>. 1.</w:t>
-            </w:r>
-            <w:r>
-              <w:rPr>
-                <w:rFonts w:ascii="Arial" w:hAnsi="Arial" w:cs="Arial"/>
-                <w:bCs/>
+                <w:color w:val="000000" w:themeColor="text1"/>
+                <w:sz w:val="20"/>
+                <w:szCs w:val="20"/>
+              </w:rPr>
+            </w:pPr>
+            <w:r>
+              <w:rPr>
+                <w:rFonts w:ascii="Arial" w:hAnsi="Arial" w:cs="Arial"/>
+                <w:bCs/>
+                <w:color w:val="000000" w:themeColor="text1"/>
+                <w:sz w:val="20"/>
+                <w:szCs w:val="20"/>
+              </w:rPr>
+              <w:t>200. 10. 1.</w:t>
+            </w:r>
+            <w:r>
+              <w:rPr>
+                <w:rFonts w:ascii="Arial" w:hAnsi="Arial" w:cs="Arial"/>
+                <w:bCs/>
+                <w:color w:val="000000" w:themeColor="text1"/>
                 <w:sz w:val="20"/>
                 <w:szCs w:val="20"/>
               </w:rPr>
@@ -8054,15 +7686,15 @@
               <w:jc w:val="center"/>
               <w:rPr>
                 <w:rFonts w:ascii="Arial" w:hAnsi="Arial" w:cs="Arial"/>
-                <w:color w:val="FF0000"/>
-                <w:sz w:val="20"/>
-                <w:szCs w:val="20"/>
-              </w:rPr>
-            </w:pPr>
-            <w:r>
-              <w:rPr>
-                <w:rFonts w:ascii="Arial" w:hAnsi="Arial" w:cs="Arial"/>
-                <w:color w:val="FF0000"/>
+                <w:color w:val="000000" w:themeColor="text1"/>
+                <w:sz w:val="20"/>
+                <w:szCs w:val="20"/>
+              </w:rPr>
+            </w:pPr>
+            <w:r>
+              <w:rPr>
+                <w:rFonts w:ascii="Arial" w:hAnsi="Arial" w:cs="Arial"/>
+                <w:color w:val="000000" w:themeColor="text1"/>
                 <w:sz w:val="20"/>
                 <w:szCs w:val="20"/>
               </w:rPr>
@@ -8082,17 +7714,17 @@
                 <w:rFonts w:ascii="Arial" w:hAnsi="Arial" w:cs="Arial"/>
                 <w:b/>
                 <w:bCs/>
-                <w:color w:val="31849B" w:themeColor="accent5" w:themeShade="BF"/>
-                <w:sz w:val="20"/>
-                <w:szCs w:val="20"/>
-              </w:rPr>
-            </w:pPr>
-            <w:r>
-              <w:rPr>
-                <w:rFonts w:ascii="Arial" w:hAnsi="Arial" w:cs="Arial"/>
-                <w:b/>
-                <w:bCs/>
-                <w:color w:val="31849B" w:themeColor="accent5" w:themeShade="BF"/>
+                <w:color w:val="000000" w:themeColor="text1"/>
+                <w:sz w:val="20"/>
+                <w:szCs w:val="20"/>
+              </w:rPr>
+            </w:pPr>
+            <w:r>
+              <w:rPr>
+                <w:rFonts w:ascii="Arial" w:hAnsi="Arial" w:cs="Arial"/>
+                <w:b/>
+                <w:bCs/>
+                <w:color w:val="000000" w:themeColor="text1"/>
                 <w:sz w:val="20"/>
                 <w:szCs w:val="20"/>
               </w:rPr>
@@ -8112,17 +7744,17 @@
                 <w:rFonts w:ascii="Arial" w:hAnsi="Arial" w:cs="Arial"/>
                 <w:b/>
                 <w:bCs/>
-                <w:color w:val="31849B" w:themeColor="accent5" w:themeShade="BF"/>
-                <w:sz w:val="20"/>
-                <w:szCs w:val="20"/>
-              </w:rPr>
-            </w:pPr>
-            <w:r>
-              <w:rPr>
-                <w:rFonts w:ascii="Arial" w:hAnsi="Arial" w:cs="Arial"/>
-                <w:b/>
-                <w:bCs/>
-                <w:color w:val="31849B" w:themeColor="accent5" w:themeShade="BF"/>
+                <w:color w:val="000000" w:themeColor="text1"/>
+                <w:sz w:val="20"/>
+                <w:szCs w:val="20"/>
+              </w:rPr>
+            </w:pPr>
+            <w:r>
+              <w:rPr>
+                <w:rFonts w:ascii="Arial" w:hAnsi="Arial" w:cs="Arial"/>
+                <w:b/>
+                <w:bCs/>
+                <w:color w:val="000000" w:themeColor="text1"/>
                 <w:sz w:val="20"/>
                 <w:szCs w:val="20"/>
               </w:rPr>
@@ -8142,17 +7774,17 @@
                 <w:rFonts w:ascii="Arial" w:hAnsi="Arial" w:cs="Arial"/>
                 <w:b/>
                 <w:bCs/>
-                <w:color w:val="31849B" w:themeColor="accent5" w:themeShade="BF"/>
-                <w:sz w:val="20"/>
-                <w:szCs w:val="20"/>
-              </w:rPr>
-            </w:pPr>
-            <w:r>
-              <w:rPr>
-                <w:rFonts w:ascii="Arial" w:hAnsi="Arial" w:cs="Arial"/>
-                <w:b/>
-                <w:bCs/>
-                <w:color w:val="31849B" w:themeColor="accent5" w:themeShade="BF"/>
+                <w:color w:val="000000" w:themeColor="text1"/>
+                <w:sz w:val="20"/>
+                <w:szCs w:val="20"/>
+              </w:rPr>
+            </w:pPr>
+            <w:r>
+              <w:rPr>
+                <w:rFonts w:ascii="Arial" w:hAnsi="Arial" w:cs="Arial"/>
+                <w:b/>
+                <w:bCs/>
+                <w:color w:val="000000" w:themeColor="text1"/>
                 <w:sz w:val="20"/>
                 <w:szCs w:val="20"/>
               </w:rPr>
@@ -8171,148 +7803,63 @@
               <w:rPr>
                 <w:rFonts w:ascii="Arial" w:hAnsi="Arial" w:cs="Arial"/>
                 <w:bCs/>
-                <w:sz w:val="20"/>
-                <w:szCs w:val="20"/>
-              </w:rPr>
-            </w:pPr>
-            <w:r>
-              <w:rPr>
-                <w:rFonts w:ascii="Arial" w:hAnsi="Arial" w:cs="Arial"/>
-                <w:b/>
-                <w:sz w:val="20"/>
-                <w:szCs w:val="20"/>
-              </w:rPr>
-              <w:t>20</w:t>
-            </w:r>
-            <w:r>
-              <w:rPr>
-                <w:rFonts w:ascii="Arial" w:hAnsi="Arial" w:cs="Arial"/>
-                <w:b/>
-                <w:sz w:val="20"/>
-                <w:szCs w:val="20"/>
-              </w:rPr>
-              <w:t>0</w:t>
-            </w:r>
-            <w:r>
-              <w:rPr>
-                <w:rFonts w:ascii="Arial" w:hAnsi="Arial" w:cs="Arial"/>
-                <w:b/>
-                <w:sz w:val="20"/>
-                <w:szCs w:val="20"/>
-              </w:rPr>
-              <w:t>. 1</w:t>
-            </w:r>
-            <w:r>
-              <w:rPr>
-                <w:rFonts w:ascii="Arial" w:hAnsi="Arial" w:cs="Arial"/>
-                <w:b/>
-                <w:sz w:val="20"/>
-                <w:szCs w:val="20"/>
-              </w:rPr>
-              <w:t>0</w:t>
-            </w:r>
-            <w:r>
-              <w:rPr>
-                <w:rFonts w:ascii="Arial" w:hAnsi="Arial" w:cs="Arial"/>
-                <w:b/>
-                <w:sz w:val="20"/>
-                <w:szCs w:val="20"/>
-              </w:rPr>
-              <w:t>. 1.</w:t>
-            </w:r>
-            <w:r>
-              <w:rPr>
-                <w:rFonts w:ascii="Arial" w:hAnsi="Arial" w:cs="Arial"/>
-                <w:b/>
-                <w:sz w:val="20"/>
-                <w:szCs w:val="20"/>
-              </w:rPr>
-              <w:t xml:space="preserve"> </w:t>
-            </w:r>
-            <w:r>
-              <w:rPr>
-                <w:rFonts w:ascii="Arial" w:hAnsi="Arial" w:cs="Arial"/>
-                <w:b/>
-                <w:sz w:val="20"/>
-                <w:szCs w:val="20"/>
-              </w:rPr>
-              <w:t>208</w:t>
-            </w:r>
-          </w:p>
-          <w:p>
-            <w:pPr>
-              <w:jc w:val="center"/>
-              <w:rPr>
-                <w:rFonts w:ascii="Arial" w:hAnsi="Arial" w:cs="Arial"/>
-                <w:b/>
-                <w:bCs/>
-                <w:color w:val="FF0000"/>
-                <w:sz w:val="20"/>
-                <w:szCs w:val="20"/>
-              </w:rPr>
-            </w:pPr>
-            <w:r>
-              <w:rPr>
-                <w:rFonts w:ascii="Arial" w:hAnsi="Arial" w:cs="Arial"/>
-                <w:bCs/>
-                <w:sz w:val="20"/>
-                <w:szCs w:val="20"/>
-              </w:rPr>
-              <w:t>20</w:t>
-            </w:r>
-            <w:r>
-              <w:rPr>
-                <w:rFonts w:ascii="Arial" w:hAnsi="Arial" w:cs="Arial"/>
-                <w:bCs/>
-                <w:sz w:val="20"/>
-                <w:szCs w:val="20"/>
-              </w:rPr>
-              <w:t>0</w:t>
-            </w:r>
-            <w:r>
-              <w:rPr>
-                <w:rFonts w:ascii="Arial" w:hAnsi="Arial" w:cs="Arial"/>
-                <w:bCs/>
-                <w:sz w:val="20"/>
-                <w:szCs w:val="20"/>
-              </w:rPr>
-              <w:t>. 1</w:t>
-            </w:r>
-            <w:r>
-              <w:rPr>
-                <w:rFonts w:ascii="Arial" w:hAnsi="Arial" w:cs="Arial"/>
-                <w:bCs/>
-                <w:sz w:val="20"/>
-                <w:szCs w:val="20"/>
-              </w:rPr>
-              <w:t>0</w:t>
-            </w:r>
-            <w:r>
-              <w:rPr>
-                <w:rFonts w:ascii="Arial" w:hAnsi="Arial" w:cs="Arial"/>
-                <w:bCs/>
-                <w:sz w:val="20"/>
-                <w:szCs w:val="20"/>
-              </w:rPr>
-              <w:t>. 1.</w:t>
-            </w:r>
-            <w:r>
-              <w:rPr>
-                <w:rFonts w:ascii="Arial" w:hAnsi="Arial" w:cs="Arial"/>
-                <w:bCs/>
-                <w:sz w:val="20"/>
-                <w:szCs w:val="20"/>
-              </w:rPr>
-              <w:t xml:space="preserve"> </w:t>
-            </w:r>
-            <w:r>
-              <w:rPr>
-                <w:rFonts w:ascii="Arial" w:hAnsi="Arial" w:cs="Arial"/>
-                <w:bCs/>
-                <w:sz w:val="20"/>
-                <w:szCs w:val="20"/>
-              </w:rPr>
-              <w:t>216</w:t>
+                <w:color w:val="000000" w:themeColor="text1"/>
+                <w:sz w:val="20"/>
+                <w:szCs w:val="20"/>
+              </w:rPr>
+            </w:pPr>
+            <w:r>
+              <w:rPr>
+                <w:rFonts w:ascii="Arial" w:hAnsi="Arial" w:cs="Arial"/>
+                <w:b/>
+                <w:color w:val="000000" w:themeColor="text1"/>
+                <w:sz w:val="20"/>
+                <w:szCs w:val="20"/>
+              </w:rPr>
+              <w:t>200. 10. 1.</w:t>
+            </w:r>
+            <w:r>
+              <w:rPr>
+                <w:rFonts w:ascii="Arial" w:hAnsi="Arial" w:cs="Arial"/>
+                <w:b/>
+                <w:color w:val="000000" w:themeColor="text1"/>
+                <w:sz w:val="20"/>
+                <w:szCs w:val="20"/>
+              </w:rPr>
+              <w:t xml:space="preserve"> 208</w:t>
+            </w:r>
+          </w:p>
+          <w:p>
+            <w:pPr>
+              <w:jc w:val="center"/>
+              <w:rPr>
+                <w:rFonts w:ascii="Arial" w:hAnsi="Arial" w:cs="Arial"/>
+                <w:b/>
+                <w:bCs/>
+                <w:color w:val="000000" w:themeColor="text1"/>
+                <w:sz w:val="20"/>
+                <w:szCs w:val="20"/>
+              </w:rPr>
+            </w:pPr>
+            <w:r>
+              <w:rPr>
+                <w:rFonts w:ascii="Arial" w:hAnsi="Arial" w:cs="Arial"/>
+                <w:bCs/>
+                <w:color w:val="000000" w:themeColor="text1"/>
+                <w:sz w:val="20"/>
+                <w:szCs w:val="20"/>
+              </w:rPr>
+              <w:t>200. 10. 1.</w:t>
+            </w:r>
+            <w:r>
+              <w:rPr>
+                <w:rFonts w:ascii="Arial" w:hAnsi="Arial" w:cs="Arial"/>
+                <w:bCs/>
+                <w:color w:val="000000" w:themeColor="text1"/>
+                <w:sz w:val="20"/>
+                <w:szCs w:val="20"/>
+              </w:rPr>
+              <w:t xml:space="preserve"> 216</w:t>
             </w:r>
           </w:p>
         </w:tc>
@@ -8392,80 +7939,35 @@
               <w:jc w:val="center"/>
               <w:rPr>
                 <w:rFonts w:ascii="Arial" w:hAnsi="Arial" w:cs="Arial"/>
-                <w:color w:val="FF0000"/>
-                <w:sz w:val="20"/>
-                <w:szCs w:val="20"/>
-              </w:rPr>
-            </w:pPr>
-            <w:r>
-              <w:rPr>
-                <w:rFonts w:ascii="Arial" w:hAnsi="Arial" w:cs="Arial"/>
-                <w:color w:val="FF0000"/>
-                <w:sz w:val="20"/>
-                <w:szCs w:val="20"/>
-              </w:rPr>
-              <w:t xml:space="preserve">2 a la </w:t>
-            </w:r>
-            <w:r>
-              <w:rPr>
-                <w:rFonts w:ascii="Arial" w:hAnsi="Arial" w:cs="Arial"/>
-                <w:color w:val="FF0000"/>
-                <w:sz w:val="20"/>
-                <w:szCs w:val="20"/>
-              </w:rPr>
-              <w:t>6</w:t>
-            </w:r>
-            <w:r>
-              <w:rPr>
-                <w:rFonts w:ascii="Arial" w:hAnsi="Arial" w:cs="Arial"/>
-                <w:color w:val="FF0000"/>
-                <w:sz w:val="20"/>
-                <w:szCs w:val="20"/>
-              </w:rPr>
-              <w:t xml:space="preserve"> = </w:t>
-            </w:r>
-            <w:r>
-              <w:rPr>
-                <w:rFonts w:ascii="Arial" w:hAnsi="Arial" w:cs="Arial"/>
-                <w:color w:val="FF0000"/>
-                <w:sz w:val="20"/>
-                <w:szCs w:val="20"/>
-              </w:rPr>
-              <w:t>64</w:t>
-            </w:r>
-            <w:r>
-              <w:rPr>
-                <w:rFonts w:ascii="Arial" w:hAnsi="Arial" w:cs="Arial"/>
-                <w:color w:val="FF0000"/>
-                <w:sz w:val="20"/>
-                <w:szCs w:val="20"/>
-              </w:rPr>
-              <w:t xml:space="preserve"> – 2 = </w:t>
-            </w:r>
-            <w:r>
-              <w:rPr>
-                <w:rFonts w:ascii="Arial" w:hAnsi="Arial" w:cs="Arial"/>
-                <w:color w:val="FF0000"/>
-                <w:sz w:val="20"/>
-                <w:szCs w:val="20"/>
-              </w:rPr>
-              <w:t>62</w:t>
-            </w:r>
-          </w:p>
-          <w:p>
-            <w:pPr>
-              <w:jc w:val="center"/>
-              <w:rPr>
-                <w:rFonts w:ascii="Arial" w:hAnsi="Arial" w:cs="Arial"/>
-                <w:color w:val="FF0000"/>
-                <w:sz w:val="20"/>
-                <w:szCs w:val="20"/>
-              </w:rPr>
-            </w:pPr>
-            <w:r>
-              <w:rPr>
-                <w:rFonts w:ascii="Arial" w:hAnsi="Arial" w:cs="Arial"/>
-                <w:color w:val="FF0000"/>
+                <w:color w:val="000000" w:themeColor="text1"/>
+                <w:sz w:val="20"/>
+                <w:szCs w:val="20"/>
+              </w:rPr>
+            </w:pPr>
+            <w:r>
+              <w:rPr>
+                <w:rFonts w:ascii="Arial" w:hAnsi="Arial" w:cs="Arial"/>
+                <w:color w:val="000000" w:themeColor="text1"/>
+                <w:sz w:val="20"/>
+                <w:szCs w:val="20"/>
+              </w:rPr>
+              <w:t>2 a la 6 = 64 – 2 = 62</w:t>
+            </w:r>
+          </w:p>
+          <w:p>
+            <w:pPr>
+              <w:jc w:val="center"/>
+              <w:rPr>
+                <w:rFonts w:ascii="Arial" w:hAnsi="Arial" w:cs="Arial"/>
+                <w:color w:val="000000" w:themeColor="text1"/>
+                <w:sz w:val="20"/>
+                <w:szCs w:val="20"/>
+              </w:rPr>
+            </w:pPr>
+            <w:r>
+              <w:rPr>
+                <w:rFonts w:ascii="Arial" w:hAnsi="Arial" w:cs="Arial"/>
+                <w:color w:val="000000" w:themeColor="text1"/>
                 <w:sz w:val="20"/>
                 <w:szCs w:val="20"/>
               </w:rPr>
@@ -8485,17 +7987,17 @@
                 <w:rFonts w:ascii="Arial" w:hAnsi="Arial" w:cs="Arial"/>
                 <w:b/>
                 <w:bCs/>
-                <w:color w:val="FF0000"/>
-                <w:sz w:val="20"/>
-                <w:szCs w:val="20"/>
-              </w:rPr>
-            </w:pPr>
-            <w:r>
-              <w:rPr>
-                <w:rFonts w:ascii="Arial" w:hAnsi="Arial" w:cs="Arial"/>
-                <w:b/>
-                <w:bCs/>
-                <w:color w:val="0D0D0D" w:themeColor="text1" w:themeTint="F2"/>
+                <w:color w:val="000000" w:themeColor="text1"/>
+                <w:sz w:val="20"/>
+                <w:szCs w:val="20"/>
+              </w:rPr>
+            </w:pPr>
+            <w:r>
+              <w:rPr>
+                <w:rFonts w:ascii="Arial" w:hAnsi="Arial" w:cs="Arial"/>
+                <w:b/>
+                <w:bCs/>
+                <w:color w:val="000000" w:themeColor="text1"/>
                 <w:sz w:val="20"/>
                 <w:szCs w:val="20"/>
               </w:rPr>
@@ -8513,75 +8015,39 @@
               <w:jc w:val="center"/>
               <w:rPr>
                 <w:rFonts w:ascii="Arial" w:hAnsi="Arial" w:cs="Arial"/>
-                <w:color w:val="FF0000"/>
-                <w:sz w:val="20"/>
-                <w:szCs w:val="20"/>
-              </w:rPr>
-            </w:pPr>
-            <w:r>
-              <w:rPr>
-                <w:rFonts w:ascii="Arial" w:hAnsi="Arial" w:cs="Arial"/>
-                <w:color w:val="FF0000"/>
-                <w:sz w:val="20"/>
-                <w:szCs w:val="20"/>
-              </w:rPr>
-              <w:t>255.255.255.</w:t>
-            </w:r>
-            <w:r>
-              <w:rPr>
-                <w:rFonts w:ascii="Arial" w:hAnsi="Arial" w:cs="Arial"/>
-                <w:color w:val="FF0000"/>
-                <w:sz w:val="20"/>
-                <w:szCs w:val="20"/>
-              </w:rPr>
-              <w:t>1</w:t>
-            </w:r>
-            <w:r>
-              <w:rPr>
-                <w:rFonts w:ascii="Arial" w:hAnsi="Arial" w:cs="Arial"/>
-                <w:color w:val="FF0000"/>
-                <w:sz w:val="20"/>
-                <w:szCs w:val="20"/>
-              </w:rPr>
-              <w:t>1</w:t>
-            </w:r>
-            <w:r>
-              <w:rPr>
-                <w:rFonts w:ascii="Arial" w:hAnsi="Arial" w:cs="Arial"/>
-                <w:color w:val="FF0000"/>
-                <w:sz w:val="20"/>
-                <w:szCs w:val="20"/>
-              </w:rPr>
-              <w:t>00</w:t>
-            </w:r>
-            <w:r>
-              <w:rPr>
-                <w:rFonts w:ascii="Arial" w:hAnsi="Arial" w:cs="Arial"/>
-                <w:color w:val="FF0000"/>
-                <w:sz w:val="20"/>
-                <w:szCs w:val="20"/>
-              </w:rPr>
-              <w:t>0000</w:t>
-            </w:r>
-          </w:p>
-          <w:p>
-            <w:pPr>
-              <w:jc w:val="center"/>
-              <w:rPr>
-                <w:rFonts w:ascii="Arial" w:hAnsi="Arial" w:cs="Arial"/>
-                <w:b/>
-                <w:bCs/>
-                <w:color w:val="FF0000"/>
-                <w:sz w:val="20"/>
-                <w:szCs w:val="20"/>
-              </w:rPr>
-            </w:pPr>
-            <w:r>
-              <w:rPr>
-                <w:rFonts w:ascii="Arial" w:hAnsi="Arial" w:cs="Arial"/>
-                <w:b/>
-                <w:bCs/>
-                <w:color w:val="0D0D0D" w:themeColor="text1" w:themeTint="F2"/>
+                <w:color w:val="000000" w:themeColor="text1"/>
+                <w:sz w:val="20"/>
+                <w:szCs w:val="20"/>
+              </w:rPr>
+            </w:pPr>
+            <w:r>
+              <w:rPr>
+                <w:rFonts w:ascii="Arial" w:hAnsi="Arial" w:cs="Arial"/>
+                <w:color w:val="000000" w:themeColor="text1"/>
+                <w:sz w:val="20"/>
+                <w:szCs w:val="20"/>
+              </w:rPr>
+              <w:t>255.255.255.11000000</w:t>
+            </w:r>
+          </w:p>
+          <w:p>
+            <w:pPr>
+              <w:jc w:val="center"/>
+              <w:rPr>
+                <w:rFonts w:ascii="Arial" w:hAnsi="Arial" w:cs="Arial"/>
+                <w:b/>
+                <w:bCs/>
+                <w:color w:val="000000" w:themeColor="text1"/>
+                <w:sz w:val="20"/>
+                <w:szCs w:val="20"/>
+              </w:rPr>
+            </w:pPr>
+            <w:r>
+              <w:rPr>
+                <w:rFonts w:ascii="Arial" w:hAnsi="Arial" w:cs="Arial"/>
+                <w:b/>
+                <w:bCs/>
+                <w:color w:val="000000" w:themeColor="text1"/>
                 <w:sz w:val="20"/>
                 <w:szCs w:val="20"/>
               </w:rPr>
@@ -8601,17 +8067,17 @@
                 <w:rFonts w:ascii="Arial" w:hAnsi="Arial" w:cs="Arial"/>
                 <w:b/>
                 <w:bCs/>
-                <w:color w:val="0D0D0D" w:themeColor="text1" w:themeTint="F2"/>
-                <w:sz w:val="20"/>
-                <w:szCs w:val="20"/>
-              </w:rPr>
-            </w:pPr>
-            <w:r>
-              <w:rPr>
-                <w:rFonts w:ascii="Arial" w:hAnsi="Arial" w:cs="Arial"/>
-                <w:b/>
-                <w:bCs/>
-                <w:color w:val="0D0D0D" w:themeColor="text1" w:themeTint="F2"/>
+                <w:color w:val="000000" w:themeColor="text1"/>
+                <w:sz w:val="20"/>
+                <w:szCs w:val="20"/>
+              </w:rPr>
+            </w:pPr>
+            <w:r>
+              <w:rPr>
+                <w:rFonts w:ascii="Arial" w:hAnsi="Arial" w:cs="Arial"/>
+                <w:b/>
+                <w:bCs/>
+                <w:color w:val="000000" w:themeColor="text1"/>
                 <w:sz w:val="20"/>
                 <w:szCs w:val="20"/>
               </w:rPr>
@@ -8630,59 +8096,26 @@
               <w:rPr>
                 <w:rFonts w:ascii="Arial" w:hAnsi="Arial" w:cs="Arial"/>
                 <w:b/>
-                <w:sz w:val="20"/>
-                <w:szCs w:val="20"/>
-              </w:rPr>
-            </w:pPr>
-            <w:r>
-              <w:rPr>
-                <w:rFonts w:ascii="Arial" w:hAnsi="Arial" w:cs="Arial"/>
-                <w:b/>
-                <w:sz w:val="20"/>
-                <w:szCs w:val="20"/>
-              </w:rPr>
-              <w:t>20</w:t>
-            </w:r>
-            <w:r>
-              <w:rPr>
-                <w:rFonts w:ascii="Arial" w:hAnsi="Arial" w:cs="Arial"/>
-                <w:b/>
-                <w:sz w:val="20"/>
-                <w:szCs w:val="20"/>
-              </w:rPr>
-              <w:t>0</w:t>
-            </w:r>
-            <w:r>
-              <w:rPr>
-                <w:rFonts w:ascii="Arial" w:hAnsi="Arial" w:cs="Arial"/>
-                <w:b/>
-                <w:sz w:val="20"/>
-                <w:szCs w:val="20"/>
-              </w:rPr>
-              <w:t>. 1</w:t>
-            </w:r>
-            <w:r>
-              <w:rPr>
-                <w:rFonts w:ascii="Arial" w:hAnsi="Arial" w:cs="Arial"/>
-                <w:b/>
-                <w:sz w:val="20"/>
-                <w:szCs w:val="20"/>
-              </w:rPr>
-              <w:t>0</w:t>
-            </w:r>
-            <w:r>
-              <w:rPr>
-                <w:rFonts w:ascii="Arial" w:hAnsi="Arial" w:cs="Arial"/>
-                <w:b/>
-                <w:sz w:val="20"/>
-                <w:szCs w:val="20"/>
-              </w:rPr>
-              <w:t>. 1.</w:t>
-            </w:r>
-            <w:r>
-              <w:rPr>
-                <w:rFonts w:ascii="Arial" w:hAnsi="Arial" w:cs="Arial"/>
-                <w:b/>
+                <w:color w:val="000000" w:themeColor="text1"/>
+                <w:sz w:val="20"/>
+                <w:szCs w:val="20"/>
+              </w:rPr>
+            </w:pPr>
+            <w:r>
+              <w:rPr>
+                <w:rFonts w:ascii="Arial" w:hAnsi="Arial" w:cs="Arial"/>
+                <w:b/>
+                <w:color w:val="000000" w:themeColor="text1"/>
+                <w:sz w:val="20"/>
+                <w:szCs w:val="20"/>
+              </w:rPr>
+              <w:t>200. 10. 1.</w:t>
+            </w:r>
+            <w:r>
+              <w:rPr>
+                <w:rFonts w:ascii="Arial" w:hAnsi="Arial" w:cs="Arial"/>
+                <w:b/>
+                <w:color w:val="000000" w:themeColor="text1"/>
                 <w:sz w:val="20"/>
                 <w:szCs w:val="20"/>
               </w:rPr>
@@ -8695,60 +8128,26 @@
               <w:rPr>
                 <w:rFonts w:ascii="Arial" w:hAnsi="Arial" w:cs="Arial"/>
                 <w:bCs/>
-                <w:color w:val="FF0000"/>
-                <w:sz w:val="20"/>
-                <w:szCs w:val="20"/>
-              </w:rPr>
-            </w:pPr>
-            <w:r>
-              <w:rPr>
-                <w:rFonts w:ascii="Arial" w:hAnsi="Arial" w:cs="Arial"/>
-                <w:bCs/>
-                <w:sz w:val="20"/>
-                <w:szCs w:val="20"/>
-              </w:rPr>
-              <w:t>20</w:t>
-            </w:r>
-            <w:r>
-              <w:rPr>
-                <w:rFonts w:ascii="Arial" w:hAnsi="Arial" w:cs="Arial"/>
-                <w:bCs/>
-                <w:sz w:val="20"/>
-                <w:szCs w:val="20"/>
-              </w:rPr>
-              <w:t>0</w:t>
-            </w:r>
-            <w:r>
-              <w:rPr>
-                <w:rFonts w:ascii="Arial" w:hAnsi="Arial" w:cs="Arial"/>
-                <w:bCs/>
-                <w:sz w:val="20"/>
-                <w:szCs w:val="20"/>
-              </w:rPr>
-              <w:t>. 1</w:t>
-            </w:r>
-            <w:r>
-              <w:rPr>
-                <w:rFonts w:ascii="Arial" w:hAnsi="Arial" w:cs="Arial"/>
-                <w:bCs/>
-                <w:sz w:val="20"/>
-                <w:szCs w:val="20"/>
-              </w:rPr>
-              <w:t>0</w:t>
-            </w:r>
-            <w:r>
-              <w:rPr>
-                <w:rFonts w:ascii="Arial" w:hAnsi="Arial" w:cs="Arial"/>
-                <w:bCs/>
-                <w:sz w:val="20"/>
-                <w:szCs w:val="20"/>
-              </w:rPr>
-              <w:t>. 1.</w:t>
-            </w:r>
-            <w:r>
-              <w:rPr>
-                <w:rFonts w:ascii="Arial" w:hAnsi="Arial" w:cs="Arial"/>
-                <w:bCs/>
+                <w:color w:val="000000" w:themeColor="text1"/>
+                <w:sz w:val="20"/>
+                <w:szCs w:val="20"/>
+              </w:rPr>
+            </w:pPr>
+            <w:r>
+              <w:rPr>
+                <w:rFonts w:ascii="Arial" w:hAnsi="Arial" w:cs="Arial"/>
+                <w:bCs/>
+                <w:color w:val="000000" w:themeColor="text1"/>
+                <w:sz w:val="20"/>
+                <w:szCs w:val="20"/>
+              </w:rPr>
+              <w:t>200. 10. 1.</w:t>
+            </w:r>
+            <w:r>
+              <w:rPr>
+                <w:rFonts w:ascii="Arial" w:hAnsi="Arial" w:cs="Arial"/>
+                <w:bCs/>
+                <w:color w:val="000000" w:themeColor="text1"/>
                 <w:sz w:val="20"/>
                 <w:szCs w:val="20"/>
               </w:rPr>
@@ -8832,15 +8231,15 @@
               <w:jc w:val="center"/>
               <w:rPr>
                 <w:rFonts w:ascii="Arial" w:hAnsi="Arial" w:cs="Arial"/>
-                <w:color w:val="FF0000"/>
-                <w:sz w:val="20"/>
-                <w:szCs w:val="20"/>
-              </w:rPr>
-            </w:pPr>
-            <w:r>
-              <w:rPr>
-                <w:rFonts w:ascii="Arial" w:hAnsi="Arial" w:cs="Arial"/>
-                <w:color w:val="FF0000"/>
+                <w:color w:val="000000" w:themeColor="text1"/>
+                <w:sz w:val="20"/>
+                <w:szCs w:val="20"/>
+              </w:rPr>
+            </w:pPr>
+            <w:r>
+              <w:rPr>
+                <w:rFonts w:ascii="Arial" w:hAnsi="Arial" w:cs="Arial"/>
+                <w:color w:val="000000" w:themeColor="text1"/>
                 <w:sz w:val="20"/>
                 <w:szCs w:val="20"/>
               </w:rPr>
@@ -8860,17 +8259,17 @@
                 <w:rFonts w:ascii="Arial" w:hAnsi="Arial" w:cs="Arial"/>
                 <w:b/>
                 <w:bCs/>
-                <w:color w:val="FF0000"/>
-                <w:sz w:val="20"/>
-                <w:szCs w:val="20"/>
-              </w:rPr>
-            </w:pPr>
-            <w:r>
-              <w:rPr>
-                <w:rFonts w:ascii="Arial" w:hAnsi="Arial" w:cs="Arial"/>
-                <w:b/>
-                <w:bCs/>
-                <w:color w:val="00B050"/>
+                <w:color w:val="000000" w:themeColor="text1"/>
+                <w:sz w:val="20"/>
+                <w:szCs w:val="20"/>
+              </w:rPr>
+            </w:pPr>
+            <w:r>
+              <w:rPr>
+                <w:rFonts w:ascii="Arial" w:hAnsi="Arial" w:cs="Arial"/>
+                <w:b/>
+                <w:bCs/>
+                <w:color w:val="000000" w:themeColor="text1"/>
                 <w:sz w:val="20"/>
                 <w:szCs w:val="20"/>
               </w:rPr>
@@ -8890,17 +8289,17 @@
                 <w:rFonts w:ascii="Arial" w:hAnsi="Arial" w:cs="Arial"/>
                 <w:b/>
                 <w:bCs/>
-                <w:color w:val="FF0000"/>
-                <w:sz w:val="20"/>
-                <w:szCs w:val="20"/>
-              </w:rPr>
-            </w:pPr>
-            <w:r>
-              <w:rPr>
-                <w:rFonts w:ascii="Arial" w:hAnsi="Arial" w:cs="Arial"/>
-                <w:b/>
-                <w:bCs/>
-                <w:color w:val="00B050"/>
+                <w:color w:val="000000" w:themeColor="text1"/>
+                <w:sz w:val="20"/>
+                <w:szCs w:val="20"/>
+              </w:rPr>
+            </w:pPr>
+            <w:r>
+              <w:rPr>
+                <w:rFonts w:ascii="Arial" w:hAnsi="Arial" w:cs="Arial"/>
+                <w:b/>
+                <w:bCs/>
+                <w:color w:val="000000" w:themeColor="text1"/>
                 <w:sz w:val="20"/>
                 <w:szCs w:val="20"/>
               </w:rPr>
@@ -8920,17 +8319,17 @@
                 <w:rFonts w:ascii="Arial" w:hAnsi="Arial" w:cs="Arial"/>
                 <w:b/>
                 <w:bCs/>
-                <w:color w:val="FF0000"/>
-                <w:sz w:val="20"/>
-                <w:szCs w:val="20"/>
-              </w:rPr>
-            </w:pPr>
-            <w:r>
-              <w:rPr>
-                <w:rFonts w:ascii="Arial" w:hAnsi="Arial" w:cs="Arial"/>
-                <w:b/>
-                <w:bCs/>
-                <w:color w:val="00B050"/>
+                <w:color w:val="000000" w:themeColor="text1"/>
+                <w:sz w:val="20"/>
+                <w:szCs w:val="20"/>
+              </w:rPr>
+            </w:pPr>
+            <w:r>
+              <w:rPr>
+                <w:rFonts w:ascii="Arial" w:hAnsi="Arial" w:cs="Arial"/>
+                <w:b/>
+                <w:bCs/>
+                <w:color w:val="000000" w:themeColor="text1"/>
                 <w:sz w:val="20"/>
                 <w:szCs w:val="20"/>
               </w:rPr>
@@ -8949,148 +8348,63 @@
               <w:rPr>
                 <w:rFonts w:ascii="Arial" w:hAnsi="Arial" w:cs="Arial"/>
                 <w:bCs/>
-                <w:sz w:val="20"/>
-                <w:szCs w:val="20"/>
-              </w:rPr>
-            </w:pPr>
-            <w:r>
-              <w:rPr>
-                <w:rFonts w:ascii="Arial" w:hAnsi="Arial" w:cs="Arial"/>
-                <w:b/>
-                <w:sz w:val="20"/>
-                <w:szCs w:val="20"/>
-              </w:rPr>
-              <w:t>20</w:t>
-            </w:r>
-            <w:r>
-              <w:rPr>
-                <w:rFonts w:ascii="Arial" w:hAnsi="Arial" w:cs="Arial"/>
-                <w:b/>
-                <w:sz w:val="20"/>
-                <w:szCs w:val="20"/>
-              </w:rPr>
-              <w:t>0</w:t>
-            </w:r>
-            <w:r>
-              <w:rPr>
-                <w:rFonts w:ascii="Arial" w:hAnsi="Arial" w:cs="Arial"/>
-                <w:b/>
-                <w:sz w:val="20"/>
-                <w:szCs w:val="20"/>
-              </w:rPr>
-              <w:t>. 1</w:t>
-            </w:r>
-            <w:r>
-              <w:rPr>
-                <w:rFonts w:ascii="Arial" w:hAnsi="Arial" w:cs="Arial"/>
-                <w:b/>
-                <w:sz w:val="20"/>
-                <w:szCs w:val="20"/>
-              </w:rPr>
-              <w:t>0</w:t>
-            </w:r>
-            <w:r>
-              <w:rPr>
-                <w:rFonts w:ascii="Arial" w:hAnsi="Arial" w:cs="Arial"/>
-                <w:b/>
-                <w:sz w:val="20"/>
-                <w:szCs w:val="20"/>
-              </w:rPr>
-              <w:t>. 1.</w:t>
-            </w:r>
-            <w:r>
-              <w:rPr>
-                <w:rFonts w:ascii="Arial" w:hAnsi="Arial" w:cs="Arial"/>
-                <w:b/>
-                <w:sz w:val="20"/>
-                <w:szCs w:val="20"/>
-              </w:rPr>
-              <w:t xml:space="preserve"> </w:t>
-            </w:r>
-            <w:r>
-              <w:rPr>
-                <w:rFonts w:ascii="Arial" w:hAnsi="Arial" w:cs="Arial"/>
-                <w:b/>
-                <w:sz w:val="20"/>
-                <w:szCs w:val="20"/>
-              </w:rPr>
-              <w:t>96</w:t>
-            </w:r>
-          </w:p>
-          <w:p>
-            <w:pPr>
-              <w:jc w:val="center"/>
-              <w:rPr>
-                <w:rFonts w:ascii="Arial" w:hAnsi="Arial" w:cs="Arial"/>
-                <w:b/>
-                <w:bCs/>
-                <w:color w:val="FF0000"/>
-                <w:sz w:val="20"/>
-                <w:szCs w:val="20"/>
-              </w:rPr>
-            </w:pPr>
-            <w:r>
-              <w:rPr>
-                <w:rFonts w:ascii="Arial" w:hAnsi="Arial" w:cs="Arial"/>
-                <w:bCs/>
-                <w:sz w:val="20"/>
-                <w:szCs w:val="20"/>
-              </w:rPr>
-              <w:t>20</w:t>
-            </w:r>
-            <w:r>
-              <w:rPr>
-                <w:rFonts w:ascii="Arial" w:hAnsi="Arial" w:cs="Arial"/>
-                <w:bCs/>
-                <w:sz w:val="20"/>
-                <w:szCs w:val="20"/>
-              </w:rPr>
-              <w:t>0</w:t>
-            </w:r>
-            <w:r>
-              <w:rPr>
-                <w:rFonts w:ascii="Arial" w:hAnsi="Arial" w:cs="Arial"/>
-                <w:bCs/>
-                <w:sz w:val="20"/>
-                <w:szCs w:val="20"/>
-              </w:rPr>
-              <w:t>. 1</w:t>
-            </w:r>
-            <w:r>
-              <w:rPr>
-                <w:rFonts w:ascii="Arial" w:hAnsi="Arial" w:cs="Arial"/>
-                <w:bCs/>
-                <w:sz w:val="20"/>
-                <w:szCs w:val="20"/>
-              </w:rPr>
-              <w:t>0</w:t>
-            </w:r>
-            <w:r>
-              <w:rPr>
-                <w:rFonts w:ascii="Arial" w:hAnsi="Arial" w:cs="Arial"/>
-                <w:bCs/>
-                <w:sz w:val="20"/>
-                <w:szCs w:val="20"/>
-              </w:rPr>
-              <w:t>. 1.</w:t>
-            </w:r>
-            <w:r>
-              <w:rPr>
-                <w:rFonts w:ascii="Arial" w:hAnsi="Arial" w:cs="Arial"/>
-                <w:bCs/>
-                <w:sz w:val="20"/>
-                <w:szCs w:val="20"/>
-              </w:rPr>
-              <w:t xml:space="preserve"> </w:t>
-            </w:r>
-            <w:r>
-              <w:rPr>
-                <w:rFonts w:ascii="Arial" w:hAnsi="Arial" w:cs="Arial"/>
-                <w:bCs/>
-                <w:sz w:val="20"/>
-                <w:szCs w:val="20"/>
-              </w:rPr>
-              <w:t>128</w:t>
+                <w:color w:val="000000" w:themeColor="text1"/>
+                <w:sz w:val="20"/>
+                <w:szCs w:val="20"/>
+              </w:rPr>
+            </w:pPr>
+            <w:r>
+              <w:rPr>
+                <w:rFonts w:ascii="Arial" w:hAnsi="Arial" w:cs="Arial"/>
+                <w:b/>
+                <w:color w:val="000000" w:themeColor="text1"/>
+                <w:sz w:val="20"/>
+                <w:szCs w:val="20"/>
+              </w:rPr>
+              <w:t>200. 10. 1.</w:t>
+            </w:r>
+            <w:r>
+              <w:rPr>
+                <w:rFonts w:ascii="Arial" w:hAnsi="Arial" w:cs="Arial"/>
+                <w:b/>
+                <w:color w:val="000000" w:themeColor="text1"/>
+                <w:sz w:val="20"/>
+                <w:szCs w:val="20"/>
+              </w:rPr>
+              <w:t xml:space="preserve"> 96</w:t>
+            </w:r>
+          </w:p>
+          <w:p>
+            <w:pPr>
+              <w:jc w:val="center"/>
+              <w:rPr>
+                <w:rFonts w:ascii="Arial" w:hAnsi="Arial" w:cs="Arial"/>
+                <w:b/>
+                <w:bCs/>
+                <w:color w:val="000000" w:themeColor="text1"/>
+                <w:sz w:val="20"/>
+                <w:szCs w:val="20"/>
+              </w:rPr>
+            </w:pPr>
+            <w:r>
+              <w:rPr>
+                <w:rFonts w:ascii="Arial" w:hAnsi="Arial" w:cs="Arial"/>
+                <w:bCs/>
+                <w:color w:val="000000" w:themeColor="text1"/>
+                <w:sz w:val="20"/>
+                <w:szCs w:val="20"/>
+              </w:rPr>
+              <w:t>200. 10. 1.</w:t>
+            </w:r>
+            <w:r>
+              <w:rPr>
+                <w:rFonts w:ascii="Arial" w:hAnsi="Arial" w:cs="Arial"/>
+                <w:bCs/>
+                <w:color w:val="000000" w:themeColor="text1"/>
+                <w:sz w:val="20"/>
+                <w:szCs w:val="20"/>
+              </w:rPr>
+              <w:t xml:space="preserve"> 128</w:t>
             </w:r>
           </w:p>
         </w:tc>
@@ -9170,15 +8484,15 @@
               <w:jc w:val="center"/>
               <w:rPr>
                 <w:rFonts w:ascii="Arial" w:hAnsi="Arial" w:cs="Arial"/>
-                <w:color w:val="FF0000"/>
-                <w:sz w:val="20"/>
-                <w:szCs w:val="20"/>
-              </w:rPr>
-            </w:pPr>
-            <w:r>
-              <w:rPr>
-                <w:rFonts w:ascii="Arial" w:hAnsi="Arial" w:cs="Arial"/>
-                <w:color w:val="FF0000"/>
+                <w:color w:val="000000" w:themeColor="text1"/>
+                <w:sz w:val="20"/>
+                <w:szCs w:val="20"/>
+              </w:rPr>
+            </w:pPr>
+            <w:r>
+              <w:rPr>
+                <w:rFonts w:ascii="Arial" w:hAnsi="Arial" w:cs="Arial"/>
+                <w:color w:val="000000" w:themeColor="text1"/>
                 <w:sz w:val="20"/>
                 <w:szCs w:val="20"/>
               </w:rPr>
@@ -9198,17 +8512,17 @@
                 <w:rFonts w:ascii="Arial" w:hAnsi="Arial" w:cs="Arial"/>
                 <w:b/>
                 <w:bCs/>
-                <w:color w:val="FF0000"/>
-                <w:sz w:val="20"/>
-                <w:szCs w:val="20"/>
-              </w:rPr>
-            </w:pPr>
-            <w:r>
-              <w:rPr>
-                <w:rFonts w:ascii="Arial" w:hAnsi="Arial" w:cs="Arial"/>
-                <w:b/>
-                <w:bCs/>
-                <w:color w:val="5F497A" w:themeColor="accent4" w:themeShade="BF"/>
+                <w:color w:val="000000" w:themeColor="text1"/>
+                <w:sz w:val="20"/>
+                <w:szCs w:val="20"/>
+              </w:rPr>
+            </w:pPr>
+            <w:r>
+              <w:rPr>
+                <w:rFonts w:ascii="Arial" w:hAnsi="Arial" w:cs="Arial"/>
+                <w:b/>
+                <w:bCs/>
+                <w:color w:val="000000" w:themeColor="text1"/>
                 <w:sz w:val="20"/>
                 <w:szCs w:val="20"/>
               </w:rPr>
@@ -9228,17 +8542,17 @@
                 <w:rFonts w:ascii="Arial" w:hAnsi="Arial" w:cs="Arial"/>
                 <w:b/>
                 <w:bCs/>
-                <w:color w:val="5F497A" w:themeColor="accent4" w:themeShade="BF"/>
-                <w:sz w:val="20"/>
-                <w:szCs w:val="20"/>
-              </w:rPr>
-            </w:pPr>
-            <w:r>
-              <w:rPr>
-                <w:rFonts w:ascii="Arial" w:hAnsi="Arial" w:cs="Arial"/>
-                <w:b/>
-                <w:bCs/>
-                <w:color w:val="5F497A" w:themeColor="accent4" w:themeShade="BF"/>
+                <w:color w:val="000000" w:themeColor="text1"/>
+                <w:sz w:val="20"/>
+                <w:szCs w:val="20"/>
+              </w:rPr>
+            </w:pPr>
+            <w:r>
+              <w:rPr>
+                <w:rFonts w:ascii="Arial" w:hAnsi="Arial" w:cs="Arial"/>
+                <w:b/>
+                <w:bCs/>
+                <w:color w:val="000000" w:themeColor="text1"/>
                 <w:sz w:val="20"/>
                 <w:szCs w:val="20"/>
               </w:rPr>
@@ -9258,17 +8572,17 @@
                 <w:rFonts w:ascii="Arial" w:hAnsi="Arial" w:cs="Arial"/>
                 <w:b/>
                 <w:bCs/>
-                <w:color w:val="5F497A" w:themeColor="accent4" w:themeShade="BF"/>
-                <w:sz w:val="20"/>
-                <w:szCs w:val="20"/>
-              </w:rPr>
-            </w:pPr>
-            <w:r>
-              <w:rPr>
-                <w:rFonts w:ascii="Arial" w:hAnsi="Arial" w:cs="Arial"/>
-                <w:b/>
-                <w:bCs/>
-                <w:color w:val="5F497A" w:themeColor="accent4" w:themeShade="BF"/>
+                <w:color w:val="000000" w:themeColor="text1"/>
+                <w:sz w:val="20"/>
+                <w:szCs w:val="20"/>
+              </w:rPr>
+            </w:pPr>
+            <w:r>
+              <w:rPr>
+                <w:rFonts w:ascii="Arial" w:hAnsi="Arial" w:cs="Arial"/>
+                <w:b/>
+                <w:bCs/>
+                <w:color w:val="000000" w:themeColor="text1"/>
                 <w:sz w:val="20"/>
                 <w:szCs w:val="20"/>
               </w:rPr>
@@ -9287,148 +8601,63 @@
               <w:rPr>
                 <w:rFonts w:ascii="Arial" w:hAnsi="Arial" w:cs="Arial"/>
                 <w:bCs/>
-                <w:sz w:val="20"/>
-                <w:szCs w:val="20"/>
-              </w:rPr>
-            </w:pPr>
-            <w:r>
-              <w:rPr>
-                <w:rFonts w:ascii="Arial" w:hAnsi="Arial" w:cs="Arial"/>
-                <w:b/>
-                <w:sz w:val="20"/>
-                <w:szCs w:val="20"/>
-              </w:rPr>
-              <w:t>20</w:t>
-            </w:r>
-            <w:r>
-              <w:rPr>
-                <w:rFonts w:ascii="Arial" w:hAnsi="Arial" w:cs="Arial"/>
-                <w:b/>
-                <w:sz w:val="20"/>
-                <w:szCs w:val="20"/>
-              </w:rPr>
-              <w:t>0</w:t>
-            </w:r>
-            <w:r>
-              <w:rPr>
-                <w:rFonts w:ascii="Arial" w:hAnsi="Arial" w:cs="Arial"/>
-                <w:b/>
-                <w:sz w:val="20"/>
-                <w:szCs w:val="20"/>
-              </w:rPr>
-              <w:t>. 1</w:t>
-            </w:r>
-            <w:r>
-              <w:rPr>
-                <w:rFonts w:ascii="Arial" w:hAnsi="Arial" w:cs="Arial"/>
-                <w:b/>
-                <w:sz w:val="20"/>
-                <w:szCs w:val="20"/>
-              </w:rPr>
-              <w:t>0</w:t>
-            </w:r>
-            <w:r>
-              <w:rPr>
-                <w:rFonts w:ascii="Arial" w:hAnsi="Arial" w:cs="Arial"/>
-                <w:b/>
-                <w:sz w:val="20"/>
-                <w:szCs w:val="20"/>
-              </w:rPr>
-              <w:t>. 1.</w:t>
-            </w:r>
-            <w:r>
-              <w:rPr>
-                <w:rFonts w:ascii="Arial" w:hAnsi="Arial" w:cs="Arial"/>
-                <w:b/>
-                <w:sz w:val="20"/>
-                <w:szCs w:val="20"/>
-              </w:rPr>
-              <w:t xml:space="preserve"> </w:t>
-            </w:r>
-            <w:r>
-              <w:rPr>
-                <w:rFonts w:ascii="Arial" w:hAnsi="Arial" w:cs="Arial"/>
-                <w:b/>
-                <w:sz w:val="20"/>
-                <w:szCs w:val="20"/>
-              </w:rPr>
-              <w:t>176</w:t>
-            </w:r>
-          </w:p>
-          <w:p>
-            <w:pPr>
-              <w:jc w:val="center"/>
-              <w:rPr>
-                <w:rFonts w:ascii="Arial" w:hAnsi="Arial" w:cs="Arial"/>
-                <w:b/>
-                <w:bCs/>
-                <w:color w:val="FF0000"/>
-                <w:sz w:val="20"/>
-                <w:szCs w:val="20"/>
-              </w:rPr>
-            </w:pPr>
-            <w:r>
-              <w:rPr>
-                <w:rFonts w:ascii="Arial" w:hAnsi="Arial" w:cs="Arial"/>
-                <w:bCs/>
-                <w:sz w:val="20"/>
-                <w:szCs w:val="20"/>
-              </w:rPr>
-              <w:t>20</w:t>
-            </w:r>
-            <w:r>
-              <w:rPr>
-                <w:rFonts w:ascii="Arial" w:hAnsi="Arial" w:cs="Arial"/>
-                <w:bCs/>
-                <w:sz w:val="20"/>
-                <w:szCs w:val="20"/>
-              </w:rPr>
-              <w:t>0</w:t>
-            </w:r>
-            <w:r>
-              <w:rPr>
-                <w:rFonts w:ascii="Arial" w:hAnsi="Arial" w:cs="Arial"/>
-                <w:bCs/>
-                <w:sz w:val="20"/>
-                <w:szCs w:val="20"/>
-              </w:rPr>
-              <w:t>. 1</w:t>
-            </w:r>
-            <w:r>
-              <w:rPr>
-                <w:rFonts w:ascii="Arial" w:hAnsi="Arial" w:cs="Arial"/>
-                <w:bCs/>
-                <w:sz w:val="20"/>
-                <w:szCs w:val="20"/>
-              </w:rPr>
-              <w:t>0</w:t>
-            </w:r>
-            <w:r>
-              <w:rPr>
-                <w:rFonts w:ascii="Arial" w:hAnsi="Arial" w:cs="Arial"/>
-                <w:bCs/>
-                <w:sz w:val="20"/>
-                <w:szCs w:val="20"/>
-              </w:rPr>
-              <w:t>. 1.</w:t>
-            </w:r>
-            <w:r>
-              <w:rPr>
-                <w:rFonts w:ascii="Arial" w:hAnsi="Arial" w:cs="Arial"/>
-                <w:bCs/>
-                <w:sz w:val="20"/>
-                <w:szCs w:val="20"/>
-              </w:rPr>
-              <w:t xml:space="preserve"> </w:t>
-            </w:r>
-            <w:r>
-              <w:rPr>
-                <w:rFonts w:ascii="Arial" w:hAnsi="Arial" w:cs="Arial"/>
-                <w:bCs/>
-                <w:sz w:val="20"/>
-                <w:szCs w:val="20"/>
-              </w:rPr>
-              <w:t>192</w:t>
+                <w:color w:val="000000" w:themeColor="text1"/>
+                <w:sz w:val="20"/>
+                <w:szCs w:val="20"/>
+              </w:rPr>
+            </w:pPr>
+            <w:r>
+              <w:rPr>
+                <w:rFonts w:ascii="Arial" w:hAnsi="Arial" w:cs="Arial"/>
+                <w:b/>
+                <w:color w:val="000000" w:themeColor="text1"/>
+                <w:sz w:val="20"/>
+                <w:szCs w:val="20"/>
+              </w:rPr>
+              <w:t>200. 10. 1.</w:t>
+            </w:r>
+            <w:r>
+              <w:rPr>
+                <w:rFonts w:ascii="Arial" w:hAnsi="Arial" w:cs="Arial"/>
+                <w:b/>
+                <w:color w:val="000000" w:themeColor="text1"/>
+                <w:sz w:val="20"/>
+                <w:szCs w:val="20"/>
+              </w:rPr>
+              <w:t xml:space="preserve"> 176</w:t>
+            </w:r>
+          </w:p>
+          <w:p>
+            <w:pPr>
+              <w:jc w:val="center"/>
+              <w:rPr>
+                <w:rFonts w:ascii="Arial" w:hAnsi="Arial" w:cs="Arial"/>
+                <w:b/>
+                <w:bCs/>
+                <w:color w:val="000000" w:themeColor="text1"/>
+                <w:sz w:val="20"/>
+                <w:szCs w:val="20"/>
+              </w:rPr>
+            </w:pPr>
+            <w:r>
+              <w:rPr>
+                <w:rFonts w:ascii="Arial" w:hAnsi="Arial" w:cs="Arial"/>
+                <w:bCs/>
+                <w:color w:val="000000" w:themeColor="text1"/>
+                <w:sz w:val="20"/>
+                <w:szCs w:val="20"/>
+              </w:rPr>
+              <w:t>200. 10. 1.</w:t>
+            </w:r>
+            <w:r>
+              <w:rPr>
+                <w:rFonts w:ascii="Arial" w:hAnsi="Arial" w:cs="Arial"/>
+                <w:bCs/>
+                <w:color w:val="000000" w:themeColor="text1"/>
+                <w:sz w:val="20"/>
+                <w:szCs w:val="20"/>
+              </w:rPr>
+              <w:t xml:space="preserve"> 192</w:t>
             </w:r>
           </w:p>
         </w:tc>
@@ -9508,15 +8737,15 @@
               <w:jc w:val="center"/>
               <w:rPr>
                 <w:rFonts w:ascii="Arial" w:hAnsi="Arial" w:cs="Arial"/>
-                <w:color w:val="FF0000"/>
-                <w:sz w:val="20"/>
-                <w:szCs w:val="20"/>
-              </w:rPr>
-            </w:pPr>
-            <w:r>
-              <w:rPr>
-                <w:rFonts w:ascii="Arial" w:hAnsi="Arial" w:cs="Arial"/>
-                <w:color w:val="FF0000"/>
+                <w:color w:val="000000" w:themeColor="text1"/>
+                <w:sz w:val="20"/>
+                <w:szCs w:val="20"/>
+              </w:rPr>
+            </w:pPr>
+            <w:r>
+              <w:rPr>
+                <w:rFonts w:ascii="Arial" w:hAnsi="Arial" w:cs="Arial"/>
+                <w:color w:val="000000" w:themeColor="text1"/>
                 <w:sz w:val="20"/>
                 <w:szCs w:val="20"/>
               </w:rPr>
@@ -9536,17 +8765,17 @@
                 <w:rFonts w:ascii="Arial" w:hAnsi="Arial" w:cs="Arial"/>
                 <w:b/>
                 <w:bCs/>
-                <w:color w:val="31849B" w:themeColor="accent5" w:themeShade="BF"/>
-                <w:sz w:val="20"/>
-                <w:szCs w:val="20"/>
-              </w:rPr>
-            </w:pPr>
-            <w:r>
-              <w:rPr>
-                <w:rFonts w:ascii="Arial" w:hAnsi="Arial" w:cs="Arial"/>
-                <w:b/>
-                <w:bCs/>
-                <w:color w:val="31849B" w:themeColor="accent5" w:themeShade="BF"/>
+                <w:color w:val="000000" w:themeColor="text1"/>
+                <w:sz w:val="20"/>
+                <w:szCs w:val="20"/>
+              </w:rPr>
+            </w:pPr>
+            <w:r>
+              <w:rPr>
+                <w:rFonts w:ascii="Arial" w:hAnsi="Arial" w:cs="Arial"/>
+                <w:b/>
+                <w:bCs/>
+                <w:color w:val="000000" w:themeColor="text1"/>
                 <w:sz w:val="20"/>
                 <w:szCs w:val="20"/>
               </w:rPr>
@@ -9566,17 +8795,17 @@
                 <w:rFonts w:ascii="Arial" w:hAnsi="Arial" w:cs="Arial"/>
                 <w:b/>
                 <w:bCs/>
-                <w:color w:val="31849B" w:themeColor="accent5" w:themeShade="BF"/>
-                <w:sz w:val="20"/>
-                <w:szCs w:val="20"/>
-              </w:rPr>
-            </w:pPr>
-            <w:r>
-              <w:rPr>
-                <w:rFonts w:ascii="Arial" w:hAnsi="Arial" w:cs="Arial"/>
-                <w:b/>
-                <w:bCs/>
-                <w:color w:val="31849B" w:themeColor="accent5" w:themeShade="BF"/>
+                <w:color w:val="000000" w:themeColor="text1"/>
+                <w:sz w:val="20"/>
+                <w:szCs w:val="20"/>
+              </w:rPr>
+            </w:pPr>
+            <w:r>
+              <w:rPr>
+                <w:rFonts w:ascii="Arial" w:hAnsi="Arial" w:cs="Arial"/>
+                <w:b/>
+                <w:bCs/>
+                <w:color w:val="000000" w:themeColor="text1"/>
                 <w:sz w:val="20"/>
                 <w:szCs w:val="20"/>
               </w:rPr>
@@ -9596,17 +8825,17 @@
                 <w:rFonts w:ascii="Arial" w:hAnsi="Arial" w:cs="Arial"/>
                 <w:b/>
                 <w:bCs/>
-                <w:color w:val="31849B" w:themeColor="accent5" w:themeShade="BF"/>
-                <w:sz w:val="20"/>
-                <w:szCs w:val="20"/>
-              </w:rPr>
-            </w:pPr>
-            <w:r>
-              <w:rPr>
-                <w:rFonts w:ascii="Arial" w:hAnsi="Arial" w:cs="Arial"/>
-                <w:b/>
-                <w:bCs/>
-                <w:color w:val="31849B" w:themeColor="accent5" w:themeShade="BF"/>
+                <w:color w:val="000000" w:themeColor="text1"/>
+                <w:sz w:val="20"/>
+                <w:szCs w:val="20"/>
+              </w:rPr>
+            </w:pPr>
+            <w:r>
+              <w:rPr>
+                <w:rFonts w:ascii="Arial" w:hAnsi="Arial" w:cs="Arial"/>
+                <w:b/>
+                <w:bCs/>
+                <w:color w:val="000000" w:themeColor="text1"/>
                 <w:sz w:val="20"/>
                 <w:szCs w:val="20"/>
               </w:rPr>
@@ -9625,153 +8854,69 @@
               <w:rPr>
                 <w:rFonts w:ascii="Arial" w:hAnsi="Arial" w:cs="Arial"/>
                 <w:bCs/>
-                <w:sz w:val="20"/>
-                <w:szCs w:val="20"/>
-              </w:rPr>
-            </w:pPr>
-            <w:r>
-              <w:rPr>
-                <w:rFonts w:ascii="Arial" w:hAnsi="Arial" w:cs="Arial"/>
-                <w:b/>
-                <w:sz w:val="20"/>
-                <w:szCs w:val="20"/>
-              </w:rPr>
-              <w:t>20</w:t>
-            </w:r>
-            <w:r>
-              <w:rPr>
-                <w:rFonts w:ascii="Arial" w:hAnsi="Arial" w:cs="Arial"/>
-                <w:b/>
-                <w:sz w:val="20"/>
-                <w:szCs w:val="20"/>
-              </w:rPr>
-              <w:t>0</w:t>
-            </w:r>
-            <w:r>
-              <w:rPr>
-                <w:rFonts w:ascii="Arial" w:hAnsi="Arial" w:cs="Arial"/>
-                <w:b/>
-                <w:sz w:val="20"/>
-                <w:szCs w:val="20"/>
-              </w:rPr>
-              <w:t>. 1</w:t>
-            </w:r>
-            <w:r>
-              <w:rPr>
-                <w:rFonts w:ascii="Arial" w:hAnsi="Arial" w:cs="Arial"/>
-                <w:b/>
-                <w:sz w:val="20"/>
-                <w:szCs w:val="20"/>
-              </w:rPr>
-              <w:t>0</w:t>
-            </w:r>
-            <w:r>
-              <w:rPr>
-                <w:rFonts w:ascii="Arial" w:hAnsi="Arial" w:cs="Arial"/>
-                <w:b/>
-                <w:sz w:val="20"/>
-                <w:szCs w:val="20"/>
-              </w:rPr>
-              <w:t>. 1.</w:t>
-            </w:r>
-            <w:r>
-              <w:rPr>
-                <w:rFonts w:ascii="Arial" w:hAnsi="Arial" w:cs="Arial"/>
-                <w:b/>
-                <w:sz w:val="20"/>
-                <w:szCs w:val="20"/>
-              </w:rPr>
-              <w:t xml:space="preserve"> </w:t>
-            </w:r>
-            <w:r>
-              <w:rPr>
-                <w:rFonts w:ascii="Arial" w:hAnsi="Arial" w:cs="Arial"/>
-                <w:b/>
-                <w:sz w:val="20"/>
-                <w:szCs w:val="20"/>
-              </w:rPr>
-              <w:t>216</w:t>
-            </w:r>
-          </w:p>
-          <w:p>
-            <w:pPr>
-              <w:jc w:val="center"/>
-              <w:rPr>
-                <w:rFonts w:ascii="Arial" w:hAnsi="Arial" w:cs="Arial"/>
-                <w:b/>
-                <w:bCs/>
-                <w:color w:val="FF0000"/>
-                <w:sz w:val="20"/>
-                <w:szCs w:val="20"/>
-              </w:rPr>
-            </w:pPr>
-            <w:r>
-              <w:rPr>
-                <w:rFonts w:ascii="Arial" w:hAnsi="Arial" w:cs="Arial"/>
-                <w:bCs/>
-                <w:sz w:val="20"/>
-                <w:szCs w:val="20"/>
-              </w:rPr>
-              <w:t>20</w:t>
-            </w:r>
-            <w:r>
-              <w:rPr>
-                <w:rFonts w:ascii="Arial" w:hAnsi="Arial" w:cs="Arial"/>
-                <w:bCs/>
-                <w:sz w:val="20"/>
-                <w:szCs w:val="20"/>
-              </w:rPr>
-              <w:t>0</w:t>
-            </w:r>
-            <w:r>
-              <w:rPr>
-                <w:rFonts w:ascii="Arial" w:hAnsi="Arial" w:cs="Arial"/>
-                <w:bCs/>
-                <w:sz w:val="20"/>
-                <w:szCs w:val="20"/>
-              </w:rPr>
-              <w:t>. 1</w:t>
-            </w:r>
-            <w:r>
-              <w:rPr>
-                <w:rFonts w:ascii="Arial" w:hAnsi="Arial" w:cs="Arial"/>
-                <w:bCs/>
-                <w:sz w:val="20"/>
-                <w:szCs w:val="20"/>
-              </w:rPr>
-              <w:t>0</w:t>
-            </w:r>
-            <w:r>
-              <w:rPr>
-                <w:rFonts w:ascii="Arial" w:hAnsi="Arial" w:cs="Arial"/>
-                <w:bCs/>
-                <w:sz w:val="20"/>
-                <w:szCs w:val="20"/>
-              </w:rPr>
-              <w:t>. 1.</w:t>
-            </w:r>
-            <w:r>
-              <w:rPr>
-                <w:rFonts w:ascii="Arial" w:hAnsi="Arial" w:cs="Arial"/>
-                <w:bCs/>
-                <w:sz w:val="20"/>
-                <w:szCs w:val="20"/>
-              </w:rPr>
-              <w:t xml:space="preserve"> </w:t>
-            </w:r>
-            <w:r>
-              <w:rPr>
-                <w:rFonts w:ascii="Arial" w:hAnsi="Arial" w:cs="Arial"/>
-                <w:bCs/>
-                <w:sz w:val="20"/>
-                <w:szCs w:val="20"/>
-              </w:rPr>
-              <w:t>2</w:t>
-            </w:r>
-            <w:r>
-              <w:rPr>
-                <w:rFonts w:ascii="Arial" w:hAnsi="Arial" w:cs="Arial"/>
-                <w:bCs/>
+                <w:color w:val="000000" w:themeColor="text1"/>
+                <w:sz w:val="20"/>
+                <w:szCs w:val="20"/>
+              </w:rPr>
+            </w:pPr>
+            <w:r>
+              <w:rPr>
+                <w:rFonts w:ascii="Arial" w:hAnsi="Arial" w:cs="Arial"/>
+                <w:b/>
+                <w:color w:val="000000" w:themeColor="text1"/>
+                <w:sz w:val="20"/>
+                <w:szCs w:val="20"/>
+              </w:rPr>
+              <w:t>200. 10. 1.</w:t>
+            </w:r>
+            <w:r>
+              <w:rPr>
+                <w:rFonts w:ascii="Arial" w:hAnsi="Arial" w:cs="Arial"/>
+                <w:b/>
+                <w:color w:val="000000" w:themeColor="text1"/>
+                <w:sz w:val="20"/>
+                <w:szCs w:val="20"/>
+              </w:rPr>
+              <w:t xml:space="preserve"> 216</w:t>
+            </w:r>
+          </w:p>
+          <w:p>
+            <w:pPr>
+              <w:jc w:val="center"/>
+              <w:rPr>
+                <w:rFonts w:ascii="Arial" w:hAnsi="Arial" w:cs="Arial"/>
+                <w:b/>
+                <w:bCs/>
+                <w:color w:val="000000" w:themeColor="text1"/>
+                <w:sz w:val="20"/>
+                <w:szCs w:val="20"/>
+              </w:rPr>
+            </w:pPr>
+            <w:r>
+              <w:rPr>
+                <w:rFonts w:ascii="Arial" w:hAnsi="Arial" w:cs="Arial"/>
+                <w:bCs/>
+                <w:color w:val="000000" w:themeColor="text1"/>
+                <w:sz w:val="20"/>
+                <w:szCs w:val="20"/>
+              </w:rPr>
+              <w:t>200. 10. 1.</w:t>
+            </w:r>
+            <w:r>
+              <w:rPr>
+                <w:rFonts w:ascii="Arial" w:hAnsi="Arial" w:cs="Arial"/>
+                <w:bCs/>
+                <w:color w:val="000000" w:themeColor="text1"/>
+                <w:sz w:val="20"/>
+                <w:szCs w:val="20"/>
+              </w:rPr>
+              <w:t xml:space="preserve"> 2</w:t>
+            </w:r>
+            <w:r>
+              <w:rPr>
+                <w:rFonts w:ascii="Arial" w:hAnsi="Arial" w:cs="Arial"/>
+                <w:bCs/>
+                <w:color w:val="000000" w:themeColor="text1"/>
                 <w:sz w:val="20"/>
                 <w:szCs w:val="20"/>
               </w:rPr>
@@ -9855,15 +9000,15 @@
               <w:jc w:val="center"/>
               <w:rPr>
                 <w:rFonts w:ascii="Arial" w:hAnsi="Arial" w:cs="Arial"/>
-                <w:color w:val="FF0000"/>
-                <w:sz w:val="20"/>
-                <w:szCs w:val="20"/>
-              </w:rPr>
-            </w:pPr>
-            <w:r>
-              <w:rPr>
-                <w:rFonts w:ascii="Arial" w:hAnsi="Arial" w:cs="Arial"/>
-                <w:color w:val="FF0000"/>
+                <w:color w:val="000000" w:themeColor="text1"/>
+                <w:sz w:val="20"/>
+                <w:szCs w:val="20"/>
+              </w:rPr>
+            </w:pPr>
+            <w:r>
+              <w:rPr>
+                <w:rFonts w:ascii="Arial" w:hAnsi="Arial" w:cs="Arial"/>
+                <w:color w:val="000000" w:themeColor="text1"/>
                 <w:sz w:val="20"/>
                 <w:szCs w:val="20"/>
               </w:rPr>
@@ -9883,17 +9028,17 @@
                 <w:rFonts w:ascii="Arial" w:hAnsi="Arial" w:cs="Arial"/>
                 <w:b/>
                 <w:bCs/>
-                <w:color w:val="FF0000"/>
-                <w:sz w:val="20"/>
-                <w:szCs w:val="20"/>
-              </w:rPr>
-            </w:pPr>
-            <w:r>
-              <w:rPr>
-                <w:rFonts w:ascii="Arial" w:hAnsi="Arial" w:cs="Arial"/>
-                <w:b/>
-                <w:bCs/>
-                <w:color w:val="00B050"/>
+                <w:color w:val="000000" w:themeColor="text1"/>
+                <w:sz w:val="20"/>
+                <w:szCs w:val="20"/>
+              </w:rPr>
+            </w:pPr>
+            <w:r>
+              <w:rPr>
+                <w:rFonts w:ascii="Arial" w:hAnsi="Arial" w:cs="Arial"/>
+                <w:b/>
+                <w:bCs/>
+                <w:color w:val="000000" w:themeColor="text1"/>
                 <w:sz w:val="20"/>
                 <w:szCs w:val="20"/>
               </w:rPr>
@@ -9913,17 +9058,17 @@
                 <w:rFonts w:ascii="Arial" w:hAnsi="Arial" w:cs="Arial"/>
                 <w:b/>
                 <w:bCs/>
-                <w:color w:val="FF0000"/>
-                <w:sz w:val="20"/>
-                <w:szCs w:val="20"/>
-              </w:rPr>
-            </w:pPr>
-            <w:r>
-              <w:rPr>
-                <w:rFonts w:ascii="Arial" w:hAnsi="Arial" w:cs="Arial"/>
-                <w:b/>
-                <w:bCs/>
-                <w:color w:val="00B050"/>
+                <w:color w:val="000000" w:themeColor="text1"/>
+                <w:sz w:val="20"/>
+                <w:szCs w:val="20"/>
+              </w:rPr>
+            </w:pPr>
+            <w:r>
+              <w:rPr>
+                <w:rFonts w:ascii="Arial" w:hAnsi="Arial" w:cs="Arial"/>
+                <w:b/>
+                <w:bCs/>
+                <w:color w:val="000000" w:themeColor="text1"/>
                 <w:sz w:val="20"/>
                 <w:szCs w:val="20"/>
               </w:rPr>
@@ -9943,17 +9088,17 @@
                 <w:rFonts w:ascii="Arial" w:hAnsi="Arial" w:cs="Arial"/>
                 <w:b/>
                 <w:bCs/>
-                <w:color w:val="FF0000"/>
-                <w:sz w:val="20"/>
-                <w:szCs w:val="20"/>
-              </w:rPr>
-            </w:pPr>
-            <w:r>
-              <w:rPr>
-                <w:rFonts w:ascii="Arial" w:hAnsi="Arial" w:cs="Arial"/>
-                <w:b/>
-                <w:bCs/>
-                <w:color w:val="00B050"/>
+                <w:color w:val="000000" w:themeColor="text1"/>
+                <w:sz w:val="20"/>
+                <w:szCs w:val="20"/>
+              </w:rPr>
+            </w:pPr>
+            <w:r>
+              <w:rPr>
+                <w:rFonts w:ascii="Arial" w:hAnsi="Arial" w:cs="Arial"/>
+                <w:b/>
+                <w:bCs/>
+                <w:color w:val="000000" w:themeColor="text1"/>
                 <w:sz w:val="20"/>
                 <w:szCs w:val="20"/>
               </w:rPr>
@@ -9972,148 +9117,63 @@
               <w:rPr>
                 <w:rFonts w:ascii="Arial" w:hAnsi="Arial" w:cs="Arial"/>
                 <w:bCs/>
-                <w:sz w:val="20"/>
-                <w:szCs w:val="20"/>
-              </w:rPr>
-            </w:pPr>
-            <w:r>
-              <w:rPr>
-                <w:rFonts w:ascii="Arial" w:hAnsi="Arial" w:cs="Arial"/>
-                <w:b/>
-                <w:sz w:val="20"/>
-                <w:szCs w:val="20"/>
-              </w:rPr>
-              <w:t>20</w:t>
-            </w:r>
-            <w:r>
-              <w:rPr>
-                <w:rFonts w:ascii="Arial" w:hAnsi="Arial" w:cs="Arial"/>
-                <w:b/>
-                <w:sz w:val="20"/>
-                <w:szCs w:val="20"/>
-              </w:rPr>
-              <w:t>0</w:t>
-            </w:r>
-            <w:r>
-              <w:rPr>
-                <w:rFonts w:ascii="Arial" w:hAnsi="Arial" w:cs="Arial"/>
-                <w:b/>
-                <w:sz w:val="20"/>
-                <w:szCs w:val="20"/>
-              </w:rPr>
-              <w:t>. 1</w:t>
-            </w:r>
-            <w:r>
-              <w:rPr>
-                <w:rFonts w:ascii="Arial" w:hAnsi="Arial" w:cs="Arial"/>
-                <w:b/>
-                <w:sz w:val="20"/>
-                <w:szCs w:val="20"/>
-              </w:rPr>
-              <w:t>0</w:t>
-            </w:r>
-            <w:r>
-              <w:rPr>
-                <w:rFonts w:ascii="Arial" w:hAnsi="Arial" w:cs="Arial"/>
-                <w:b/>
-                <w:sz w:val="20"/>
-                <w:szCs w:val="20"/>
-              </w:rPr>
-              <w:t>. 1.</w:t>
-            </w:r>
-            <w:r>
-              <w:rPr>
-                <w:rFonts w:ascii="Arial" w:hAnsi="Arial" w:cs="Arial"/>
-                <w:b/>
-                <w:sz w:val="20"/>
-                <w:szCs w:val="20"/>
-              </w:rPr>
-              <w:t xml:space="preserve"> </w:t>
-            </w:r>
-            <w:r>
-              <w:rPr>
-                <w:rFonts w:ascii="Arial" w:hAnsi="Arial" w:cs="Arial"/>
-                <w:b/>
-                <w:sz w:val="20"/>
-                <w:szCs w:val="20"/>
-              </w:rPr>
-              <w:t>128</w:t>
-            </w:r>
-          </w:p>
-          <w:p>
-            <w:pPr>
-              <w:jc w:val="center"/>
-              <w:rPr>
-                <w:rFonts w:ascii="Arial" w:hAnsi="Arial" w:cs="Arial"/>
-                <w:b/>
-                <w:bCs/>
-                <w:color w:val="FF0000"/>
-                <w:sz w:val="20"/>
-                <w:szCs w:val="20"/>
-              </w:rPr>
-            </w:pPr>
-            <w:r>
-              <w:rPr>
-                <w:rFonts w:ascii="Arial" w:hAnsi="Arial" w:cs="Arial"/>
-                <w:bCs/>
-                <w:sz w:val="20"/>
-                <w:szCs w:val="20"/>
-              </w:rPr>
-              <w:t>20</w:t>
-            </w:r>
-            <w:r>
-              <w:rPr>
-                <w:rFonts w:ascii="Arial" w:hAnsi="Arial" w:cs="Arial"/>
-                <w:bCs/>
-                <w:sz w:val="20"/>
-                <w:szCs w:val="20"/>
-              </w:rPr>
-              <w:t>0</w:t>
-            </w:r>
-            <w:r>
-              <w:rPr>
-                <w:rFonts w:ascii="Arial" w:hAnsi="Arial" w:cs="Arial"/>
-                <w:bCs/>
-                <w:sz w:val="20"/>
-                <w:szCs w:val="20"/>
-              </w:rPr>
-              <w:t>. 1</w:t>
-            </w:r>
-            <w:r>
-              <w:rPr>
-                <w:rFonts w:ascii="Arial" w:hAnsi="Arial" w:cs="Arial"/>
-                <w:bCs/>
-                <w:sz w:val="20"/>
-                <w:szCs w:val="20"/>
-              </w:rPr>
-              <w:t>0</w:t>
-            </w:r>
-            <w:r>
-              <w:rPr>
-                <w:rFonts w:ascii="Arial" w:hAnsi="Arial" w:cs="Arial"/>
-                <w:bCs/>
-                <w:sz w:val="20"/>
-                <w:szCs w:val="20"/>
-              </w:rPr>
-              <w:t>. 1.</w:t>
-            </w:r>
-            <w:r>
-              <w:rPr>
-                <w:rFonts w:ascii="Arial" w:hAnsi="Arial" w:cs="Arial"/>
-                <w:bCs/>
-                <w:sz w:val="20"/>
-                <w:szCs w:val="20"/>
-              </w:rPr>
-              <w:t xml:space="preserve"> </w:t>
-            </w:r>
-            <w:r>
-              <w:rPr>
-                <w:rFonts w:ascii="Arial" w:hAnsi="Arial" w:cs="Arial"/>
-                <w:bCs/>
-                <w:sz w:val="20"/>
-                <w:szCs w:val="20"/>
-              </w:rPr>
-              <w:t>160</w:t>
+                <w:color w:val="000000" w:themeColor="text1"/>
+                <w:sz w:val="20"/>
+                <w:szCs w:val="20"/>
+              </w:rPr>
+            </w:pPr>
+            <w:r>
+              <w:rPr>
+                <w:rFonts w:ascii="Arial" w:hAnsi="Arial" w:cs="Arial"/>
+                <w:b/>
+                <w:color w:val="000000" w:themeColor="text1"/>
+                <w:sz w:val="20"/>
+                <w:szCs w:val="20"/>
+              </w:rPr>
+              <w:t>200. 10. 1.</w:t>
+            </w:r>
+            <w:r>
+              <w:rPr>
+                <w:rFonts w:ascii="Arial" w:hAnsi="Arial" w:cs="Arial"/>
+                <w:b/>
+                <w:color w:val="000000" w:themeColor="text1"/>
+                <w:sz w:val="20"/>
+                <w:szCs w:val="20"/>
+              </w:rPr>
+              <w:t xml:space="preserve"> 128</w:t>
+            </w:r>
+          </w:p>
+          <w:p>
+            <w:pPr>
+              <w:jc w:val="center"/>
+              <w:rPr>
+                <w:rFonts w:ascii="Arial" w:hAnsi="Arial" w:cs="Arial"/>
+                <w:b/>
+                <w:bCs/>
+                <w:color w:val="000000" w:themeColor="text1"/>
+                <w:sz w:val="20"/>
+                <w:szCs w:val="20"/>
+              </w:rPr>
+            </w:pPr>
+            <w:r>
+              <w:rPr>
+                <w:rFonts w:ascii="Arial" w:hAnsi="Arial" w:cs="Arial"/>
+                <w:bCs/>
+                <w:color w:val="000000" w:themeColor="text1"/>
+                <w:sz w:val="20"/>
+                <w:szCs w:val="20"/>
+              </w:rPr>
+              <w:t>200. 10. 1.</w:t>
+            </w:r>
+            <w:r>
+              <w:rPr>
+                <w:rFonts w:ascii="Arial" w:hAnsi="Arial" w:cs="Arial"/>
+                <w:bCs/>
+                <w:color w:val="000000" w:themeColor="text1"/>
+                <w:sz w:val="20"/>
+                <w:szCs w:val="20"/>
+              </w:rPr>
+              <w:t xml:space="preserve"> 160</w:t>
             </w:r>
           </w:p>
         </w:tc>
@@ -10186,80 +9246,35 @@
               <w:jc w:val="center"/>
               <w:rPr>
                 <w:rFonts w:ascii="Arial" w:hAnsi="Arial" w:cs="Arial"/>
-                <w:color w:val="FF0000"/>
-                <w:sz w:val="20"/>
-                <w:szCs w:val="20"/>
-              </w:rPr>
-            </w:pPr>
-            <w:r>
-              <w:rPr>
-                <w:rFonts w:ascii="Arial" w:hAnsi="Arial" w:cs="Arial"/>
-                <w:color w:val="FF0000"/>
-                <w:sz w:val="20"/>
-                <w:szCs w:val="20"/>
-              </w:rPr>
-              <w:t xml:space="preserve">2 a la </w:t>
-            </w:r>
-            <w:r>
-              <w:rPr>
-                <w:rFonts w:ascii="Arial" w:hAnsi="Arial" w:cs="Arial"/>
-                <w:color w:val="FF0000"/>
-                <w:sz w:val="20"/>
-                <w:szCs w:val="20"/>
-              </w:rPr>
-              <w:t>2</w:t>
-            </w:r>
-            <w:r>
-              <w:rPr>
-                <w:rFonts w:ascii="Arial" w:hAnsi="Arial" w:cs="Arial"/>
-                <w:color w:val="FF0000"/>
-                <w:sz w:val="20"/>
-                <w:szCs w:val="20"/>
-              </w:rPr>
-              <w:t xml:space="preserve"> = </w:t>
-            </w:r>
-            <w:r>
-              <w:rPr>
-                <w:rFonts w:ascii="Arial" w:hAnsi="Arial" w:cs="Arial"/>
-                <w:color w:val="FF0000"/>
-                <w:sz w:val="20"/>
-                <w:szCs w:val="20"/>
-              </w:rPr>
-              <w:t>4</w:t>
-            </w:r>
-            <w:r>
-              <w:rPr>
-                <w:rFonts w:ascii="Arial" w:hAnsi="Arial" w:cs="Arial"/>
-                <w:color w:val="FF0000"/>
-                <w:sz w:val="20"/>
-                <w:szCs w:val="20"/>
-              </w:rPr>
-              <w:t xml:space="preserve"> – 2 = </w:t>
-            </w:r>
-            <w:r>
-              <w:rPr>
-                <w:rFonts w:ascii="Arial" w:hAnsi="Arial" w:cs="Arial"/>
-                <w:color w:val="FF0000"/>
-                <w:sz w:val="20"/>
-                <w:szCs w:val="20"/>
-              </w:rPr>
-              <w:t>2</w:t>
-            </w:r>
-          </w:p>
-          <w:p>
-            <w:pPr>
-              <w:jc w:val="center"/>
-              <w:rPr>
-                <w:rFonts w:ascii="Arial" w:hAnsi="Arial" w:cs="Arial"/>
-                <w:color w:val="FF0000"/>
-                <w:sz w:val="20"/>
-                <w:szCs w:val="20"/>
-              </w:rPr>
-            </w:pPr>
-            <w:r>
-              <w:rPr>
-                <w:rFonts w:ascii="Arial" w:hAnsi="Arial" w:cs="Arial"/>
-                <w:color w:val="FF0000"/>
+                <w:color w:val="000000" w:themeColor="text1"/>
+                <w:sz w:val="20"/>
+                <w:szCs w:val="20"/>
+              </w:rPr>
+            </w:pPr>
+            <w:r>
+              <w:rPr>
+                <w:rFonts w:ascii="Arial" w:hAnsi="Arial" w:cs="Arial"/>
+                <w:color w:val="000000" w:themeColor="text1"/>
+                <w:sz w:val="20"/>
+                <w:szCs w:val="20"/>
+              </w:rPr>
+              <w:t>2 a la 2 = 4 – 2 = 2</w:t>
+            </w:r>
+          </w:p>
+          <w:p>
+            <w:pPr>
+              <w:jc w:val="center"/>
+              <w:rPr>
+                <w:rFonts w:ascii="Arial" w:hAnsi="Arial" w:cs="Arial"/>
+                <w:color w:val="000000" w:themeColor="text1"/>
+                <w:sz w:val="20"/>
+                <w:szCs w:val="20"/>
+              </w:rPr>
+            </w:pPr>
+            <w:r>
+              <w:rPr>
+                <w:rFonts w:ascii="Arial" w:hAnsi="Arial" w:cs="Arial"/>
+                <w:color w:val="000000" w:themeColor="text1"/>
                 <w:sz w:val="20"/>
                 <w:szCs w:val="20"/>
               </w:rPr>
@@ -10279,17 +9294,17 @@
                 <w:rFonts w:ascii="Arial" w:hAnsi="Arial" w:cs="Arial"/>
                 <w:b/>
                 <w:bCs/>
-                <w:color w:val="00B050"/>
-                <w:sz w:val="20"/>
-                <w:szCs w:val="20"/>
-              </w:rPr>
-            </w:pPr>
-            <w:r>
-              <w:rPr>
-                <w:rFonts w:ascii="Arial" w:hAnsi="Arial" w:cs="Arial"/>
-                <w:b/>
-                <w:bCs/>
-                <w:color w:val="FF0000"/>
+                <w:color w:val="000000" w:themeColor="text1"/>
+                <w:sz w:val="20"/>
+                <w:szCs w:val="20"/>
+              </w:rPr>
+            </w:pPr>
+            <w:r>
+              <w:rPr>
+                <w:rFonts w:ascii="Arial" w:hAnsi="Arial" w:cs="Arial"/>
+                <w:b/>
+                <w:bCs/>
+                <w:color w:val="000000" w:themeColor="text1"/>
                 <w:sz w:val="20"/>
                 <w:szCs w:val="20"/>
               </w:rPr>
@@ -10307,57 +9322,39 @@
               <w:jc w:val="center"/>
               <w:rPr>
                 <w:rFonts w:ascii="Arial" w:hAnsi="Arial" w:cs="Arial"/>
-                <w:color w:val="FF0000"/>
-                <w:sz w:val="20"/>
-                <w:szCs w:val="20"/>
-              </w:rPr>
-            </w:pPr>
-            <w:r>
-              <w:rPr>
-                <w:rFonts w:ascii="Arial" w:hAnsi="Arial" w:cs="Arial"/>
-                <w:color w:val="FF0000"/>
-                <w:sz w:val="20"/>
-                <w:szCs w:val="20"/>
-              </w:rPr>
-              <w:t>255.255.255.1111</w:t>
-            </w:r>
-            <w:r>
-              <w:rPr>
-                <w:rFonts w:ascii="Arial" w:hAnsi="Arial" w:cs="Arial"/>
-                <w:color w:val="FF0000"/>
-                <w:sz w:val="20"/>
-                <w:szCs w:val="20"/>
-              </w:rPr>
-              <w:t>11</w:t>
-            </w:r>
-            <w:r>
-              <w:rPr>
-                <w:rFonts w:ascii="Arial" w:hAnsi="Arial" w:cs="Arial"/>
-                <w:color w:val="FF0000"/>
-                <w:sz w:val="20"/>
-                <w:szCs w:val="20"/>
-              </w:rPr>
-              <w:t>00</w:t>
-            </w:r>
-          </w:p>
-          <w:p>
-            <w:pPr>
-              <w:jc w:val="center"/>
-              <w:rPr>
-                <w:rFonts w:ascii="Arial" w:hAnsi="Arial" w:cs="Arial"/>
-                <w:b/>
-                <w:bCs/>
-                <w:color w:val="00B050"/>
-                <w:sz w:val="20"/>
-                <w:szCs w:val="20"/>
-              </w:rPr>
-            </w:pPr>
-            <w:r>
-              <w:rPr>
-                <w:rFonts w:ascii="Arial" w:hAnsi="Arial" w:cs="Arial"/>
-                <w:b/>
-                <w:bCs/>
-                <w:color w:val="FF0000"/>
+                <w:color w:val="000000" w:themeColor="text1"/>
+                <w:sz w:val="20"/>
+                <w:szCs w:val="20"/>
+              </w:rPr>
+            </w:pPr>
+            <w:r>
+              <w:rPr>
+                <w:rFonts w:ascii="Arial" w:hAnsi="Arial" w:cs="Arial"/>
+                <w:color w:val="000000" w:themeColor="text1"/>
+                <w:sz w:val="20"/>
+                <w:szCs w:val="20"/>
+              </w:rPr>
+              <w:t>255.255.255.11111100</w:t>
+            </w:r>
+          </w:p>
+          <w:p>
+            <w:pPr>
+              <w:jc w:val="center"/>
+              <w:rPr>
+                <w:rFonts w:ascii="Arial" w:hAnsi="Arial" w:cs="Arial"/>
+                <w:b/>
+                <w:bCs/>
+                <w:color w:val="000000" w:themeColor="text1"/>
+                <w:sz w:val="20"/>
+                <w:szCs w:val="20"/>
+              </w:rPr>
+            </w:pPr>
+            <w:r>
+              <w:rPr>
+                <w:rFonts w:ascii="Arial" w:hAnsi="Arial" w:cs="Arial"/>
+                <w:b/>
+                <w:bCs/>
+                <w:color w:val="000000" w:themeColor="text1"/>
                 <w:sz w:val="20"/>
                 <w:szCs w:val="20"/>
               </w:rPr>
@@ -10377,17 +9374,17 @@
                 <w:rFonts w:ascii="Arial" w:hAnsi="Arial" w:cs="Arial"/>
                 <w:b/>
                 <w:bCs/>
-                <w:color w:val="00B050"/>
-                <w:sz w:val="20"/>
-                <w:szCs w:val="20"/>
-              </w:rPr>
-            </w:pPr>
-            <w:r>
-              <w:rPr>
-                <w:rFonts w:ascii="Arial" w:hAnsi="Arial" w:cs="Arial"/>
-                <w:b/>
-                <w:bCs/>
-                <w:color w:val="FF0000"/>
+                <w:color w:val="000000" w:themeColor="text1"/>
+                <w:sz w:val="20"/>
+                <w:szCs w:val="20"/>
+              </w:rPr>
+            </w:pPr>
+            <w:r>
+              <w:rPr>
+                <w:rFonts w:ascii="Arial" w:hAnsi="Arial" w:cs="Arial"/>
+                <w:b/>
+                <w:bCs/>
+                <w:color w:val="000000" w:themeColor="text1"/>
                 <w:sz w:val="20"/>
                 <w:szCs w:val="20"/>
               </w:rPr>
@@ -10406,146 +9403,62 @@
               <w:rPr>
                 <w:rFonts w:ascii="Arial" w:hAnsi="Arial" w:cs="Arial"/>
                 <w:bCs/>
-                <w:sz w:val="20"/>
-                <w:szCs w:val="20"/>
-              </w:rPr>
-            </w:pPr>
-            <w:r>
-              <w:rPr>
-                <w:rFonts w:ascii="Arial" w:hAnsi="Arial" w:cs="Arial"/>
-                <w:b/>
-                <w:sz w:val="20"/>
-                <w:szCs w:val="20"/>
-              </w:rPr>
-              <w:t>20</w:t>
-            </w:r>
-            <w:r>
-              <w:rPr>
-                <w:rFonts w:ascii="Arial" w:hAnsi="Arial" w:cs="Arial"/>
-                <w:b/>
-                <w:sz w:val="20"/>
-                <w:szCs w:val="20"/>
-              </w:rPr>
-              <w:t>0</w:t>
-            </w:r>
-            <w:r>
-              <w:rPr>
-                <w:rFonts w:ascii="Arial" w:hAnsi="Arial" w:cs="Arial"/>
-                <w:b/>
-                <w:sz w:val="20"/>
-                <w:szCs w:val="20"/>
-              </w:rPr>
-              <w:t>. 1</w:t>
-            </w:r>
-            <w:r>
-              <w:rPr>
-                <w:rFonts w:ascii="Arial" w:hAnsi="Arial" w:cs="Arial"/>
-                <w:b/>
-                <w:sz w:val="20"/>
-                <w:szCs w:val="20"/>
-              </w:rPr>
-              <w:t>0</w:t>
-            </w:r>
-            <w:r>
-              <w:rPr>
-                <w:rFonts w:ascii="Arial" w:hAnsi="Arial" w:cs="Arial"/>
-                <w:b/>
-                <w:sz w:val="20"/>
-                <w:szCs w:val="20"/>
-              </w:rPr>
-              <w:t>. 1.</w:t>
-            </w:r>
-            <w:r>
-              <w:rPr>
-                <w:rFonts w:ascii="Arial" w:hAnsi="Arial" w:cs="Arial"/>
-                <w:b/>
-                <w:sz w:val="20"/>
-                <w:szCs w:val="20"/>
-              </w:rPr>
-              <w:t xml:space="preserve"> </w:t>
-            </w:r>
-            <w:r>
-              <w:rPr>
-                <w:rFonts w:ascii="Arial" w:hAnsi="Arial" w:cs="Arial"/>
-                <w:b/>
-                <w:sz w:val="20"/>
-                <w:szCs w:val="20"/>
-              </w:rPr>
-              <w:t>224</w:t>
-            </w:r>
-          </w:p>
-          <w:p>
-            <w:pPr>
-              <w:jc w:val="center"/>
-              <w:rPr>
-                <w:rFonts w:ascii="Arial" w:hAnsi="Arial" w:cs="Arial"/>
-                <w:b/>
-                <w:sz w:val="20"/>
-                <w:szCs w:val="20"/>
-              </w:rPr>
-            </w:pPr>
-            <w:r>
-              <w:rPr>
-                <w:rFonts w:ascii="Arial" w:hAnsi="Arial" w:cs="Arial"/>
-                <w:bCs/>
-                <w:sz w:val="20"/>
-                <w:szCs w:val="20"/>
-              </w:rPr>
-              <w:t>20</w:t>
-            </w:r>
-            <w:r>
-              <w:rPr>
-                <w:rFonts w:ascii="Arial" w:hAnsi="Arial" w:cs="Arial"/>
-                <w:bCs/>
-                <w:sz w:val="20"/>
-                <w:szCs w:val="20"/>
-              </w:rPr>
-              <w:t>0</w:t>
-            </w:r>
-            <w:r>
-              <w:rPr>
-                <w:rFonts w:ascii="Arial" w:hAnsi="Arial" w:cs="Arial"/>
-                <w:bCs/>
-                <w:sz w:val="20"/>
-                <w:szCs w:val="20"/>
-              </w:rPr>
-              <w:t>. 1</w:t>
-            </w:r>
-            <w:r>
-              <w:rPr>
-                <w:rFonts w:ascii="Arial" w:hAnsi="Arial" w:cs="Arial"/>
-                <w:bCs/>
-                <w:sz w:val="20"/>
-                <w:szCs w:val="20"/>
-              </w:rPr>
-              <w:t>0</w:t>
-            </w:r>
-            <w:r>
-              <w:rPr>
-                <w:rFonts w:ascii="Arial" w:hAnsi="Arial" w:cs="Arial"/>
-                <w:bCs/>
-                <w:sz w:val="20"/>
-                <w:szCs w:val="20"/>
-              </w:rPr>
-              <w:t>. 1.</w:t>
-            </w:r>
-            <w:r>
-              <w:rPr>
-                <w:rFonts w:ascii="Arial" w:hAnsi="Arial" w:cs="Arial"/>
-                <w:bCs/>
-                <w:sz w:val="20"/>
-                <w:szCs w:val="20"/>
-              </w:rPr>
-              <w:t xml:space="preserve"> </w:t>
-            </w:r>
-            <w:r>
-              <w:rPr>
-                <w:rFonts w:ascii="Arial" w:hAnsi="Arial" w:cs="Arial"/>
-                <w:bCs/>
-                <w:sz w:val="20"/>
-                <w:szCs w:val="20"/>
-              </w:rPr>
-              <w:t>228</w:t>
+                <w:color w:val="000000" w:themeColor="text1"/>
+                <w:sz w:val="20"/>
+                <w:szCs w:val="20"/>
+              </w:rPr>
+            </w:pPr>
+            <w:r>
+              <w:rPr>
+                <w:rFonts w:ascii="Arial" w:hAnsi="Arial" w:cs="Arial"/>
+                <w:b/>
+                <w:color w:val="000000" w:themeColor="text1"/>
+                <w:sz w:val="20"/>
+                <w:szCs w:val="20"/>
+              </w:rPr>
+              <w:t>200. 10. 1.</w:t>
+            </w:r>
+            <w:r>
+              <w:rPr>
+                <w:rFonts w:ascii="Arial" w:hAnsi="Arial" w:cs="Arial"/>
+                <w:b/>
+                <w:color w:val="000000" w:themeColor="text1"/>
+                <w:sz w:val="20"/>
+                <w:szCs w:val="20"/>
+              </w:rPr>
+              <w:t xml:space="preserve"> 224</w:t>
+            </w:r>
+          </w:p>
+          <w:p>
+            <w:pPr>
+              <w:jc w:val="center"/>
+              <w:rPr>
+                <w:rFonts w:ascii="Arial" w:hAnsi="Arial" w:cs="Arial"/>
+                <w:b/>
+                <w:color w:val="000000" w:themeColor="text1"/>
+                <w:sz w:val="20"/>
+                <w:szCs w:val="20"/>
+              </w:rPr>
+            </w:pPr>
+            <w:r>
+              <w:rPr>
+                <w:rFonts w:ascii="Arial" w:hAnsi="Arial" w:cs="Arial"/>
+                <w:bCs/>
+                <w:color w:val="000000" w:themeColor="text1"/>
+                <w:sz w:val="20"/>
+                <w:szCs w:val="20"/>
+              </w:rPr>
+              <w:t>200. 10. 1.</w:t>
+            </w:r>
+            <w:r>
+              <w:rPr>
+                <w:rFonts w:ascii="Arial" w:hAnsi="Arial" w:cs="Arial"/>
+                <w:bCs/>
+                <w:color w:val="000000" w:themeColor="text1"/>
+                <w:sz w:val="20"/>
+                <w:szCs w:val="20"/>
+              </w:rPr>
+              <w:t xml:space="preserve"> 228</w:t>
             </w:r>
           </w:p>
         </w:tc>
@@ -10618,15 +9531,15 @@
               <w:jc w:val="center"/>
               <w:rPr>
                 <w:rFonts w:ascii="Arial" w:hAnsi="Arial" w:cs="Arial"/>
-                <w:color w:val="FF0000"/>
-                <w:sz w:val="20"/>
-                <w:szCs w:val="20"/>
-              </w:rPr>
-            </w:pPr>
-            <w:r>
-              <w:rPr>
-                <w:rFonts w:ascii="Arial" w:hAnsi="Arial" w:cs="Arial"/>
-                <w:color w:val="FF0000"/>
+                <w:color w:val="000000" w:themeColor="text1"/>
+                <w:sz w:val="20"/>
+                <w:szCs w:val="20"/>
+              </w:rPr>
+            </w:pPr>
+            <w:r>
+              <w:rPr>
+                <w:rFonts w:ascii="Arial" w:hAnsi="Arial" w:cs="Arial"/>
+                <w:color w:val="000000" w:themeColor="text1"/>
                 <w:sz w:val="20"/>
                 <w:szCs w:val="20"/>
               </w:rPr>
@@ -10646,17 +9559,17 @@
                 <w:rFonts w:ascii="Arial" w:hAnsi="Arial" w:cs="Arial"/>
                 <w:b/>
                 <w:bCs/>
-                <w:color w:val="00B050"/>
-                <w:sz w:val="20"/>
-                <w:szCs w:val="20"/>
-              </w:rPr>
-            </w:pPr>
-            <w:r>
-              <w:rPr>
-                <w:rFonts w:ascii="Arial" w:hAnsi="Arial" w:cs="Arial"/>
-                <w:b/>
-                <w:bCs/>
-                <w:color w:val="FF0000"/>
+                <w:color w:val="000000" w:themeColor="text1"/>
+                <w:sz w:val="20"/>
+                <w:szCs w:val="20"/>
+              </w:rPr>
+            </w:pPr>
+            <w:r>
+              <w:rPr>
+                <w:rFonts w:ascii="Arial" w:hAnsi="Arial" w:cs="Arial"/>
+                <w:b/>
+                <w:bCs/>
+                <w:color w:val="000000" w:themeColor="text1"/>
                 <w:sz w:val="20"/>
                 <w:szCs w:val="20"/>
               </w:rPr>
@@ -10676,17 +9589,17 @@
                 <w:rFonts w:ascii="Arial" w:hAnsi="Arial" w:cs="Arial"/>
                 <w:b/>
                 <w:bCs/>
-                <w:color w:val="00B050"/>
-                <w:sz w:val="20"/>
-                <w:szCs w:val="20"/>
-              </w:rPr>
-            </w:pPr>
-            <w:r>
-              <w:rPr>
-                <w:rFonts w:ascii="Arial" w:hAnsi="Arial" w:cs="Arial"/>
-                <w:b/>
-                <w:bCs/>
-                <w:color w:val="FF0000"/>
+                <w:color w:val="000000" w:themeColor="text1"/>
+                <w:sz w:val="20"/>
+                <w:szCs w:val="20"/>
+              </w:rPr>
+            </w:pPr>
+            <w:r>
+              <w:rPr>
+                <w:rFonts w:ascii="Arial" w:hAnsi="Arial" w:cs="Arial"/>
+                <w:b/>
+                <w:bCs/>
+                <w:color w:val="000000" w:themeColor="text1"/>
                 <w:sz w:val="20"/>
                 <w:szCs w:val="20"/>
               </w:rPr>
@@ -10706,17 +9619,17 @@
                 <w:rFonts w:ascii="Arial" w:hAnsi="Arial" w:cs="Arial"/>
                 <w:b/>
                 <w:bCs/>
-                <w:color w:val="00B050"/>
-                <w:sz w:val="20"/>
-                <w:szCs w:val="20"/>
-              </w:rPr>
-            </w:pPr>
-            <w:r>
-              <w:rPr>
-                <w:rFonts w:ascii="Arial" w:hAnsi="Arial" w:cs="Arial"/>
-                <w:b/>
-                <w:bCs/>
-                <w:color w:val="FF0000"/>
+                <w:color w:val="000000" w:themeColor="text1"/>
+                <w:sz w:val="20"/>
+                <w:szCs w:val="20"/>
+              </w:rPr>
+            </w:pPr>
+            <w:r>
+              <w:rPr>
+                <w:rFonts w:ascii="Arial" w:hAnsi="Arial" w:cs="Arial"/>
+                <w:b/>
+                <w:bCs/>
+                <w:color w:val="000000" w:themeColor="text1"/>
                 <w:sz w:val="20"/>
                 <w:szCs w:val="20"/>
               </w:rPr>
@@ -10735,146 +9648,62 @@
               <w:rPr>
                 <w:rFonts w:ascii="Arial" w:hAnsi="Arial" w:cs="Arial"/>
                 <w:bCs/>
-                <w:sz w:val="20"/>
-                <w:szCs w:val="20"/>
-              </w:rPr>
-            </w:pPr>
-            <w:r>
-              <w:rPr>
-                <w:rFonts w:ascii="Arial" w:hAnsi="Arial" w:cs="Arial"/>
-                <w:b/>
-                <w:sz w:val="20"/>
-                <w:szCs w:val="20"/>
-              </w:rPr>
-              <w:t>20</w:t>
-            </w:r>
-            <w:r>
-              <w:rPr>
-                <w:rFonts w:ascii="Arial" w:hAnsi="Arial" w:cs="Arial"/>
-                <w:b/>
-                <w:sz w:val="20"/>
-                <w:szCs w:val="20"/>
-              </w:rPr>
-              <w:t>0</w:t>
-            </w:r>
-            <w:r>
-              <w:rPr>
-                <w:rFonts w:ascii="Arial" w:hAnsi="Arial" w:cs="Arial"/>
-                <w:b/>
-                <w:sz w:val="20"/>
-                <w:szCs w:val="20"/>
-              </w:rPr>
-              <w:t>. 1</w:t>
-            </w:r>
-            <w:r>
-              <w:rPr>
-                <w:rFonts w:ascii="Arial" w:hAnsi="Arial" w:cs="Arial"/>
-                <w:b/>
-                <w:sz w:val="20"/>
-                <w:szCs w:val="20"/>
-              </w:rPr>
-              <w:t>0</w:t>
-            </w:r>
-            <w:r>
-              <w:rPr>
-                <w:rFonts w:ascii="Arial" w:hAnsi="Arial" w:cs="Arial"/>
-                <w:b/>
-                <w:sz w:val="20"/>
-                <w:szCs w:val="20"/>
-              </w:rPr>
-              <w:t>. 1.</w:t>
-            </w:r>
-            <w:r>
-              <w:rPr>
-                <w:rFonts w:ascii="Arial" w:hAnsi="Arial" w:cs="Arial"/>
-                <w:b/>
-                <w:sz w:val="20"/>
-                <w:szCs w:val="20"/>
-              </w:rPr>
-              <w:t xml:space="preserve"> </w:t>
-            </w:r>
-            <w:r>
-              <w:rPr>
-                <w:rFonts w:ascii="Arial" w:hAnsi="Arial" w:cs="Arial"/>
-                <w:b/>
-                <w:sz w:val="20"/>
-                <w:szCs w:val="20"/>
-              </w:rPr>
-              <w:t>228</w:t>
-            </w:r>
-          </w:p>
-          <w:p>
-            <w:pPr>
-              <w:jc w:val="center"/>
-              <w:rPr>
-                <w:rFonts w:ascii="Arial" w:hAnsi="Arial" w:cs="Arial"/>
-                <w:b/>
-                <w:sz w:val="20"/>
-                <w:szCs w:val="20"/>
-              </w:rPr>
-            </w:pPr>
-            <w:r>
-              <w:rPr>
-                <w:rFonts w:ascii="Arial" w:hAnsi="Arial" w:cs="Arial"/>
-                <w:bCs/>
-                <w:sz w:val="20"/>
-                <w:szCs w:val="20"/>
-              </w:rPr>
-              <w:t>20</w:t>
-            </w:r>
-            <w:r>
-              <w:rPr>
-                <w:rFonts w:ascii="Arial" w:hAnsi="Arial" w:cs="Arial"/>
-                <w:bCs/>
-                <w:sz w:val="20"/>
-                <w:szCs w:val="20"/>
-              </w:rPr>
-              <w:t>0</w:t>
-            </w:r>
-            <w:r>
-              <w:rPr>
-                <w:rFonts w:ascii="Arial" w:hAnsi="Arial" w:cs="Arial"/>
-                <w:bCs/>
-                <w:sz w:val="20"/>
-                <w:szCs w:val="20"/>
-              </w:rPr>
-              <w:t>. 1</w:t>
-            </w:r>
-            <w:r>
-              <w:rPr>
-                <w:rFonts w:ascii="Arial" w:hAnsi="Arial" w:cs="Arial"/>
-                <w:bCs/>
-                <w:sz w:val="20"/>
-                <w:szCs w:val="20"/>
-              </w:rPr>
-              <w:t>0</w:t>
-            </w:r>
-            <w:r>
-              <w:rPr>
-                <w:rFonts w:ascii="Arial" w:hAnsi="Arial" w:cs="Arial"/>
-                <w:bCs/>
-                <w:sz w:val="20"/>
-                <w:szCs w:val="20"/>
-              </w:rPr>
-              <w:t>. 1.</w:t>
-            </w:r>
-            <w:r>
-              <w:rPr>
-                <w:rFonts w:ascii="Arial" w:hAnsi="Arial" w:cs="Arial"/>
-                <w:bCs/>
-                <w:sz w:val="20"/>
-                <w:szCs w:val="20"/>
-              </w:rPr>
-              <w:t xml:space="preserve"> </w:t>
-            </w:r>
-            <w:r>
-              <w:rPr>
-                <w:rFonts w:ascii="Arial" w:hAnsi="Arial" w:cs="Arial"/>
-                <w:bCs/>
-                <w:sz w:val="20"/>
-                <w:szCs w:val="20"/>
-              </w:rPr>
-              <w:t>232</w:t>
+                <w:color w:val="000000" w:themeColor="text1"/>
+                <w:sz w:val="20"/>
+                <w:szCs w:val="20"/>
+              </w:rPr>
+            </w:pPr>
+            <w:r>
+              <w:rPr>
+                <w:rFonts w:ascii="Arial" w:hAnsi="Arial" w:cs="Arial"/>
+                <w:b/>
+                <w:color w:val="000000" w:themeColor="text1"/>
+                <w:sz w:val="20"/>
+                <w:szCs w:val="20"/>
+              </w:rPr>
+              <w:t>200. 10. 1.</w:t>
+            </w:r>
+            <w:r>
+              <w:rPr>
+                <w:rFonts w:ascii="Arial" w:hAnsi="Arial" w:cs="Arial"/>
+                <w:b/>
+                <w:color w:val="000000" w:themeColor="text1"/>
+                <w:sz w:val="20"/>
+                <w:szCs w:val="20"/>
+              </w:rPr>
+              <w:t xml:space="preserve"> 228</w:t>
+            </w:r>
+          </w:p>
+          <w:p>
+            <w:pPr>
+              <w:jc w:val="center"/>
+              <w:rPr>
+                <w:rFonts w:ascii="Arial" w:hAnsi="Arial" w:cs="Arial"/>
+                <w:b/>
+                <w:color w:val="000000" w:themeColor="text1"/>
+                <w:sz w:val="20"/>
+                <w:szCs w:val="20"/>
+              </w:rPr>
+            </w:pPr>
+            <w:r>
+              <w:rPr>
+                <w:rFonts w:ascii="Arial" w:hAnsi="Arial" w:cs="Arial"/>
+                <w:bCs/>
+                <w:color w:val="000000" w:themeColor="text1"/>
+                <w:sz w:val="20"/>
+                <w:szCs w:val="20"/>
+              </w:rPr>
+              <w:t>200. 10. 1.</w:t>
+            </w:r>
+            <w:r>
+              <w:rPr>
+                <w:rFonts w:ascii="Arial" w:hAnsi="Arial" w:cs="Arial"/>
+                <w:bCs/>
+                <w:color w:val="000000" w:themeColor="text1"/>
+                <w:sz w:val="20"/>
+                <w:szCs w:val="20"/>
+              </w:rPr>
+              <w:t xml:space="preserve"> 232</w:t>
             </w:r>
           </w:p>
         </w:tc>
@@ -10947,15 +9776,15 @@
               <w:jc w:val="center"/>
               <w:rPr>
                 <w:rFonts w:ascii="Arial" w:hAnsi="Arial" w:cs="Arial"/>
-                <w:color w:val="FF0000"/>
-                <w:sz w:val="20"/>
-                <w:szCs w:val="20"/>
-              </w:rPr>
-            </w:pPr>
-            <w:r>
-              <w:rPr>
-                <w:rFonts w:ascii="Arial" w:hAnsi="Arial" w:cs="Arial"/>
-                <w:color w:val="FF0000"/>
+                <w:color w:val="000000" w:themeColor="text1"/>
+                <w:sz w:val="20"/>
+                <w:szCs w:val="20"/>
+              </w:rPr>
+            </w:pPr>
+            <w:r>
+              <w:rPr>
+                <w:rFonts w:ascii="Arial" w:hAnsi="Arial" w:cs="Arial"/>
+                <w:color w:val="000000" w:themeColor="text1"/>
                 <w:sz w:val="20"/>
                 <w:szCs w:val="20"/>
               </w:rPr>
@@ -10975,17 +9804,17 @@
                 <w:rFonts w:ascii="Arial" w:hAnsi="Arial" w:cs="Arial"/>
                 <w:b/>
                 <w:bCs/>
-                <w:color w:val="00B050"/>
-                <w:sz w:val="20"/>
-                <w:szCs w:val="20"/>
-              </w:rPr>
-            </w:pPr>
-            <w:r>
-              <w:rPr>
-                <w:rFonts w:ascii="Arial" w:hAnsi="Arial" w:cs="Arial"/>
-                <w:b/>
-                <w:bCs/>
-                <w:color w:val="FF0000"/>
+                <w:color w:val="000000" w:themeColor="text1"/>
+                <w:sz w:val="20"/>
+                <w:szCs w:val="20"/>
+              </w:rPr>
+            </w:pPr>
+            <w:r>
+              <w:rPr>
+                <w:rFonts w:ascii="Arial" w:hAnsi="Arial" w:cs="Arial"/>
+                <w:b/>
+                <w:bCs/>
+                <w:color w:val="000000" w:themeColor="text1"/>
                 <w:sz w:val="20"/>
                 <w:szCs w:val="20"/>
               </w:rPr>
@@ -11005,17 +9834,17 @@
                 <w:rFonts w:ascii="Arial" w:hAnsi="Arial" w:cs="Arial"/>
                 <w:b/>
                 <w:bCs/>
-                <w:color w:val="00B050"/>
-                <w:sz w:val="20"/>
-                <w:szCs w:val="20"/>
-              </w:rPr>
-            </w:pPr>
-            <w:r>
-              <w:rPr>
-                <w:rFonts w:ascii="Arial" w:hAnsi="Arial" w:cs="Arial"/>
-                <w:b/>
-                <w:bCs/>
-                <w:color w:val="FF0000"/>
+                <w:color w:val="000000" w:themeColor="text1"/>
+                <w:sz w:val="20"/>
+                <w:szCs w:val="20"/>
+              </w:rPr>
+            </w:pPr>
+            <w:r>
+              <w:rPr>
+                <w:rFonts w:ascii="Arial" w:hAnsi="Arial" w:cs="Arial"/>
+                <w:b/>
+                <w:bCs/>
+                <w:color w:val="000000" w:themeColor="text1"/>
                 <w:sz w:val="20"/>
                 <w:szCs w:val="20"/>
               </w:rPr>
@@ -11035,17 +9864,17 @@
                 <w:rFonts w:ascii="Arial" w:hAnsi="Arial" w:cs="Arial"/>
                 <w:b/>
                 <w:bCs/>
-                <w:color w:val="00B050"/>
-                <w:sz w:val="20"/>
-                <w:szCs w:val="20"/>
-              </w:rPr>
-            </w:pPr>
-            <w:r>
-              <w:rPr>
-                <w:rFonts w:ascii="Arial" w:hAnsi="Arial" w:cs="Arial"/>
-                <w:b/>
-                <w:bCs/>
-                <w:color w:val="FF0000"/>
+                <w:color w:val="000000" w:themeColor="text1"/>
+                <w:sz w:val="20"/>
+                <w:szCs w:val="20"/>
+              </w:rPr>
+            </w:pPr>
+            <w:r>
+              <w:rPr>
+                <w:rFonts w:ascii="Arial" w:hAnsi="Arial" w:cs="Arial"/>
+                <w:b/>
+                <w:bCs/>
+                <w:color w:val="000000" w:themeColor="text1"/>
                 <w:sz w:val="20"/>
                 <w:szCs w:val="20"/>
               </w:rPr>
@@ -11064,146 +9893,62 @@
               <w:rPr>
                 <w:rFonts w:ascii="Arial" w:hAnsi="Arial" w:cs="Arial"/>
                 <w:bCs/>
-                <w:sz w:val="20"/>
-                <w:szCs w:val="20"/>
-              </w:rPr>
-            </w:pPr>
-            <w:r>
-              <w:rPr>
-                <w:rFonts w:ascii="Arial" w:hAnsi="Arial" w:cs="Arial"/>
-                <w:b/>
-                <w:sz w:val="20"/>
-                <w:szCs w:val="20"/>
-              </w:rPr>
-              <w:t>20</w:t>
-            </w:r>
-            <w:r>
-              <w:rPr>
-                <w:rFonts w:ascii="Arial" w:hAnsi="Arial" w:cs="Arial"/>
-                <w:b/>
-                <w:sz w:val="20"/>
-                <w:szCs w:val="20"/>
-              </w:rPr>
-              <w:t>0</w:t>
-            </w:r>
-            <w:r>
-              <w:rPr>
-                <w:rFonts w:ascii="Arial" w:hAnsi="Arial" w:cs="Arial"/>
-                <w:b/>
-                <w:sz w:val="20"/>
-                <w:szCs w:val="20"/>
-              </w:rPr>
-              <w:t>. 1</w:t>
-            </w:r>
-            <w:r>
-              <w:rPr>
-                <w:rFonts w:ascii="Arial" w:hAnsi="Arial" w:cs="Arial"/>
-                <w:b/>
-                <w:sz w:val="20"/>
-                <w:szCs w:val="20"/>
-              </w:rPr>
-              <w:t>0</w:t>
-            </w:r>
-            <w:r>
-              <w:rPr>
-                <w:rFonts w:ascii="Arial" w:hAnsi="Arial" w:cs="Arial"/>
-                <w:b/>
-                <w:sz w:val="20"/>
-                <w:szCs w:val="20"/>
-              </w:rPr>
-              <w:t>. 1.</w:t>
-            </w:r>
-            <w:r>
-              <w:rPr>
-                <w:rFonts w:ascii="Arial" w:hAnsi="Arial" w:cs="Arial"/>
-                <w:b/>
-                <w:sz w:val="20"/>
-                <w:szCs w:val="20"/>
-              </w:rPr>
-              <w:t xml:space="preserve"> </w:t>
-            </w:r>
-            <w:r>
-              <w:rPr>
-                <w:rFonts w:ascii="Arial" w:hAnsi="Arial" w:cs="Arial"/>
-                <w:b/>
-                <w:sz w:val="20"/>
-                <w:szCs w:val="20"/>
-              </w:rPr>
-              <w:t>232</w:t>
-            </w:r>
-          </w:p>
-          <w:p>
-            <w:pPr>
-              <w:jc w:val="center"/>
-              <w:rPr>
-                <w:rFonts w:ascii="Arial" w:hAnsi="Arial" w:cs="Arial"/>
-                <w:b/>
-                <w:sz w:val="20"/>
-                <w:szCs w:val="20"/>
-              </w:rPr>
-            </w:pPr>
-            <w:r>
-              <w:rPr>
-                <w:rFonts w:ascii="Arial" w:hAnsi="Arial" w:cs="Arial"/>
-                <w:bCs/>
-                <w:sz w:val="20"/>
-                <w:szCs w:val="20"/>
-              </w:rPr>
-              <w:t>20</w:t>
-            </w:r>
-            <w:r>
-              <w:rPr>
-                <w:rFonts w:ascii="Arial" w:hAnsi="Arial" w:cs="Arial"/>
-                <w:bCs/>
-                <w:sz w:val="20"/>
-                <w:szCs w:val="20"/>
-              </w:rPr>
-              <w:t>0</w:t>
-            </w:r>
-            <w:r>
-              <w:rPr>
-                <w:rFonts w:ascii="Arial" w:hAnsi="Arial" w:cs="Arial"/>
-                <w:bCs/>
-                <w:sz w:val="20"/>
-                <w:szCs w:val="20"/>
-              </w:rPr>
-              <w:t>. 1</w:t>
-            </w:r>
-            <w:r>
-              <w:rPr>
-                <w:rFonts w:ascii="Arial" w:hAnsi="Arial" w:cs="Arial"/>
-                <w:bCs/>
-                <w:sz w:val="20"/>
-                <w:szCs w:val="20"/>
-              </w:rPr>
-              <w:t>0</w:t>
-            </w:r>
-            <w:r>
-              <w:rPr>
-                <w:rFonts w:ascii="Arial" w:hAnsi="Arial" w:cs="Arial"/>
-                <w:bCs/>
-                <w:sz w:val="20"/>
-                <w:szCs w:val="20"/>
-              </w:rPr>
-              <w:t>. 1.</w:t>
-            </w:r>
-            <w:r>
-              <w:rPr>
-                <w:rFonts w:ascii="Arial" w:hAnsi="Arial" w:cs="Arial"/>
-                <w:bCs/>
-                <w:sz w:val="20"/>
-                <w:szCs w:val="20"/>
-              </w:rPr>
-              <w:t xml:space="preserve"> </w:t>
-            </w:r>
-            <w:r>
-              <w:rPr>
-                <w:rFonts w:ascii="Arial" w:hAnsi="Arial" w:cs="Arial"/>
-                <w:bCs/>
-                <w:sz w:val="20"/>
-                <w:szCs w:val="20"/>
-              </w:rPr>
-              <w:t>236</w:t>
+                <w:color w:val="000000" w:themeColor="text1"/>
+                <w:sz w:val="20"/>
+                <w:szCs w:val="20"/>
+              </w:rPr>
+            </w:pPr>
+            <w:r>
+              <w:rPr>
+                <w:rFonts w:ascii="Arial" w:hAnsi="Arial" w:cs="Arial"/>
+                <w:b/>
+                <w:color w:val="000000" w:themeColor="text1"/>
+                <w:sz w:val="20"/>
+                <w:szCs w:val="20"/>
+              </w:rPr>
+              <w:t>200. 10. 1.</w:t>
+            </w:r>
+            <w:r>
+              <w:rPr>
+                <w:rFonts w:ascii="Arial" w:hAnsi="Arial" w:cs="Arial"/>
+                <w:b/>
+                <w:color w:val="000000" w:themeColor="text1"/>
+                <w:sz w:val="20"/>
+                <w:szCs w:val="20"/>
+              </w:rPr>
+              <w:t xml:space="preserve"> 232</w:t>
+            </w:r>
+          </w:p>
+          <w:p>
+            <w:pPr>
+              <w:jc w:val="center"/>
+              <w:rPr>
+                <w:rFonts w:ascii="Arial" w:hAnsi="Arial" w:cs="Arial"/>
+                <w:b/>
+                <w:color w:val="000000" w:themeColor="text1"/>
+                <w:sz w:val="20"/>
+                <w:szCs w:val="20"/>
+              </w:rPr>
+            </w:pPr>
+            <w:r>
+              <w:rPr>
+                <w:rFonts w:ascii="Arial" w:hAnsi="Arial" w:cs="Arial"/>
+                <w:bCs/>
+                <w:color w:val="000000" w:themeColor="text1"/>
+                <w:sz w:val="20"/>
+                <w:szCs w:val="20"/>
+              </w:rPr>
+              <w:t>200. 10. 1.</w:t>
+            </w:r>
+            <w:r>
+              <w:rPr>
+                <w:rFonts w:ascii="Arial" w:hAnsi="Arial" w:cs="Arial"/>
+                <w:bCs/>
+                <w:color w:val="000000" w:themeColor="text1"/>
+                <w:sz w:val="20"/>
+                <w:szCs w:val="20"/>
+              </w:rPr>
+              <w:t xml:space="preserve"> 236</w:t>
             </w:r>
           </w:p>
         </w:tc>
@@ -11276,15 +10021,15 @@
               <w:jc w:val="center"/>
               <w:rPr>
                 <w:rFonts w:ascii="Arial" w:hAnsi="Arial" w:cs="Arial"/>
-                <w:color w:val="FF0000"/>
-                <w:sz w:val="20"/>
-                <w:szCs w:val="20"/>
-              </w:rPr>
-            </w:pPr>
-            <w:r>
-              <w:rPr>
-                <w:rFonts w:ascii="Arial" w:hAnsi="Arial" w:cs="Arial"/>
-                <w:color w:val="FF0000"/>
+                <w:color w:val="000000" w:themeColor="text1"/>
+                <w:sz w:val="20"/>
+                <w:szCs w:val="20"/>
+              </w:rPr>
+            </w:pPr>
+            <w:r>
+              <w:rPr>
+                <w:rFonts w:ascii="Arial" w:hAnsi="Arial" w:cs="Arial"/>
+                <w:color w:val="000000" w:themeColor="text1"/>
                 <w:sz w:val="20"/>
                 <w:szCs w:val="20"/>
               </w:rPr>
@@ -11304,17 +10049,17 @@
                 <w:rFonts w:ascii="Arial" w:hAnsi="Arial" w:cs="Arial"/>
                 <w:b/>
                 <w:bCs/>
-                <w:color w:val="00B050"/>
-                <w:sz w:val="20"/>
-                <w:szCs w:val="20"/>
-              </w:rPr>
-            </w:pPr>
-            <w:r>
-              <w:rPr>
-                <w:rFonts w:ascii="Arial" w:hAnsi="Arial" w:cs="Arial"/>
-                <w:b/>
-                <w:bCs/>
-                <w:color w:val="FF0000"/>
+                <w:color w:val="000000" w:themeColor="text1"/>
+                <w:sz w:val="20"/>
+                <w:szCs w:val="20"/>
+              </w:rPr>
+            </w:pPr>
+            <w:r>
+              <w:rPr>
+                <w:rFonts w:ascii="Arial" w:hAnsi="Arial" w:cs="Arial"/>
+                <w:b/>
+                <w:bCs/>
+                <w:color w:val="000000" w:themeColor="text1"/>
                 <w:sz w:val="20"/>
                 <w:szCs w:val="20"/>
               </w:rPr>
@@ -11334,17 +10079,17 @@
                 <w:rFonts w:ascii="Arial" w:hAnsi="Arial" w:cs="Arial"/>
                 <w:b/>
                 <w:bCs/>
-                <w:color w:val="00B050"/>
-                <w:sz w:val="20"/>
-                <w:szCs w:val="20"/>
-              </w:rPr>
-            </w:pPr>
-            <w:r>
-              <w:rPr>
-                <w:rFonts w:ascii="Arial" w:hAnsi="Arial" w:cs="Arial"/>
-                <w:b/>
-                <w:bCs/>
-                <w:color w:val="FF0000"/>
+                <w:color w:val="000000" w:themeColor="text1"/>
+                <w:sz w:val="20"/>
+                <w:szCs w:val="20"/>
+              </w:rPr>
+            </w:pPr>
+            <w:r>
+              <w:rPr>
+                <w:rFonts w:ascii="Arial" w:hAnsi="Arial" w:cs="Arial"/>
+                <w:b/>
+                <w:bCs/>
+                <w:color w:val="000000" w:themeColor="text1"/>
                 <w:sz w:val="20"/>
                 <w:szCs w:val="20"/>
               </w:rPr>
@@ -11364,17 +10109,17 @@
                 <w:rFonts w:ascii="Arial" w:hAnsi="Arial" w:cs="Arial"/>
                 <w:b/>
                 <w:bCs/>
-                <w:color w:val="00B050"/>
-                <w:sz w:val="20"/>
-                <w:szCs w:val="20"/>
-              </w:rPr>
-            </w:pPr>
-            <w:r>
-              <w:rPr>
-                <w:rFonts w:ascii="Arial" w:hAnsi="Arial" w:cs="Arial"/>
-                <w:b/>
-                <w:bCs/>
-                <w:color w:val="FF0000"/>
+                <w:color w:val="000000" w:themeColor="text1"/>
+                <w:sz w:val="20"/>
+                <w:szCs w:val="20"/>
+              </w:rPr>
+            </w:pPr>
+            <w:r>
+              <w:rPr>
+                <w:rFonts w:ascii="Arial" w:hAnsi="Arial" w:cs="Arial"/>
+                <w:b/>
+                <w:bCs/>
+                <w:color w:val="000000" w:themeColor="text1"/>
                 <w:sz w:val="20"/>
                 <w:szCs w:val="20"/>
               </w:rPr>
@@ -11393,146 +10138,62 @@
               <w:rPr>
                 <w:rFonts w:ascii="Arial" w:hAnsi="Arial" w:cs="Arial"/>
                 <w:bCs/>
-                <w:sz w:val="20"/>
-                <w:szCs w:val="20"/>
-              </w:rPr>
-            </w:pPr>
-            <w:r>
-              <w:rPr>
-                <w:rFonts w:ascii="Arial" w:hAnsi="Arial" w:cs="Arial"/>
-                <w:b/>
-                <w:sz w:val="20"/>
-                <w:szCs w:val="20"/>
-              </w:rPr>
-              <w:t>20</w:t>
-            </w:r>
-            <w:r>
-              <w:rPr>
-                <w:rFonts w:ascii="Arial" w:hAnsi="Arial" w:cs="Arial"/>
-                <w:b/>
-                <w:sz w:val="20"/>
-                <w:szCs w:val="20"/>
-              </w:rPr>
-              <w:t>0</w:t>
-            </w:r>
-            <w:r>
-              <w:rPr>
-                <w:rFonts w:ascii="Arial" w:hAnsi="Arial" w:cs="Arial"/>
-                <w:b/>
-                <w:sz w:val="20"/>
-                <w:szCs w:val="20"/>
-              </w:rPr>
-              <w:t>. 1</w:t>
-            </w:r>
-            <w:r>
-              <w:rPr>
-                <w:rFonts w:ascii="Arial" w:hAnsi="Arial" w:cs="Arial"/>
-                <w:b/>
-                <w:sz w:val="20"/>
-                <w:szCs w:val="20"/>
-              </w:rPr>
-              <w:t>0</w:t>
-            </w:r>
-            <w:r>
-              <w:rPr>
-                <w:rFonts w:ascii="Arial" w:hAnsi="Arial" w:cs="Arial"/>
-                <w:b/>
-                <w:sz w:val="20"/>
-                <w:szCs w:val="20"/>
-              </w:rPr>
-              <w:t>. 1.</w:t>
-            </w:r>
-            <w:r>
-              <w:rPr>
-                <w:rFonts w:ascii="Arial" w:hAnsi="Arial" w:cs="Arial"/>
-                <w:b/>
-                <w:sz w:val="20"/>
-                <w:szCs w:val="20"/>
-              </w:rPr>
-              <w:t xml:space="preserve"> </w:t>
-            </w:r>
-            <w:r>
-              <w:rPr>
-                <w:rFonts w:ascii="Arial" w:hAnsi="Arial" w:cs="Arial"/>
-                <w:b/>
-                <w:sz w:val="20"/>
-                <w:szCs w:val="20"/>
-              </w:rPr>
-              <w:t>236</w:t>
-            </w:r>
-          </w:p>
-          <w:p>
-            <w:pPr>
-              <w:jc w:val="center"/>
-              <w:rPr>
-                <w:rFonts w:ascii="Arial" w:hAnsi="Arial" w:cs="Arial"/>
-                <w:b/>
-                <w:sz w:val="20"/>
-                <w:szCs w:val="20"/>
-              </w:rPr>
-            </w:pPr>
-            <w:r>
-              <w:rPr>
-                <w:rFonts w:ascii="Arial" w:hAnsi="Arial" w:cs="Arial"/>
-                <w:bCs/>
-                <w:sz w:val="20"/>
-                <w:szCs w:val="20"/>
-              </w:rPr>
-              <w:t>20</w:t>
-            </w:r>
-            <w:r>
-              <w:rPr>
-                <w:rFonts w:ascii="Arial" w:hAnsi="Arial" w:cs="Arial"/>
-                <w:bCs/>
-                <w:sz w:val="20"/>
-                <w:szCs w:val="20"/>
-              </w:rPr>
-              <w:t>0</w:t>
-            </w:r>
-            <w:r>
-              <w:rPr>
-                <w:rFonts w:ascii="Arial" w:hAnsi="Arial" w:cs="Arial"/>
-                <w:bCs/>
-                <w:sz w:val="20"/>
-                <w:szCs w:val="20"/>
-              </w:rPr>
-              <w:t>. 1</w:t>
-            </w:r>
-            <w:r>
-              <w:rPr>
-                <w:rFonts w:ascii="Arial" w:hAnsi="Arial" w:cs="Arial"/>
-                <w:bCs/>
-                <w:sz w:val="20"/>
-                <w:szCs w:val="20"/>
-              </w:rPr>
-              <w:t>0</w:t>
-            </w:r>
-            <w:r>
-              <w:rPr>
-                <w:rFonts w:ascii="Arial" w:hAnsi="Arial" w:cs="Arial"/>
-                <w:bCs/>
-                <w:sz w:val="20"/>
-                <w:szCs w:val="20"/>
-              </w:rPr>
-              <w:t>. 1.</w:t>
-            </w:r>
-            <w:r>
-              <w:rPr>
-                <w:rFonts w:ascii="Arial" w:hAnsi="Arial" w:cs="Arial"/>
-                <w:bCs/>
-                <w:sz w:val="20"/>
-                <w:szCs w:val="20"/>
-              </w:rPr>
-              <w:t xml:space="preserve"> </w:t>
-            </w:r>
-            <w:r>
-              <w:rPr>
-                <w:rFonts w:ascii="Arial" w:hAnsi="Arial" w:cs="Arial"/>
-                <w:bCs/>
-                <w:sz w:val="20"/>
-                <w:szCs w:val="20"/>
-              </w:rPr>
-              <w:t>240</w:t>
+                <w:color w:val="000000" w:themeColor="text1"/>
+                <w:sz w:val="20"/>
+                <w:szCs w:val="20"/>
+              </w:rPr>
+            </w:pPr>
+            <w:r>
+              <w:rPr>
+                <w:rFonts w:ascii="Arial" w:hAnsi="Arial" w:cs="Arial"/>
+                <w:b/>
+                <w:color w:val="000000" w:themeColor="text1"/>
+                <w:sz w:val="20"/>
+                <w:szCs w:val="20"/>
+              </w:rPr>
+              <w:t>200. 10. 1.</w:t>
+            </w:r>
+            <w:r>
+              <w:rPr>
+                <w:rFonts w:ascii="Arial" w:hAnsi="Arial" w:cs="Arial"/>
+                <w:b/>
+                <w:color w:val="000000" w:themeColor="text1"/>
+                <w:sz w:val="20"/>
+                <w:szCs w:val="20"/>
+              </w:rPr>
+              <w:t xml:space="preserve"> 236</w:t>
+            </w:r>
+          </w:p>
+          <w:p>
+            <w:pPr>
+              <w:jc w:val="center"/>
+              <w:rPr>
+                <w:rFonts w:ascii="Arial" w:hAnsi="Arial" w:cs="Arial"/>
+                <w:b/>
+                <w:color w:val="000000" w:themeColor="text1"/>
+                <w:sz w:val="20"/>
+                <w:szCs w:val="20"/>
+              </w:rPr>
+            </w:pPr>
+            <w:r>
+              <w:rPr>
+                <w:rFonts w:ascii="Arial" w:hAnsi="Arial" w:cs="Arial"/>
+                <w:bCs/>
+                <w:color w:val="000000" w:themeColor="text1"/>
+                <w:sz w:val="20"/>
+                <w:szCs w:val="20"/>
+              </w:rPr>
+              <w:t>200. 10. 1.</w:t>
+            </w:r>
+            <w:r>
+              <w:rPr>
+                <w:rFonts w:ascii="Arial" w:hAnsi="Arial" w:cs="Arial"/>
+                <w:bCs/>
+                <w:color w:val="000000" w:themeColor="text1"/>
+                <w:sz w:val="20"/>
+                <w:szCs w:val="20"/>
+              </w:rPr>
+              <w:t xml:space="preserve"> 240</w:t>
             </w:r>
           </w:p>
         </w:tc>
@@ -11624,15 +10285,15 @@
               <w:jc w:val="center"/>
               <w:rPr>
                 <w:rFonts w:ascii="Arial" w:hAnsi="Arial" w:cs="Arial"/>
-                <w:color w:val="FF0000"/>
-                <w:sz w:val="20"/>
-                <w:szCs w:val="20"/>
-              </w:rPr>
-            </w:pPr>
-            <w:r>
-              <w:rPr>
-                <w:rFonts w:ascii="Arial" w:hAnsi="Arial" w:cs="Arial"/>
-                <w:color w:val="FF0000"/>
+                <w:color w:val="000000" w:themeColor="text1"/>
+                <w:sz w:val="20"/>
+                <w:szCs w:val="20"/>
+              </w:rPr>
+            </w:pPr>
+            <w:r>
+              <w:rPr>
+                <w:rFonts w:ascii="Arial" w:hAnsi="Arial" w:cs="Arial"/>
+                <w:color w:val="000000" w:themeColor="text1"/>
                 <w:sz w:val="20"/>
                 <w:szCs w:val="20"/>
               </w:rPr>
@@ -11658,17 +10319,17 @@
                 <w:rFonts w:ascii="Arial" w:hAnsi="Arial" w:cs="Arial"/>
                 <w:b/>
                 <w:bCs/>
-                <w:color w:val="FF0000"/>
-                <w:sz w:val="20"/>
-                <w:szCs w:val="20"/>
-              </w:rPr>
-            </w:pPr>
-            <w:r>
-              <w:rPr>
-                <w:rFonts w:ascii="Arial" w:hAnsi="Arial" w:cs="Arial"/>
-                <w:b/>
-                <w:bCs/>
-                <w:color w:val="FF0000"/>
+                <w:color w:val="000000" w:themeColor="text1"/>
+                <w:sz w:val="20"/>
+                <w:szCs w:val="20"/>
+              </w:rPr>
+            </w:pPr>
+            <w:r>
+              <w:rPr>
+                <w:rFonts w:ascii="Arial" w:hAnsi="Arial" w:cs="Arial"/>
+                <w:b/>
+                <w:bCs/>
+                <w:color w:val="000000" w:themeColor="text1"/>
                 <w:sz w:val="20"/>
                 <w:szCs w:val="20"/>
               </w:rPr>
@@ -11694,17 +10355,17 @@
                 <w:rFonts w:ascii="Arial" w:hAnsi="Arial" w:cs="Arial"/>
                 <w:b/>
                 <w:bCs/>
-                <w:color w:val="FF0000"/>
-                <w:sz w:val="20"/>
-                <w:szCs w:val="20"/>
-              </w:rPr>
-            </w:pPr>
-            <w:r>
-              <w:rPr>
-                <w:rFonts w:ascii="Arial" w:hAnsi="Arial" w:cs="Arial"/>
-                <w:b/>
-                <w:bCs/>
-                <w:color w:val="FF0000"/>
+                <w:color w:val="000000" w:themeColor="text1"/>
+                <w:sz w:val="20"/>
+                <w:szCs w:val="20"/>
+              </w:rPr>
+            </w:pPr>
+            <w:r>
+              <w:rPr>
+                <w:rFonts w:ascii="Arial" w:hAnsi="Arial" w:cs="Arial"/>
+                <w:b/>
+                <w:bCs/>
+                <w:color w:val="000000" w:themeColor="text1"/>
                 <w:sz w:val="20"/>
                 <w:szCs w:val="20"/>
               </w:rPr>
@@ -11730,17 +10391,17 @@
                 <w:rFonts w:ascii="Arial" w:hAnsi="Arial" w:cs="Arial"/>
                 <w:b/>
                 <w:bCs/>
-                <w:color w:val="FF0000"/>
-                <w:sz w:val="20"/>
-                <w:szCs w:val="20"/>
-              </w:rPr>
-            </w:pPr>
-            <w:r>
-              <w:rPr>
-                <w:rFonts w:ascii="Arial" w:hAnsi="Arial" w:cs="Arial"/>
-                <w:b/>
-                <w:bCs/>
-                <w:color w:val="FF0000"/>
+                <w:color w:val="000000" w:themeColor="text1"/>
+                <w:sz w:val="20"/>
+                <w:szCs w:val="20"/>
+              </w:rPr>
+            </w:pPr>
+            <w:r>
+              <w:rPr>
+                <w:rFonts w:ascii="Arial" w:hAnsi="Arial" w:cs="Arial"/>
+                <w:b/>
+                <w:bCs/>
+                <w:color w:val="000000" w:themeColor="text1"/>
                 <w:sz w:val="20"/>
                 <w:szCs w:val="20"/>
               </w:rPr>
@@ -11765,59 +10426,58 @@
               <w:rPr>
                 <w:rFonts w:ascii="Arial" w:hAnsi="Arial" w:cs="Arial"/>
                 <w:b/>
-                <w:sz w:val="20"/>
-                <w:szCs w:val="20"/>
-              </w:rPr>
-            </w:pPr>
-            <w:r>
-              <w:rPr>
-                <w:rFonts w:ascii="Arial" w:hAnsi="Arial" w:cs="Arial"/>
-                <w:b/>
-                <w:sz w:val="20"/>
-                <w:szCs w:val="20"/>
-              </w:rPr>
-              <w:t>20</w:t>
-            </w:r>
-            <w:r>
-              <w:rPr>
-                <w:rFonts w:ascii="Arial" w:hAnsi="Arial" w:cs="Arial"/>
-                <w:b/>
-                <w:sz w:val="20"/>
-                <w:szCs w:val="20"/>
-              </w:rPr>
-              <w:t>0</w:t>
-            </w:r>
-            <w:r>
-              <w:rPr>
-                <w:rFonts w:ascii="Arial" w:hAnsi="Arial" w:cs="Arial"/>
-                <w:b/>
-                <w:sz w:val="20"/>
-                <w:szCs w:val="20"/>
-              </w:rPr>
-              <w:t>. 1</w:t>
-            </w:r>
-            <w:r>
-              <w:rPr>
-                <w:rFonts w:ascii="Arial" w:hAnsi="Arial" w:cs="Arial"/>
-                <w:b/>
-                <w:sz w:val="20"/>
-                <w:szCs w:val="20"/>
-              </w:rPr>
-              <w:t>0</w:t>
-            </w:r>
-            <w:r>
-              <w:rPr>
-                <w:rFonts w:ascii="Arial" w:hAnsi="Arial" w:cs="Arial"/>
-                <w:b/>
-                <w:sz w:val="20"/>
-                <w:szCs w:val="20"/>
-              </w:rPr>
-              <w:t>. 1.</w:t>
-            </w:r>
-            <w:r>
-              <w:rPr>
-                <w:rFonts w:ascii="Arial" w:hAnsi="Arial" w:cs="Arial"/>
-                <w:b/>
+                <w:color w:val="000000" w:themeColor="text1"/>
+                <w:sz w:val="20"/>
+                <w:szCs w:val="20"/>
+              </w:rPr>
+            </w:pPr>
+            <w:r>
+              <w:rPr>
+                <w:rFonts w:ascii="Arial" w:hAnsi="Arial" w:cs="Arial"/>
+                <w:b/>
+                <w:color w:val="000000" w:themeColor="text1"/>
+                <w:sz w:val="20"/>
+                <w:szCs w:val="20"/>
+              </w:rPr>
+              <w:t>200. 10. 1.</w:t>
+            </w:r>
+            <w:r>
+              <w:rPr>
+                <w:rFonts w:ascii="Arial" w:hAnsi="Arial" w:cs="Arial"/>
+                <w:b/>
+                <w:color w:val="000000" w:themeColor="text1"/>
+                <w:sz w:val="20"/>
+                <w:szCs w:val="20"/>
+              </w:rPr>
+              <w:t xml:space="preserve"> 240</w:t>
+            </w:r>
+          </w:p>
+          <w:p>
+            <w:pPr>
+              <w:jc w:val="center"/>
+              <w:rPr>
+                <w:rFonts w:ascii="Arial" w:hAnsi="Arial" w:cs="Arial"/>
+                <w:b/>
+                <w:color w:val="000000" w:themeColor="text1"/>
+                <w:sz w:val="20"/>
+                <w:szCs w:val="20"/>
+              </w:rPr>
+            </w:pPr>
+            <w:r>
+              <w:rPr>
+                <w:rFonts w:ascii="Arial" w:hAnsi="Arial" w:cs="Arial"/>
+                <w:bCs/>
+                <w:color w:val="000000" w:themeColor="text1"/>
+                <w:sz w:val="20"/>
+                <w:szCs w:val="20"/>
+              </w:rPr>
+              <w:t>200. 10. 1.</w:t>
+            </w:r>
+            <w:r>
+              <w:rPr>
+                <w:rFonts w:ascii="Arial" w:hAnsi="Arial" w:cs="Arial"/>
+                <w:b/>
+                <w:color w:val="000000" w:themeColor="text1"/>
                 <w:sz w:val="20"/>
                 <w:szCs w:val="20"/>
               </w:rPr>
@@ -11826,81 +10486,8 @@
             <w:r>
               <w:rPr>
                 <w:rFonts w:ascii="Arial" w:hAnsi="Arial" w:cs="Arial"/>
-                <w:b/>
-                <w:sz w:val="20"/>
-                <w:szCs w:val="20"/>
-              </w:rPr>
-              <w:t>240</w:t>
-            </w:r>
-          </w:p>
-          <w:p>
-            <w:pPr>
-              <w:jc w:val="center"/>
-              <w:rPr>
-                <w:rFonts w:ascii="Arial" w:hAnsi="Arial" w:cs="Arial"/>
-                <w:b/>
-                <w:sz w:val="20"/>
-                <w:szCs w:val="20"/>
-              </w:rPr>
-            </w:pPr>
-            <w:r>
-              <w:rPr>
-                <w:rFonts w:ascii="Arial" w:hAnsi="Arial" w:cs="Arial"/>
-                <w:bCs/>
-                <w:sz w:val="20"/>
-                <w:szCs w:val="20"/>
-              </w:rPr>
-              <w:t>20</w:t>
-            </w:r>
-            <w:r>
-              <w:rPr>
-                <w:rFonts w:ascii="Arial" w:hAnsi="Arial" w:cs="Arial"/>
-                <w:bCs/>
-                <w:sz w:val="20"/>
-                <w:szCs w:val="20"/>
-              </w:rPr>
-              <w:t>0</w:t>
-            </w:r>
-            <w:r>
-              <w:rPr>
-                <w:rFonts w:ascii="Arial" w:hAnsi="Arial" w:cs="Arial"/>
-                <w:bCs/>
-                <w:sz w:val="20"/>
-                <w:szCs w:val="20"/>
-              </w:rPr>
-              <w:t>. 1</w:t>
-            </w:r>
-            <w:r>
-              <w:rPr>
-                <w:rFonts w:ascii="Arial" w:hAnsi="Arial" w:cs="Arial"/>
-                <w:bCs/>
-                <w:sz w:val="20"/>
-                <w:szCs w:val="20"/>
-              </w:rPr>
-              <w:t>0</w:t>
-            </w:r>
-            <w:r>
-              <w:rPr>
-                <w:rFonts w:ascii="Arial" w:hAnsi="Arial" w:cs="Arial"/>
-                <w:bCs/>
-                <w:sz w:val="20"/>
-                <w:szCs w:val="20"/>
-              </w:rPr>
-              <w:t>. 1.</w:t>
-            </w:r>
-            <w:r>
-              <w:rPr>
-                <w:rFonts w:ascii="Arial" w:hAnsi="Arial" w:cs="Arial"/>
-                <w:b/>
-                <w:sz w:val="20"/>
-                <w:szCs w:val="20"/>
-              </w:rPr>
-              <w:t xml:space="preserve"> </w:t>
-            </w:r>
-            <w:r>
-              <w:rPr>
-                <w:rFonts w:ascii="Arial" w:hAnsi="Arial" w:cs="Arial"/>
-                <w:bCs/>
+                <w:bCs/>
+                <w:color w:val="000000" w:themeColor="text1"/>
                 <w:sz w:val="20"/>
                 <w:szCs w:val="20"/>
               </w:rPr>
@@ -11996,15 +10583,15 @@
               <w:jc w:val="center"/>
               <w:rPr>
                 <w:rFonts w:ascii="Arial" w:hAnsi="Arial" w:cs="Arial"/>
-                <w:color w:val="FF0000"/>
-                <w:sz w:val="20"/>
-                <w:szCs w:val="20"/>
-              </w:rPr>
-            </w:pPr>
-            <w:r>
-              <w:rPr>
-                <w:rFonts w:ascii="Arial" w:hAnsi="Arial" w:cs="Arial"/>
-                <w:color w:val="FF0000"/>
+                <w:color w:val="000000" w:themeColor="text1"/>
+                <w:sz w:val="20"/>
+                <w:szCs w:val="20"/>
+              </w:rPr>
+            </w:pPr>
+            <w:r>
+              <w:rPr>
+                <w:rFonts w:ascii="Arial" w:hAnsi="Arial" w:cs="Arial"/>
+                <w:color w:val="000000" w:themeColor="text1"/>
                 <w:sz w:val="20"/>
                 <w:szCs w:val="20"/>
               </w:rPr>
@@ -12030,17 +10617,17 @@
                 <w:rFonts w:ascii="Arial" w:hAnsi="Arial" w:cs="Arial"/>
                 <w:b/>
                 <w:bCs/>
-                <w:color w:val="FF0000"/>
-                <w:sz w:val="20"/>
-                <w:szCs w:val="20"/>
-              </w:rPr>
-            </w:pPr>
-            <w:r>
-              <w:rPr>
-                <w:rFonts w:ascii="Arial" w:hAnsi="Arial" w:cs="Arial"/>
-                <w:b/>
-                <w:bCs/>
-                <w:color w:val="FF0000"/>
+                <w:color w:val="000000" w:themeColor="text1"/>
+                <w:sz w:val="20"/>
+                <w:szCs w:val="20"/>
+              </w:rPr>
+            </w:pPr>
+            <w:r>
+              <w:rPr>
+                <w:rFonts w:ascii="Arial" w:hAnsi="Arial" w:cs="Arial"/>
+                <w:b/>
+                <w:bCs/>
+                <w:color w:val="000000" w:themeColor="text1"/>
                 <w:sz w:val="20"/>
                 <w:szCs w:val="20"/>
               </w:rPr>
@@ -12066,17 +10653,17 @@
                 <w:rFonts w:ascii="Arial" w:hAnsi="Arial" w:cs="Arial"/>
                 <w:b/>
                 <w:bCs/>
-                <w:color w:val="FF0000"/>
-                <w:sz w:val="20"/>
-                <w:szCs w:val="20"/>
-              </w:rPr>
-            </w:pPr>
-            <w:r>
-              <w:rPr>
-                <w:rFonts w:ascii="Arial" w:hAnsi="Arial" w:cs="Arial"/>
-                <w:b/>
-                <w:bCs/>
-                <w:color w:val="FF0000"/>
+                <w:color w:val="000000" w:themeColor="text1"/>
+                <w:sz w:val="20"/>
+                <w:szCs w:val="20"/>
+              </w:rPr>
+            </w:pPr>
+            <w:r>
+              <w:rPr>
+                <w:rFonts w:ascii="Arial" w:hAnsi="Arial" w:cs="Arial"/>
+                <w:b/>
+                <w:bCs/>
+                <w:color w:val="000000" w:themeColor="text1"/>
                 <w:sz w:val="20"/>
                 <w:szCs w:val="20"/>
               </w:rPr>
@@ -12102,17 +10689,17 @@
                 <w:rFonts w:ascii="Arial" w:hAnsi="Arial" w:cs="Arial"/>
                 <w:b/>
                 <w:bCs/>
-                <w:color w:val="FF0000"/>
-                <w:sz w:val="20"/>
-                <w:szCs w:val="20"/>
-              </w:rPr>
-            </w:pPr>
-            <w:r>
-              <w:rPr>
-                <w:rFonts w:ascii="Arial" w:hAnsi="Arial" w:cs="Arial"/>
-                <w:b/>
-                <w:bCs/>
-                <w:color w:val="FF0000"/>
+                <w:color w:val="000000" w:themeColor="text1"/>
+                <w:sz w:val="20"/>
+                <w:szCs w:val="20"/>
+              </w:rPr>
+            </w:pPr>
+            <w:r>
+              <w:rPr>
+                <w:rFonts w:ascii="Arial" w:hAnsi="Arial" w:cs="Arial"/>
+                <w:b/>
+                <w:bCs/>
+                <w:color w:val="000000" w:themeColor="text1"/>
                 <w:sz w:val="20"/>
                 <w:szCs w:val="20"/>
               </w:rPr>
@@ -12137,133 +10724,58 @@
               <w:rPr>
                 <w:rFonts w:ascii="Arial" w:hAnsi="Arial" w:cs="Arial"/>
                 <w:b/>
-                <w:sz w:val="20"/>
-                <w:szCs w:val="20"/>
-              </w:rPr>
-            </w:pPr>
-            <w:r>
-              <w:rPr>
-                <w:rFonts w:ascii="Arial" w:hAnsi="Arial" w:cs="Arial"/>
-                <w:b/>
-                <w:sz w:val="20"/>
-                <w:szCs w:val="20"/>
-              </w:rPr>
-              <w:t>20</w:t>
-            </w:r>
-            <w:r>
-              <w:rPr>
-                <w:rFonts w:ascii="Arial" w:hAnsi="Arial" w:cs="Arial"/>
-                <w:b/>
-                <w:sz w:val="20"/>
-                <w:szCs w:val="20"/>
-              </w:rPr>
-              <w:t>0</w:t>
-            </w:r>
-            <w:r>
-              <w:rPr>
-                <w:rFonts w:ascii="Arial" w:hAnsi="Arial" w:cs="Arial"/>
-                <w:b/>
-                <w:sz w:val="20"/>
-                <w:szCs w:val="20"/>
-              </w:rPr>
-              <w:t>. 1</w:t>
-            </w:r>
-            <w:r>
-              <w:rPr>
-                <w:rFonts w:ascii="Arial" w:hAnsi="Arial" w:cs="Arial"/>
-                <w:b/>
-                <w:sz w:val="20"/>
-                <w:szCs w:val="20"/>
-              </w:rPr>
-              <w:t>0</w:t>
-            </w:r>
-            <w:r>
-              <w:rPr>
-                <w:rFonts w:ascii="Arial" w:hAnsi="Arial" w:cs="Arial"/>
-                <w:b/>
-                <w:sz w:val="20"/>
-                <w:szCs w:val="20"/>
-              </w:rPr>
-              <w:t>. 1.</w:t>
-            </w:r>
-            <w:r>
-              <w:rPr>
-                <w:rFonts w:ascii="Arial" w:hAnsi="Arial" w:cs="Arial"/>
-                <w:b/>
-                <w:sz w:val="20"/>
-                <w:szCs w:val="20"/>
-              </w:rPr>
-              <w:t xml:space="preserve"> </w:t>
-            </w:r>
-            <w:r>
-              <w:rPr>
-                <w:rFonts w:ascii="Arial" w:hAnsi="Arial" w:cs="Arial"/>
-                <w:b/>
-                <w:sz w:val="20"/>
-                <w:szCs w:val="20"/>
-              </w:rPr>
-              <w:t>244</w:t>
-            </w:r>
-          </w:p>
-          <w:p>
-            <w:pPr>
-              <w:jc w:val="center"/>
-              <w:rPr>
-                <w:rFonts w:ascii="Arial" w:hAnsi="Arial" w:cs="Arial"/>
-                <w:b/>
-                <w:sz w:val="20"/>
-                <w:szCs w:val="20"/>
-              </w:rPr>
-            </w:pPr>
-            <w:r>
-              <w:rPr>
-                <w:rFonts w:ascii="Arial" w:hAnsi="Arial" w:cs="Arial"/>
-                <w:bCs/>
-                <w:sz w:val="20"/>
-                <w:szCs w:val="20"/>
-              </w:rPr>
-              <w:t>20</w:t>
-            </w:r>
-            <w:r>
-              <w:rPr>
-                <w:rFonts w:ascii="Arial" w:hAnsi="Arial" w:cs="Arial"/>
-                <w:bCs/>
-                <w:sz w:val="20"/>
-                <w:szCs w:val="20"/>
-              </w:rPr>
-              <w:t>0</w:t>
-            </w:r>
-            <w:r>
-              <w:rPr>
-                <w:rFonts w:ascii="Arial" w:hAnsi="Arial" w:cs="Arial"/>
-                <w:bCs/>
-                <w:sz w:val="20"/>
-                <w:szCs w:val="20"/>
-              </w:rPr>
-              <w:t>. 1</w:t>
-            </w:r>
-            <w:r>
-              <w:rPr>
-                <w:rFonts w:ascii="Arial" w:hAnsi="Arial" w:cs="Arial"/>
-                <w:bCs/>
-                <w:sz w:val="20"/>
-                <w:szCs w:val="20"/>
-              </w:rPr>
-              <w:t>0</w:t>
-            </w:r>
-            <w:r>
-              <w:rPr>
-                <w:rFonts w:ascii="Arial" w:hAnsi="Arial" w:cs="Arial"/>
-                <w:bCs/>
-                <w:sz w:val="20"/>
-                <w:szCs w:val="20"/>
-              </w:rPr>
-              <w:t>. 1.</w:t>
-            </w:r>
-            <w:r>
-              <w:rPr>
-                <w:rFonts w:ascii="Arial" w:hAnsi="Arial" w:cs="Arial"/>
-                <w:bCs/>
+                <w:color w:val="000000" w:themeColor="text1"/>
+                <w:sz w:val="20"/>
+                <w:szCs w:val="20"/>
+              </w:rPr>
+            </w:pPr>
+            <w:r>
+              <w:rPr>
+                <w:rFonts w:ascii="Arial" w:hAnsi="Arial" w:cs="Arial"/>
+                <w:b/>
+                <w:color w:val="000000" w:themeColor="text1"/>
+                <w:sz w:val="20"/>
+                <w:szCs w:val="20"/>
+              </w:rPr>
+              <w:t>200. 10. 1.</w:t>
+            </w:r>
+            <w:r>
+              <w:rPr>
+                <w:rFonts w:ascii="Arial" w:hAnsi="Arial" w:cs="Arial"/>
+                <w:b/>
+                <w:color w:val="000000" w:themeColor="text1"/>
+                <w:sz w:val="20"/>
+                <w:szCs w:val="20"/>
+              </w:rPr>
+              <w:t xml:space="preserve"> 244</w:t>
+            </w:r>
+          </w:p>
+          <w:p>
+            <w:pPr>
+              <w:jc w:val="center"/>
+              <w:rPr>
+                <w:rFonts w:ascii="Arial" w:hAnsi="Arial" w:cs="Arial"/>
+                <w:b/>
+                <w:color w:val="000000" w:themeColor="text1"/>
+                <w:sz w:val="20"/>
+                <w:szCs w:val="20"/>
+              </w:rPr>
+            </w:pPr>
+            <w:r>
+              <w:rPr>
+                <w:rFonts w:ascii="Arial" w:hAnsi="Arial" w:cs="Arial"/>
+                <w:bCs/>
+                <w:color w:val="000000" w:themeColor="text1"/>
+                <w:sz w:val="20"/>
+                <w:szCs w:val="20"/>
+              </w:rPr>
+              <w:t>200. 10. 1.</w:t>
+            </w:r>
+            <w:r>
+              <w:rPr>
+                <w:rFonts w:ascii="Arial" w:hAnsi="Arial" w:cs="Arial"/>
+                <w:bCs/>
+                <w:color w:val="000000" w:themeColor="text1"/>
                 <w:sz w:val="20"/>
                 <w:szCs w:val="20"/>
               </w:rPr>
@@ -12489,7 +11001,7 @@
                                           </pic:cNvPicPr>
                                         </pic:nvPicPr>
                                         <pic:blipFill>
-                                          <a:blip r:embed="rId8">
+                                          <a:blip r:embed="rId7">
                                             <a:extLst>
                                               <a:ext uri="{28A0092B-C50C-407E-A947-70E740481C1C}">
                                                 <a14:useLocalDpi xmlns:a14="http://schemas.microsoft.com/office/drawing/2010/main" val="0"/>
@@ -12566,7 +11078,7 @@
                                     </pic:cNvPicPr>
                                   </pic:nvPicPr>
                                   <pic:blipFill>
-                                    <a:blip r:embed="rId8">
+                                    <a:blip r:embed="rId7">
                                       <a:extLst>
                                         <a:ext uri="{28A0092B-C50C-407E-A947-70E740481C1C}">
                                           <a14:useLocalDpi xmlns:a14="http://schemas.microsoft.com/office/drawing/2010/main" val="0"/>
@@ -17146,7 +15658,7 @@
                     <pic:cNvPicPr/>
                   </pic:nvPicPr>
                   <pic:blipFill>
-                    <a:blip r:embed="rId9" cstate="print"/>
+                    <a:blip r:embed="rId8" cstate="print"/>
                     <a:stretch>
                       <a:fillRect/>
                     </a:stretch>
@@ -21940,7 +20452,7 @@
       </w:pPr>
     </w:p>
     <w:sectPr>
-      <w:footerReference w:type="default" r:id="rId10"/>
+      <w:footerReference w:type="default" r:id="rId9"/>
       <w:pgSz w:w="12240" w:h="15840"/>
       <w:pgMar w:top="941" w:right="578" w:bottom="1140" w:left="499" w:header="0" w:footer="958" w:gutter="0"/>
       <w:cols w:space="720"/>
